--- a/ARCH实验报告模板2021春.docx
+++ b/ARCH实验报告模板2021春.docx
@@ -1,6 +1,6 @@
 
 <file path=word/document.xml><?xml version="1.0" encoding="utf-8"?>
-<w:document xmlns:wpc="http://schemas.microsoft.com/office/word/2010/wordprocessingCanvas" xmlns:mc="http://schemas.openxmlformats.org/markup-compatibility/2006" xmlns:o="urn:schemas-microsoft-com:office:office" xmlns:r="http://schemas.openxmlformats.org/officeDocument/2006/relationships" xmlns:m="http://schemas.openxmlformats.org/officeDocument/2006/math" xmlns:v="urn:schemas-microsoft-com:vml" xmlns:wp14="http://schemas.microsoft.com/office/word/2010/wordprocessingDrawing" xmlns:wp="http://schemas.openxmlformats.org/drawingml/2006/wordprocessingDrawing" xmlns:w10="urn:schemas-microsoft-com:office:word" xmlns:w="http://schemas.openxmlformats.org/wordprocessingml/2006/main" xmlns:w14="http://schemas.microsoft.com/office/word/2010/wordml" xmlns:wpg="http://schemas.microsoft.com/office/word/2010/wordprocessingGroup" xmlns:wpi="http://schemas.microsoft.com/office/word/2010/wordprocessingInk" xmlns:wne="http://schemas.microsoft.com/office/word/2006/wordml" xmlns:wps="http://schemas.microsoft.com/office/word/2010/wordprocessingShape" mc:Ignorable="w14 wp14">
+<w:document xmlns:wpc="http://schemas.microsoft.com/office/word/2010/wordprocessingCanvas" xmlns:mc="http://schemas.openxmlformats.org/markup-compatibility/2006" xmlns:o="urn:schemas-microsoft-com:office:office" xmlns:r="http://schemas.openxmlformats.org/officeDocument/2006/relationships" xmlns:m="http://schemas.openxmlformats.org/officeDocument/2006/math" xmlns:v="urn:schemas-microsoft-com:vml" xmlns:wp14="http://schemas.microsoft.com/office/word/2010/wordprocessingDrawing" xmlns:wp="http://schemas.openxmlformats.org/drawingml/2006/wordprocessingDrawing" xmlns:w10="urn:schemas-microsoft-com:office:word" xmlns:w="http://schemas.openxmlformats.org/wordprocessingml/2006/main" xmlns:w14="http://schemas.microsoft.com/office/word/2010/wordml" xmlns:w15="http://schemas.microsoft.com/office/word/2012/wordml" xmlns:wpg="http://schemas.microsoft.com/office/word/2010/wordprocessingGroup" xmlns:wpi="http://schemas.microsoft.com/office/word/2010/wordprocessingInk" xmlns:wne="http://schemas.microsoft.com/office/word/2006/wordml" xmlns:wps="http://schemas.microsoft.com/office/word/2010/wordprocessingShape" mc:Ignorable="w14 w15 wp14">
   <w:body>
     <w:p>
       <w:r>
@@ -28,7 +28,7 @@
             <o:lock v:ext="edit" aspectratio="t"/>
           </v:shapetype>
           <v:shape id="图片 1" o:spid="_x0000_s1028" type="#_x0000_t75" alt="https://ss0.bdstatic.com/94oJfD_bAAcT8t7mm9GUKT-xh_/timg?image&amp;quality=100&amp;size=b4000_4000&amp;sec=1532595232&amp;di=d8d26736865858faba36bc1baea9487a&amp;src=http://pic31.photophoto.cn/20140627/0007019888291485_b.jpg" style="position:absolute;left:0;text-align:left;margin-left:47.6pt;margin-top:.35pt;width:69.1pt;height:66.2pt;z-index:-2;visibility:visible">
-            <v:imagedata r:id="rId9" o:title="0007019888291485_b" croptop="22862f" cropbottom="9526f" cropright="49895f"/>
+            <v:imagedata r:id="rId8" o:title="0007019888291485_b" croptop="22862f" cropbottom="9526f" cropright="49895f"/>
           </v:shape>
         </w:pict>
       </w:r>
@@ -38,7 +38,7 @@
         </w:rPr>
         <w:pict>
           <v:shape id="_x0000_s1029" type="#_x0000_t75" alt="https://ss0.bdstatic.com/94oJfD_bAAcT8t7mm9GUKT-xh_/timg?image&amp;quality=100&amp;size=b4000_4000&amp;sec=1532595232&amp;di=d8d26736865858faba36bc1baea9487a&amp;src=http://pic31.photophoto.cn/20140627/0007019888291485_b.jpg" style="position:absolute;left:0;text-align:left;margin-left:116.75pt;margin-top:11.3pt;width:143.15pt;height:40.8pt;z-index:-1;visibility:visible">
-            <v:imagedata r:id="rId10" o:title="0007019888291485_b" croptop="22862f" cropbottom="9526f" cropleft="13693f" cropright="-248f"/>
+            <v:imagedata r:id="rId9" o:title="0007019888291485_b" croptop="22862f" cropbottom="9526f" cropleft="13693f" cropright="-248f"/>
           </v:shape>
         </w:pict>
       </w:r>
@@ -617,16 +617,24 @@
           <w:szCs w:val="36"/>
           <w:u w:val="single"/>
         </w:rPr>
-        <w:t xml:space="preserve">                      </w:t>
-      </w:r>
-      <w:r>
-        <w:rPr>
-          <w:rFonts w:hint="eastAsia"/>
-          <w:sz w:val="36"/>
-          <w:szCs w:val="36"/>
-          <w:u w:val="single"/>
-        </w:rPr>
-        <w:t xml:space="preserve"> </w:t>
+        <w:t xml:space="preserve">    </w:t>
+      </w:r>
+      <w:r>
+        <w:rPr>
+          <w:sz w:val="36"/>
+          <w:szCs w:val="36"/>
+          <w:u w:val="single"/>
+        </w:rPr>
+        <w:t xml:space="preserve">  1801107</w:t>
+      </w:r>
+      <w:r>
+        <w:rPr>
+          <w:rFonts w:hint="eastAsia"/>
+          <w:sz w:val="36"/>
+          <w:szCs w:val="36"/>
+          <w:u w:val="single"/>
+        </w:rPr>
+        <w:t xml:space="preserve">          </w:t>
       </w:r>
     </w:p>
     <w:p>
@@ -669,7 +677,32 @@
           <w:szCs w:val="36"/>
           <w:u w:val="single"/>
         </w:rPr>
-        <w:t xml:space="preserve">                       </w:t>
+        <w:t xml:space="preserve">     </w:t>
+      </w:r>
+      <w:r>
+        <w:rPr>
+          <w:sz w:val="36"/>
+          <w:szCs w:val="36"/>
+          <w:u w:val="single"/>
+        </w:rPr>
+        <w:t>180110710</w:t>
+      </w:r>
+      <w:r>
+        <w:rPr>
+          <w:rFonts w:hint="eastAsia"/>
+          <w:sz w:val="36"/>
+          <w:szCs w:val="36"/>
+          <w:u w:val="single"/>
+        </w:rPr>
+        <w:t xml:space="preserve">        </w:t>
+      </w:r>
+      <w:r>
+        <w:rPr>
+          <w:sz w:val="36"/>
+          <w:szCs w:val="36"/>
+          <w:u w:val="single"/>
+        </w:rPr>
+        <w:t xml:space="preserve"> </w:t>
       </w:r>
     </w:p>
     <w:p>
@@ -711,7 +744,25 @@
           <w:szCs w:val="36"/>
           <w:u w:val="single"/>
         </w:rPr>
-        <w:t xml:space="preserve">                       </w:t>
+        <w:t xml:space="preserve">       </w:t>
+      </w:r>
+      <w:r>
+        <w:rPr>
+          <w:rFonts w:hint="eastAsia"/>
+          <w:sz w:val="36"/>
+          <w:szCs w:val="36"/>
+          <w:u w:val="single"/>
+        </w:rPr>
+        <w:t>陈妮娜</w:t>
+      </w:r>
+      <w:r>
+        <w:rPr>
+          <w:rFonts w:hint="eastAsia"/>
+          <w:sz w:val="36"/>
+          <w:szCs w:val="36"/>
+          <w:u w:val="single"/>
+        </w:rPr>
+        <w:t xml:space="preserve">          </w:t>
       </w:r>
     </w:p>
     <w:p>
@@ -976,6 +1027,159 @@
           <w:lang w:eastAsia="zh-CN"/>
         </w:rPr>
       </w:pPr>
+      <w:r>
+        <w:rPr>
+          <w:rFonts w:ascii="Times New Roman" w:hAnsi="Times New Roman" w:cs="Times New Roman" w:hint="eastAsia"/>
+          <w:spacing w:val="-1"/>
+          <w:lang w:eastAsia="zh-CN"/>
+        </w:rPr>
+        <w:t>本实验将基于</w:t>
+      </w:r>
+      <w:r>
+        <w:rPr>
+          <w:rFonts w:ascii="Times New Roman" w:hAnsi="Times New Roman" w:cs="Times New Roman" w:hint="eastAsia"/>
+          <w:spacing w:val="-1"/>
+          <w:lang w:eastAsia="zh-CN"/>
+        </w:rPr>
+        <w:t>Pin</w:t>
+      </w:r>
+      <w:r>
+        <w:rPr>
+          <w:rFonts w:ascii="Times New Roman" w:hAnsi="Times New Roman" w:cs="Times New Roman" w:hint="eastAsia"/>
+          <w:spacing w:val="-1"/>
+          <w:lang w:eastAsia="zh-CN"/>
+        </w:rPr>
+        <w:t>插桩分析的工作机理，使用</w:t>
+      </w:r>
+      <w:r>
+        <w:rPr>
+          <w:rFonts w:ascii="Times New Roman" w:hAnsi="Times New Roman" w:cs="Times New Roman" w:hint="eastAsia"/>
+          <w:spacing w:val="-1"/>
+          <w:lang w:eastAsia="zh-CN"/>
+        </w:rPr>
+        <w:t>C/C++</w:t>
+      </w:r>
+      <w:r>
+        <w:rPr>
+          <w:rFonts w:ascii="Times New Roman" w:hAnsi="Times New Roman" w:cs="Times New Roman" w:hint="eastAsia"/>
+          <w:spacing w:val="-1"/>
+          <w:lang w:eastAsia="zh-CN"/>
+        </w:rPr>
+        <w:t>实现分支</w:t>
+      </w:r>
+      <w:proofErr w:type="gramStart"/>
+      <w:r>
+        <w:rPr>
+          <w:rFonts w:ascii="Times New Roman" w:hAnsi="Times New Roman" w:cs="Times New Roman" w:hint="eastAsia"/>
+          <w:spacing w:val="-1"/>
+          <w:lang w:eastAsia="zh-CN"/>
+        </w:rPr>
+        <w:t>预测器</w:t>
+      </w:r>
+      <w:proofErr w:type="gramEnd"/>
+      <w:r>
+        <w:rPr>
+          <w:rFonts w:ascii="Times New Roman" w:hAnsi="Times New Roman" w:cs="Times New Roman" w:hint="eastAsia"/>
+          <w:spacing w:val="-1"/>
+          <w:lang w:eastAsia="zh-CN"/>
+        </w:rPr>
+        <w:t>的软件模型，从而在进一步熟悉插桩工具使用的同时，加深对分支预测原理的理解</w:t>
+      </w:r>
+      <w:r>
+        <w:rPr>
+          <w:rFonts w:ascii="Times New Roman" w:hAnsi="Times New Roman" w:cs="Times New Roman" w:hint="eastAsia"/>
+          <w:spacing w:val="-1"/>
+          <w:lang w:eastAsia="zh-CN"/>
+        </w:rPr>
+        <w:t>。</w:t>
+      </w:r>
+    </w:p>
+    <w:p>
+      <w:pPr>
+        <w:pStyle w:val="afa"/>
+        <w:ind w:left="140" w:right="102" w:firstLine="422"/>
+        <w:rPr>
+          <w:rFonts w:ascii="Times New Roman" w:hAnsi="Times New Roman" w:cs="Times New Roman" w:hint="eastAsia"/>
+          <w:spacing w:val="-1"/>
+          <w:lang w:eastAsia="zh-CN"/>
+        </w:rPr>
+      </w:pPr>
+      <w:r>
+        <w:rPr>
+          <w:rFonts w:ascii="Times New Roman" w:hAnsi="Times New Roman" w:cs="Times New Roman" w:hint="eastAsia"/>
+          <w:spacing w:val="-1"/>
+          <w:lang w:eastAsia="zh-CN"/>
+        </w:rPr>
+        <w:t>参考</w:t>
+      </w:r>
+      <w:r>
+        <w:rPr>
+          <w:rFonts w:ascii="Times New Roman" w:hAnsi="Times New Roman" w:cs="Times New Roman" w:hint="eastAsia"/>
+          <w:spacing w:val="-1"/>
+          <w:lang w:eastAsia="zh-CN"/>
+        </w:rPr>
+        <w:t>Pin</w:t>
+      </w:r>
+      <w:r>
+        <w:rPr>
+          <w:rFonts w:ascii="Times New Roman" w:hAnsi="Times New Roman" w:cs="Times New Roman" w:hint="eastAsia"/>
+          <w:spacing w:val="-1"/>
+          <w:lang w:eastAsia="zh-CN"/>
+        </w:rPr>
+        <w:t>工具包的插桩</w:t>
+      </w:r>
+      <w:r>
+        <w:rPr>
+          <w:rFonts w:ascii="Times New Roman" w:hAnsi="Times New Roman" w:cs="Times New Roman" w:hint="eastAsia"/>
+          <w:spacing w:val="-1"/>
+          <w:lang w:eastAsia="zh-CN"/>
+        </w:rPr>
+        <w:t>API</w:t>
+      </w:r>
+      <w:r>
+        <w:rPr>
+          <w:rFonts w:ascii="Times New Roman" w:hAnsi="Times New Roman" w:cs="Times New Roman" w:hint="eastAsia"/>
+          <w:spacing w:val="-1"/>
+          <w:lang w:eastAsia="zh-CN"/>
+        </w:rPr>
+        <w:t>文档，编写锦标赛分支预测器（至少需要使用指导书中的</w:t>
+      </w:r>
+      <w:r>
+        <w:rPr>
+          <w:rFonts w:ascii="Times New Roman" w:hAnsi="Times New Roman" w:cs="Times New Roman" w:hint="eastAsia"/>
+          <w:spacing w:val="-1"/>
+          <w:lang w:eastAsia="zh-CN"/>
+        </w:rPr>
+        <w:t>2</w:t>
+      </w:r>
+      <w:r>
+        <w:rPr>
+          <w:rFonts w:ascii="Times New Roman" w:hAnsi="Times New Roman" w:cs="Times New Roman" w:hint="eastAsia"/>
+          <w:spacing w:val="-1"/>
+          <w:lang w:eastAsia="zh-CN"/>
+        </w:rPr>
+        <w:t>种动态分支预测方法）。所编写的分支</w:t>
+      </w:r>
+      <w:proofErr w:type="gramStart"/>
+      <w:r>
+        <w:rPr>
+          <w:rFonts w:ascii="Times New Roman" w:hAnsi="Times New Roman" w:cs="Times New Roman" w:hint="eastAsia"/>
+          <w:spacing w:val="-1"/>
+          <w:lang w:eastAsia="zh-CN"/>
+        </w:rPr>
+        <w:t>预测器</w:t>
+      </w:r>
+      <w:proofErr w:type="gramEnd"/>
+      <w:r>
+        <w:rPr>
+          <w:rFonts w:ascii="Times New Roman" w:hAnsi="Times New Roman" w:cs="Times New Roman" w:hint="eastAsia"/>
+          <w:spacing w:val="-1"/>
+          <w:lang w:eastAsia="zh-CN"/>
+        </w:rPr>
+        <w:t>只需预测分支是否跳转，不需预测分支跳转的目标地址。</w:t>
+      </w:r>
+      <w:bookmarkStart w:id="0" w:name="_GoBack"/>
+      <w:bookmarkEnd w:id="0"/>
     </w:p>
     <w:p>
       <w:pPr>
@@ -1217,19 +1421,7 @@
           <w:color w:val="5B9BD5"/>
           <w:sz w:val="22"/>
         </w:rPr>
-        <w:t>对于关键实现，可用图表叙述（必要时可贴关键代码，但禁止大段粘贴代码</w:t>
-      </w:r>
-      <w:bookmarkStart w:id="0" w:name="_GoBack"/>
-      <w:bookmarkEnd w:id="0"/>
-      <w:r>
-        <w:rPr>
-          <w:rFonts w:hint="eastAsia"/>
-          <w:bCs/>
-          <w:i/>
-          <w:color w:val="5B9BD5"/>
-          <w:sz w:val="22"/>
-        </w:rPr>
-        <w:t>）。</w:t>
+        <w:t>对于关键实现，可用图表叙述（必要时可贴关键代码，但禁止大段粘贴代码）。</w:t>
       </w:r>
     </w:p>
     <w:p>
@@ -1361,7 +1553,6 @@
       <w:pPr>
         <w:ind w:firstLine="420"/>
         <w:rPr>
-          <w:rFonts w:hint="eastAsia"/>
           <w:bCs/>
           <w:i/>
           <w:color w:val="5B9BD5"/>
@@ -1684,10 +1875,10 @@
       </w:pPr>
     </w:p>
     <w:sectPr>
-      <w:headerReference w:type="even" r:id="rId11"/>
-      <w:headerReference w:type="default" r:id="rId12"/>
-      <w:footerReference w:type="even" r:id="rId13"/>
-      <w:footerReference w:type="default" r:id="rId14"/>
+      <w:headerReference w:type="even" r:id="rId10"/>
+      <w:headerReference w:type="default" r:id="rId11"/>
+      <w:footerReference w:type="even" r:id="rId12"/>
+      <w:footerReference w:type="default" r:id="rId13"/>
       <w:type w:val="continuous"/>
       <w:pgSz w:w="11906" w:h="16838" w:code="9"/>
       <w:pgMar w:top="1440" w:right="1361" w:bottom="1440" w:left="1418" w:header="851" w:footer="992" w:gutter="397"/>
@@ -1699,7 +1890,7 @@
 </file>
 
 <file path=word/endnotes.xml><?xml version="1.0" encoding="utf-8"?>
-<w:endnotes xmlns:wpc="http://schemas.microsoft.com/office/word/2010/wordprocessingCanvas" xmlns:mc="http://schemas.openxmlformats.org/markup-compatibility/2006" xmlns:o="urn:schemas-microsoft-com:office:office" xmlns:r="http://schemas.openxmlformats.org/officeDocument/2006/relationships" xmlns:m="http://schemas.openxmlformats.org/officeDocument/2006/math" xmlns:v="urn:schemas-microsoft-com:vml" xmlns:wp14="http://schemas.microsoft.com/office/word/2010/wordprocessingDrawing" xmlns:wp="http://schemas.openxmlformats.org/drawingml/2006/wordprocessingDrawing" xmlns:w10="urn:schemas-microsoft-com:office:word" xmlns:w="http://schemas.openxmlformats.org/wordprocessingml/2006/main" xmlns:w14="http://schemas.microsoft.com/office/word/2010/wordml" xmlns:wpg="http://schemas.microsoft.com/office/word/2010/wordprocessingGroup" xmlns:wpi="http://schemas.microsoft.com/office/word/2010/wordprocessingInk" xmlns:wne="http://schemas.microsoft.com/office/word/2006/wordml" xmlns:wps="http://schemas.microsoft.com/office/word/2010/wordprocessingShape" mc:Ignorable="w14 wp14">
+<w:endnotes xmlns:wpc="http://schemas.microsoft.com/office/word/2010/wordprocessingCanvas" xmlns:mc="http://schemas.openxmlformats.org/markup-compatibility/2006" xmlns:o="urn:schemas-microsoft-com:office:office" xmlns:r="http://schemas.openxmlformats.org/officeDocument/2006/relationships" xmlns:m="http://schemas.openxmlformats.org/officeDocument/2006/math" xmlns:v="urn:schemas-microsoft-com:vml" xmlns:wp14="http://schemas.microsoft.com/office/word/2010/wordprocessingDrawing" xmlns:wp="http://schemas.openxmlformats.org/drawingml/2006/wordprocessingDrawing" xmlns:w10="urn:schemas-microsoft-com:office:word" xmlns:w="http://schemas.openxmlformats.org/wordprocessingml/2006/main" xmlns:w14="http://schemas.microsoft.com/office/word/2010/wordml" xmlns:w15="http://schemas.microsoft.com/office/word/2012/wordml" xmlns:wpg="http://schemas.microsoft.com/office/word/2010/wordprocessingGroup" xmlns:wpi="http://schemas.microsoft.com/office/word/2010/wordprocessingInk" xmlns:wne="http://schemas.microsoft.com/office/word/2006/wordml" xmlns:wps="http://schemas.microsoft.com/office/word/2010/wordprocessingShape" mc:Ignorable="w14 w15 wp14">
   <w:endnote w:type="separator" w:id="-1">
     <w:p>
       <w:r>
@@ -1718,7 +1909,7 @@
 </file>
 
 <file path=word/footer1.xml><?xml version="1.0" encoding="utf-8"?>
-<w:ftr xmlns:wpc="http://schemas.microsoft.com/office/word/2010/wordprocessingCanvas" xmlns:mc="http://schemas.openxmlformats.org/markup-compatibility/2006" xmlns:o="urn:schemas-microsoft-com:office:office" xmlns:r="http://schemas.openxmlformats.org/officeDocument/2006/relationships" xmlns:m="http://schemas.openxmlformats.org/officeDocument/2006/math" xmlns:v="urn:schemas-microsoft-com:vml" xmlns:wp14="http://schemas.microsoft.com/office/word/2010/wordprocessingDrawing" xmlns:wp="http://schemas.openxmlformats.org/drawingml/2006/wordprocessingDrawing" xmlns:w10="urn:schemas-microsoft-com:office:word" xmlns:w="http://schemas.openxmlformats.org/wordprocessingml/2006/main" xmlns:w14="http://schemas.microsoft.com/office/word/2010/wordml" xmlns:wpg="http://schemas.microsoft.com/office/word/2010/wordprocessingGroup" xmlns:wpi="http://schemas.microsoft.com/office/word/2010/wordprocessingInk" xmlns:wne="http://schemas.microsoft.com/office/word/2006/wordml" xmlns:wps="http://schemas.microsoft.com/office/word/2010/wordprocessingShape" mc:Ignorable="w14 wp14">
+<w:ftr xmlns:wpc="http://schemas.microsoft.com/office/word/2010/wordprocessingCanvas" xmlns:mc="http://schemas.openxmlformats.org/markup-compatibility/2006" xmlns:o="urn:schemas-microsoft-com:office:office" xmlns:r="http://schemas.openxmlformats.org/officeDocument/2006/relationships" xmlns:m="http://schemas.openxmlformats.org/officeDocument/2006/math" xmlns:v="urn:schemas-microsoft-com:vml" xmlns:wp14="http://schemas.microsoft.com/office/word/2010/wordprocessingDrawing" xmlns:wp="http://schemas.openxmlformats.org/drawingml/2006/wordprocessingDrawing" xmlns:w10="urn:schemas-microsoft-com:office:word" xmlns:w="http://schemas.openxmlformats.org/wordprocessingml/2006/main" xmlns:w14="http://schemas.microsoft.com/office/word/2010/wordml" xmlns:w15="http://schemas.microsoft.com/office/word/2012/wordml" xmlns:wpg="http://schemas.microsoft.com/office/word/2010/wordprocessingGroup" xmlns:wpi="http://schemas.microsoft.com/office/word/2010/wordprocessingInk" xmlns:wne="http://schemas.microsoft.com/office/word/2006/wordml" xmlns:wps="http://schemas.microsoft.com/office/word/2010/wordprocessingShape" mc:Ignorable="w14 w15 wp14">
   <w:p>
     <w:pPr>
       <w:pStyle w:val="ae"/>
@@ -1768,7 +1959,7 @@
 </file>
 
 <file path=word/footer2.xml><?xml version="1.0" encoding="utf-8"?>
-<w:ftr xmlns:wpc="http://schemas.microsoft.com/office/word/2010/wordprocessingCanvas" xmlns:mc="http://schemas.openxmlformats.org/markup-compatibility/2006" xmlns:o="urn:schemas-microsoft-com:office:office" xmlns:r="http://schemas.openxmlformats.org/officeDocument/2006/relationships" xmlns:m="http://schemas.openxmlformats.org/officeDocument/2006/math" xmlns:v="urn:schemas-microsoft-com:vml" xmlns:wp14="http://schemas.microsoft.com/office/word/2010/wordprocessingDrawing" xmlns:wp="http://schemas.openxmlformats.org/drawingml/2006/wordprocessingDrawing" xmlns:w10="urn:schemas-microsoft-com:office:word" xmlns:w="http://schemas.openxmlformats.org/wordprocessingml/2006/main" xmlns:w14="http://schemas.microsoft.com/office/word/2010/wordml" xmlns:wpg="http://schemas.microsoft.com/office/word/2010/wordprocessingGroup" xmlns:wpi="http://schemas.microsoft.com/office/word/2010/wordprocessingInk" xmlns:wne="http://schemas.microsoft.com/office/word/2006/wordml" xmlns:wps="http://schemas.microsoft.com/office/word/2010/wordprocessingShape" mc:Ignorable="w14 wp14">
+<w:ftr xmlns:wpc="http://schemas.microsoft.com/office/word/2010/wordprocessingCanvas" xmlns:mc="http://schemas.openxmlformats.org/markup-compatibility/2006" xmlns:o="urn:schemas-microsoft-com:office:office" xmlns:r="http://schemas.openxmlformats.org/officeDocument/2006/relationships" xmlns:m="http://schemas.openxmlformats.org/officeDocument/2006/math" xmlns:v="urn:schemas-microsoft-com:vml" xmlns:wp14="http://schemas.microsoft.com/office/word/2010/wordprocessingDrawing" xmlns:wp="http://schemas.openxmlformats.org/drawingml/2006/wordprocessingDrawing" xmlns:w10="urn:schemas-microsoft-com:office:word" xmlns:w="http://schemas.openxmlformats.org/wordprocessingml/2006/main" xmlns:w14="http://schemas.microsoft.com/office/word/2010/wordml" xmlns:w15="http://schemas.microsoft.com/office/word/2012/wordml" xmlns:wpg="http://schemas.microsoft.com/office/word/2010/wordprocessingGroup" xmlns:wpi="http://schemas.microsoft.com/office/word/2010/wordprocessingInk" xmlns:wne="http://schemas.microsoft.com/office/word/2006/wordml" xmlns:wps="http://schemas.microsoft.com/office/word/2010/wordprocessingShape" mc:Ignorable="w14 w15 wp14">
   <w:p>
     <w:pPr>
       <w:pStyle w:val="ae"/>
@@ -1799,7 +1990,7 @@
       <w:rPr>
         <w:rStyle w:val="ad"/>
       </w:rPr>
-      <w:t>2</w:t>
+      <w:t>1</w:t>
     </w:r>
     <w:r>
       <w:rPr>
@@ -1826,7 +2017,7 @@
 </file>
 
 <file path=word/footnotes.xml><?xml version="1.0" encoding="utf-8"?>
-<w:footnotes xmlns:wpc="http://schemas.microsoft.com/office/word/2010/wordprocessingCanvas" xmlns:mc="http://schemas.openxmlformats.org/markup-compatibility/2006" xmlns:o="urn:schemas-microsoft-com:office:office" xmlns:r="http://schemas.openxmlformats.org/officeDocument/2006/relationships" xmlns:m="http://schemas.openxmlformats.org/officeDocument/2006/math" xmlns:v="urn:schemas-microsoft-com:vml" xmlns:wp14="http://schemas.microsoft.com/office/word/2010/wordprocessingDrawing" xmlns:wp="http://schemas.openxmlformats.org/drawingml/2006/wordprocessingDrawing" xmlns:w10="urn:schemas-microsoft-com:office:word" xmlns:w="http://schemas.openxmlformats.org/wordprocessingml/2006/main" xmlns:w14="http://schemas.microsoft.com/office/word/2010/wordml" xmlns:wpg="http://schemas.microsoft.com/office/word/2010/wordprocessingGroup" xmlns:wpi="http://schemas.microsoft.com/office/word/2010/wordprocessingInk" xmlns:wne="http://schemas.microsoft.com/office/word/2006/wordml" xmlns:wps="http://schemas.microsoft.com/office/word/2010/wordprocessingShape" mc:Ignorable="w14 wp14">
+<w:footnotes xmlns:wpc="http://schemas.microsoft.com/office/word/2010/wordprocessingCanvas" xmlns:mc="http://schemas.openxmlformats.org/markup-compatibility/2006" xmlns:o="urn:schemas-microsoft-com:office:office" xmlns:r="http://schemas.openxmlformats.org/officeDocument/2006/relationships" xmlns:m="http://schemas.openxmlformats.org/officeDocument/2006/math" xmlns:v="urn:schemas-microsoft-com:vml" xmlns:wp14="http://schemas.microsoft.com/office/word/2010/wordprocessingDrawing" xmlns:wp="http://schemas.openxmlformats.org/drawingml/2006/wordprocessingDrawing" xmlns:w10="urn:schemas-microsoft-com:office:word" xmlns:w="http://schemas.openxmlformats.org/wordprocessingml/2006/main" xmlns:w14="http://schemas.microsoft.com/office/word/2010/wordml" xmlns:w15="http://schemas.microsoft.com/office/word/2012/wordml" xmlns:wpg="http://schemas.microsoft.com/office/word/2010/wordprocessingGroup" xmlns:wpi="http://schemas.microsoft.com/office/word/2010/wordprocessingInk" xmlns:wne="http://schemas.microsoft.com/office/word/2006/wordml" xmlns:wps="http://schemas.microsoft.com/office/word/2010/wordprocessingShape" mc:Ignorable="w14 w15 wp14">
   <w:footnote w:type="separator" w:id="-1">
     <w:p>
       <w:r>
@@ -1845,7 +2036,7 @@
 </file>
 
 <file path=word/header1.xml><?xml version="1.0" encoding="utf-8"?>
-<w:hdr xmlns:wpc="http://schemas.microsoft.com/office/word/2010/wordprocessingCanvas" xmlns:mc="http://schemas.openxmlformats.org/markup-compatibility/2006" xmlns:o="urn:schemas-microsoft-com:office:office" xmlns:r="http://schemas.openxmlformats.org/officeDocument/2006/relationships" xmlns:m="http://schemas.openxmlformats.org/officeDocument/2006/math" xmlns:v="urn:schemas-microsoft-com:vml" xmlns:wp14="http://schemas.microsoft.com/office/word/2010/wordprocessingDrawing" xmlns:wp="http://schemas.openxmlformats.org/drawingml/2006/wordprocessingDrawing" xmlns:w10="urn:schemas-microsoft-com:office:word" xmlns:w="http://schemas.openxmlformats.org/wordprocessingml/2006/main" xmlns:w14="http://schemas.microsoft.com/office/word/2010/wordml" xmlns:wpg="http://schemas.microsoft.com/office/word/2010/wordprocessingGroup" xmlns:wpi="http://schemas.microsoft.com/office/word/2010/wordprocessingInk" xmlns:wne="http://schemas.microsoft.com/office/word/2006/wordml" xmlns:wps="http://schemas.microsoft.com/office/word/2010/wordprocessingShape" mc:Ignorable="w14 wp14">
+<w:hdr xmlns:wpc="http://schemas.microsoft.com/office/word/2010/wordprocessingCanvas" xmlns:mc="http://schemas.openxmlformats.org/markup-compatibility/2006" xmlns:o="urn:schemas-microsoft-com:office:office" xmlns:r="http://schemas.openxmlformats.org/officeDocument/2006/relationships" xmlns:m="http://schemas.openxmlformats.org/officeDocument/2006/math" xmlns:v="urn:schemas-microsoft-com:vml" xmlns:wp14="http://schemas.microsoft.com/office/word/2010/wordprocessingDrawing" xmlns:wp="http://schemas.openxmlformats.org/drawingml/2006/wordprocessingDrawing" xmlns:w10="urn:schemas-microsoft-com:office:word" xmlns:w="http://schemas.openxmlformats.org/wordprocessingml/2006/main" xmlns:w14="http://schemas.microsoft.com/office/word/2010/wordml" xmlns:w15="http://schemas.microsoft.com/office/word/2012/wordml" xmlns:wpg="http://schemas.microsoft.com/office/word/2010/wordprocessingGroup" xmlns:wpi="http://schemas.microsoft.com/office/word/2010/wordprocessingInk" xmlns:wne="http://schemas.microsoft.com/office/word/2006/wordml" xmlns:wps="http://schemas.microsoft.com/office/word/2010/wordprocessingShape" mc:Ignorable="w14 w15 wp14">
   <w:p>
     <w:pPr>
       <w:pStyle w:val="ac"/>
@@ -1872,7 +2063,7 @@
 </file>
 
 <file path=word/header2.xml><?xml version="1.0" encoding="utf-8"?>
-<w:hdr xmlns:wpc="http://schemas.microsoft.com/office/word/2010/wordprocessingCanvas" xmlns:mc="http://schemas.openxmlformats.org/markup-compatibility/2006" xmlns:o="urn:schemas-microsoft-com:office:office" xmlns:r="http://schemas.openxmlformats.org/officeDocument/2006/relationships" xmlns:m="http://schemas.openxmlformats.org/officeDocument/2006/math" xmlns:v="urn:schemas-microsoft-com:vml" xmlns:wp14="http://schemas.microsoft.com/office/word/2010/wordprocessingDrawing" xmlns:wp="http://schemas.openxmlformats.org/drawingml/2006/wordprocessingDrawing" xmlns:w10="urn:schemas-microsoft-com:office:word" xmlns:w="http://schemas.openxmlformats.org/wordprocessingml/2006/main" xmlns:w14="http://schemas.microsoft.com/office/word/2010/wordml" xmlns:wpg="http://schemas.microsoft.com/office/word/2010/wordprocessingGroup" xmlns:wpi="http://schemas.microsoft.com/office/word/2010/wordprocessingInk" xmlns:wne="http://schemas.microsoft.com/office/word/2006/wordml" xmlns:wps="http://schemas.microsoft.com/office/word/2010/wordprocessingShape" mc:Ignorable="w14 wp14">
+<w:hdr xmlns:wpc="http://schemas.microsoft.com/office/word/2010/wordprocessingCanvas" xmlns:mc="http://schemas.openxmlformats.org/markup-compatibility/2006" xmlns:o="urn:schemas-microsoft-com:office:office" xmlns:r="http://schemas.openxmlformats.org/officeDocument/2006/relationships" xmlns:m="http://schemas.openxmlformats.org/officeDocument/2006/math" xmlns:v="urn:schemas-microsoft-com:vml" xmlns:wp14="http://schemas.microsoft.com/office/word/2010/wordprocessingDrawing" xmlns:wp="http://schemas.openxmlformats.org/drawingml/2006/wordprocessingDrawing" xmlns:w10="urn:schemas-microsoft-com:office:word" xmlns:w="http://schemas.openxmlformats.org/wordprocessingml/2006/main" xmlns:w14="http://schemas.microsoft.com/office/word/2010/wordml" xmlns:w15="http://schemas.microsoft.com/office/word/2012/wordml" xmlns:wpg="http://schemas.microsoft.com/office/word/2010/wordprocessingGroup" xmlns:wpi="http://schemas.microsoft.com/office/word/2010/wordprocessingInk" xmlns:wne="http://schemas.microsoft.com/office/word/2006/wordml" xmlns:wps="http://schemas.microsoft.com/office/word/2010/wordprocessingShape" mc:Ignorable="w14 w15 wp14">
   <w:p>
     <w:pPr>
       <w:pStyle w:val="ac"/>
@@ -1936,7 +2127,7 @@
 </file>
 
 <file path=word/numbering.xml><?xml version="1.0" encoding="utf-8"?>
-<w:numbering xmlns:wpc="http://schemas.microsoft.com/office/word/2010/wordprocessingCanvas" xmlns:mc="http://schemas.openxmlformats.org/markup-compatibility/2006" xmlns:o="urn:schemas-microsoft-com:office:office" xmlns:r="http://schemas.openxmlformats.org/officeDocument/2006/relationships" xmlns:m="http://schemas.openxmlformats.org/officeDocument/2006/math" xmlns:v="urn:schemas-microsoft-com:vml" xmlns:wp14="http://schemas.microsoft.com/office/word/2010/wordprocessingDrawing" xmlns:wp="http://schemas.openxmlformats.org/drawingml/2006/wordprocessingDrawing" xmlns:w10="urn:schemas-microsoft-com:office:word" xmlns:w="http://schemas.openxmlformats.org/wordprocessingml/2006/main" xmlns:w14="http://schemas.microsoft.com/office/word/2010/wordml" xmlns:wpg="http://schemas.microsoft.com/office/word/2010/wordprocessingGroup" xmlns:wpi="http://schemas.microsoft.com/office/word/2010/wordprocessingInk" xmlns:wne="http://schemas.microsoft.com/office/word/2006/wordml" xmlns:wps="http://schemas.microsoft.com/office/word/2010/wordprocessingShape" mc:Ignorable="w14 wp14">
+<w:numbering xmlns:wpc="http://schemas.microsoft.com/office/word/2010/wordprocessingCanvas" xmlns:mc="http://schemas.openxmlformats.org/markup-compatibility/2006" xmlns:o="urn:schemas-microsoft-com:office:office" xmlns:r="http://schemas.openxmlformats.org/officeDocument/2006/relationships" xmlns:m="http://schemas.openxmlformats.org/officeDocument/2006/math" xmlns:v="urn:schemas-microsoft-com:vml" xmlns:wp14="http://schemas.microsoft.com/office/word/2010/wordprocessingDrawing" xmlns:wp="http://schemas.openxmlformats.org/drawingml/2006/wordprocessingDrawing" xmlns:w10="urn:schemas-microsoft-com:office:word" xmlns:w="http://schemas.openxmlformats.org/wordprocessingml/2006/main" xmlns:w14="http://schemas.microsoft.com/office/word/2010/wordml" xmlns:w15="http://schemas.microsoft.com/office/word/2012/wordml" xmlns:wpg="http://schemas.microsoft.com/office/word/2010/wordprocessingGroup" xmlns:wpi="http://schemas.microsoft.com/office/word/2010/wordprocessingInk" xmlns:wne="http://schemas.microsoft.com/office/word/2006/wordml" xmlns:wps="http://schemas.microsoft.com/office/word/2010/wordprocessingShape" mc:Ignorable="w14 w15 wp14">
   <w:abstractNum w:abstractNumId="0">
     <w:nsid w:val="133D41CA"/>
     <w:multiLevelType w:val="hybridMultilevel"/>
@@ -3633,7 +3824,7 @@
 </file>
 
 <file path=word/styles.xml><?xml version="1.0" encoding="utf-8"?>
-<w:styles xmlns:mc="http://schemas.openxmlformats.org/markup-compatibility/2006" xmlns:r="http://schemas.openxmlformats.org/officeDocument/2006/relationships" xmlns:w="http://schemas.openxmlformats.org/wordprocessingml/2006/main" xmlns:w14="http://schemas.microsoft.com/office/word/2010/wordml" mc:Ignorable="w14">
+<w:styles xmlns:mc="http://schemas.openxmlformats.org/markup-compatibility/2006" xmlns:r="http://schemas.openxmlformats.org/officeDocument/2006/relationships" xmlns:w="http://schemas.openxmlformats.org/wordprocessingml/2006/main" xmlns:w14="http://schemas.microsoft.com/office/word/2010/wordml" xmlns:w15="http://schemas.microsoft.com/office/word/2012/wordml" mc:Ignorable="w14 w15">
   <w:docDefaults>
     <w:rPrDefault>
       <w:rPr>
@@ -3643,7 +3834,7 @@
     </w:rPrDefault>
     <w:pPrDefault/>
   </w:docDefaults>
-  <w:latentStyles w:defLockedState="0" w:defUIPriority="0" w:defSemiHidden="0" w:defUnhideWhenUsed="0" w:defQFormat="0" w:count="267">
+  <w:latentStyles w:defLockedState="0" w:defUIPriority="0" w:defSemiHidden="0" w:defUnhideWhenUsed="0" w:defQFormat="0" w:count="371">
     <w:lsdException w:name="Normal" w:qFormat="1"/>
     <w:lsdException w:name="heading 1" w:uiPriority="1" w:qFormat="1"/>
     <w:lsdException w:name="heading 2" w:uiPriority="1" w:qFormat="1"/>
@@ -3654,13 +3845,145 @@
     <w:lsdException w:name="heading 7" w:semiHidden="1" w:unhideWhenUsed="1" w:qFormat="1"/>
     <w:lsdException w:name="heading 8" w:semiHidden="1" w:unhideWhenUsed="1" w:qFormat="1"/>
     <w:lsdException w:name="heading 9" w:semiHidden="1" w:unhideWhenUsed="1" w:qFormat="1"/>
-    <w:lsdException w:name="caption" w:qFormat="1"/>
+    <w:lsdException w:name="index 1" w:semiHidden="1" w:unhideWhenUsed="1"/>
+    <w:lsdException w:name="index 2" w:semiHidden="1" w:unhideWhenUsed="1"/>
+    <w:lsdException w:name="index 3" w:semiHidden="1" w:unhideWhenUsed="1"/>
+    <w:lsdException w:name="index 4" w:semiHidden="1" w:unhideWhenUsed="1"/>
+    <w:lsdException w:name="index 5" w:semiHidden="1" w:unhideWhenUsed="1"/>
+    <w:lsdException w:name="index 6" w:semiHidden="1" w:unhideWhenUsed="1"/>
+    <w:lsdException w:name="index 7" w:semiHidden="1" w:unhideWhenUsed="1"/>
+    <w:lsdException w:name="index 8" w:semiHidden="1" w:unhideWhenUsed="1"/>
+    <w:lsdException w:name="index 9" w:semiHidden="1" w:unhideWhenUsed="1"/>
+    <w:lsdException w:name="toc 1" w:semiHidden="1" w:unhideWhenUsed="1"/>
+    <w:lsdException w:name="toc 2" w:semiHidden="1" w:unhideWhenUsed="1"/>
+    <w:lsdException w:name="toc 3" w:semiHidden="1" w:unhideWhenUsed="1"/>
+    <w:lsdException w:name="toc 4" w:semiHidden="1" w:unhideWhenUsed="1"/>
+    <w:lsdException w:name="toc 5" w:semiHidden="1" w:unhideWhenUsed="1"/>
+    <w:lsdException w:name="toc 6" w:semiHidden="1" w:unhideWhenUsed="1"/>
+    <w:lsdException w:name="toc 7" w:semiHidden="1" w:unhideWhenUsed="1"/>
+    <w:lsdException w:name="toc 8" w:semiHidden="1" w:unhideWhenUsed="1"/>
+    <w:lsdException w:name="toc 9" w:semiHidden="1" w:unhideWhenUsed="1"/>
+    <w:lsdException w:name="Normal Indent" w:semiHidden="1" w:unhideWhenUsed="1"/>
+    <w:lsdException w:name="footnote text" w:semiHidden="1" w:unhideWhenUsed="1"/>
+    <w:lsdException w:name="annotation text" w:semiHidden="1" w:unhideWhenUsed="1"/>
+    <w:lsdException w:name="header" w:semiHidden="1" w:unhideWhenUsed="1"/>
+    <w:lsdException w:name="footer" w:semiHidden="1" w:unhideWhenUsed="1"/>
+    <w:lsdException w:name="index heading" w:semiHidden="1" w:unhideWhenUsed="1"/>
+    <w:lsdException w:name="caption" w:semiHidden="1" w:unhideWhenUsed="1" w:qFormat="1"/>
+    <w:lsdException w:name="table of figures" w:semiHidden="1" w:unhideWhenUsed="1"/>
+    <w:lsdException w:name="envelope address" w:semiHidden="1" w:unhideWhenUsed="1"/>
+    <w:lsdException w:name="envelope return" w:semiHidden="1" w:unhideWhenUsed="1"/>
+    <w:lsdException w:name="footnote reference" w:semiHidden="1" w:unhideWhenUsed="1"/>
+    <w:lsdException w:name="annotation reference" w:semiHidden="1" w:unhideWhenUsed="1"/>
+    <w:lsdException w:name="line number" w:semiHidden="1" w:unhideWhenUsed="1"/>
+    <w:lsdException w:name="page number" w:semiHidden="1" w:unhideWhenUsed="1"/>
+    <w:lsdException w:name="endnote reference" w:semiHidden="1" w:unhideWhenUsed="1"/>
+    <w:lsdException w:name="endnote text" w:semiHidden="1" w:unhideWhenUsed="1"/>
+    <w:lsdException w:name="table of authorities" w:semiHidden="1" w:unhideWhenUsed="1"/>
+    <w:lsdException w:name="macro" w:semiHidden="1" w:unhideWhenUsed="1"/>
+    <w:lsdException w:name="toa heading" w:semiHidden="1" w:unhideWhenUsed="1"/>
+    <w:lsdException w:name="List" w:semiHidden="1" w:unhideWhenUsed="1"/>
+    <w:lsdException w:name="List Bullet" w:semiHidden="1" w:unhideWhenUsed="1"/>
+    <w:lsdException w:name="List 2" w:semiHidden="1" w:unhideWhenUsed="1"/>
+    <w:lsdException w:name="List 3" w:semiHidden="1" w:unhideWhenUsed="1"/>
+    <w:lsdException w:name="List Bullet 2" w:semiHidden="1" w:unhideWhenUsed="1"/>
+    <w:lsdException w:name="List Bullet 3" w:semiHidden="1" w:unhideWhenUsed="1"/>
+    <w:lsdException w:name="List Bullet 4" w:semiHidden="1" w:unhideWhenUsed="1"/>
+    <w:lsdException w:name="List Bullet 5" w:semiHidden="1" w:unhideWhenUsed="1"/>
+    <w:lsdException w:name="List Number 2" w:semiHidden="1" w:unhideWhenUsed="1"/>
+    <w:lsdException w:name="List Number 3" w:semiHidden="1" w:unhideWhenUsed="1"/>
+    <w:lsdException w:name="List Number 4" w:semiHidden="1" w:unhideWhenUsed="1"/>
+    <w:lsdException w:name="List Number 5" w:semiHidden="1" w:unhideWhenUsed="1"/>
     <w:lsdException w:name="Title" w:qFormat="1"/>
-    <w:lsdException w:name="Body Text" w:uiPriority="1" w:qFormat="1"/>
+    <w:lsdException w:name="Closing" w:semiHidden="1" w:unhideWhenUsed="1"/>
+    <w:lsdException w:name="Signature" w:semiHidden="1" w:unhideWhenUsed="1"/>
+    <w:lsdException w:name="Default Paragraph Font" w:semiHidden="1" w:unhideWhenUsed="1"/>
+    <w:lsdException w:name="Body Text" w:semiHidden="1" w:uiPriority="1" w:unhideWhenUsed="1" w:qFormat="1"/>
+    <w:lsdException w:name="Body Text Indent" w:semiHidden="1" w:unhideWhenUsed="1"/>
+    <w:lsdException w:name="List Continue" w:semiHidden="1" w:unhideWhenUsed="1"/>
+    <w:lsdException w:name="List Continue 2" w:semiHidden="1" w:unhideWhenUsed="1"/>
+    <w:lsdException w:name="List Continue 3" w:semiHidden="1" w:unhideWhenUsed="1"/>
+    <w:lsdException w:name="List Continue 4" w:semiHidden="1" w:unhideWhenUsed="1"/>
+    <w:lsdException w:name="List Continue 5" w:semiHidden="1" w:unhideWhenUsed="1"/>
+    <w:lsdException w:name="Message Header" w:semiHidden="1" w:unhideWhenUsed="1"/>
     <w:lsdException w:name="Subtitle" w:qFormat="1"/>
+    <w:lsdException w:name="Body Text First Indent 2" w:semiHidden="1" w:unhideWhenUsed="1"/>
+    <w:lsdException w:name="Note Heading" w:semiHidden="1" w:unhideWhenUsed="1"/>
+    <w:lsdException w:name="Body Text 2" w:semiHidden="1" w:unhideWhenUsed="1"/>
+    <w:lsdException w:name="Body Text 3" w:semiHidden="1" w:unhideWhenUsed="1"/>
+    <w:lsdException w:name="Body Text Indent 2" w:semiHidden="1" w:unhideWhenUsed="1"/>
+    <w:lsdException w:name="Body Text Indent 3" w:semiHidden="1" w:unhideWhenUsed="1"/>
+    <w:lsdException w:name="Block Text" w:semiHidden="1" w:unhideWhenUsed="1"/>
+    <w:lsdException w:name="Hyperlink" w:semiHidden="1" w:unhideWhenUsed="1"/>
+    <w:lsdException w:name="FollowedHyperlink" w:semiHidden="1" w:unhideWhenUsed="1"/>
     <w:lsdException w:name="Strong" w:uiPriority="22" w:qFormat="1"/>
     <w:lsdException w:name="Emphasis" w:qFormat="1"/>
-    <w:lsdException w:name="Normal (Web)" w:uiPriority="99"/>
+    <w:lsdException w:name="Document Map" w:semiHidden="1" w:unhideWhenUsed="1"/>
+    <w:lsdException w:name="Plain Text" w:semiHidden="1" w:unhideWhenUsed="1"/>
+    <w:lsdException w:name="E-mail Signature" w:semiHidden="1" w:unhideWhenUsed="1"/>
+    <w:lsdException w:name="HTML Top of Form" w:semiHidden="1" w:unhideWhenUsed="1"/>
+    <w:lsdException w:name="HTML Bottom of Form" w:semiHidden="1" w:unhideWhenUsed="1"/>
+    <w:lsdException w:name="Normal (Web)" w:semiHidden="1" w:uiPriority="99" w:unhideWhenUsed="1"/>
+    <w:lsdException w:name="HTML Acronym" w:semiHidden="1" w:unhideWhenUsed="1"/>
+    <w:lsdException w:name="HTML Address" w:semiHidden="1" w:unhideWhenUsed="1"/>
+    <w:lsdException w:name="HTML Cite" w:semiHidden="1" w:unhideWhenUsed="1"/>
+    <w:lsdException w:name="HTML Code" w:semiHidden="1" w:unhideWhenUsed="1"/>
+    <w:lsdException w:name="HTML Definition" w:semiHidden="1" w:unhideWhenUsed="1"/>
+    <w:lsdException w:name="HTML Keyboard" w:semiHidden="1" w:unhideWhenUsed="1"/>
+    <w:lsdException w:name="HTML Preformatted" w:semiHidden="1" w:unhideWhenUsed="1"/>
+    <w:lsdException w:name="HTML Sample" w:semiHidden="1" w:unhideWhenUsed="1"/>
+    <w:lsdException w:name="HTML Typewriter" w:semiHidden="1" w:unhideWhenUsed="1"/>
+    <w:lsdException w:name="HTML Variable" w:semiHidden="1" w:unhideWhenUsed="1"/>
+    <w:lsdException w:name="Normal Table" w:semiHidden="1" w:unhideWhenUsed="1"/>
+    <w:lsdException w:name="annotation subject" w:semiHidden="1" w:unhideWhenUsed="1"/>
+    <w:lsdException w:name="No List" w:semiHidden="1" w:unhideWhenUsed="1"/>
+    <w:lsdException w:name="Outline List 1" w:semiHidden="1" w:unhideWhenUsed="1"/>
+    <w:lsdException w:name="Outline List 2" w:semiHidden="1" w:unhideWhenUsed="1"/>
+    <w:lsdException w:name="Outline List 3" w:semiHidden="1" w:unhideWhenUsed="1"/>
+    <w:lsdException w:name="Table Simple 1" w:semiHidden="1" w:unhideWhenUsed="1"/>
+    <w:lsdException w:name="Table Simple 2" w:semiHidden="1" w:unhideWhenUsed="1"/>
+    <w:lsdException w:name="Table Simple 3" w:semiHidden="1" w:unhideWhenUsed="1"/>
+    <w:lsdException w:name="Table Classic 1" w:semiHidden="1" w:unhideWhenUsed="1"/>
+    <w:lsdException w:name="Table Classic 2" w:semiHidden="1" w:unhideWhenUsed="1"/>
+    <w:lsdException w:name="Table Classic 3" w:semiHidden="1" w:unhideWhenUsed="1"/>
+    <w:lsdException w:name="Table Classic 4" w:semiHidden="1" w:unhideWhenUsed="1"/>
+    <w:lsdException w:name="Table Colorful 1" w:semiHidden="1" w:unhideWhenUsed="1"/>
+    <w:lsdException w:name="Table Colorful 2" w:semiHidden="1" w:unhideWhenUsed="1"/>
+    <w:lsdException w:name="Table Colorful 3" w:semiHidden="1" w:unhideWhenUsed="1"/>
+    <w:lsdException w:name="Table Columns 1" w:semiHidden="1" w:unhideWhenUsed="1"/>
+    <w:lsdException w:name="Table Columns 2" w:semiHidden="1" w:unhideWhenUsed="1"/>
+    <w:lsdException w:name="Table Columns 3" w:semiHidden="1" w:unhideWhenUsed="1"/>
+    <w:lsdException w:name="Table Columns 4" w:semiHidden="1" w:unhideWhenUsed="1"/>
+    <w:lsdException w:name="Table Columns 5" w:semiHidden="1" w:unhideWhenUsed="1"/>
+    <w:lsdException w:name="Table Grid 1" w:semiHidden="1" w:unhideWhenUsed="1"/>
+    <w:lsdException w:name="Table Grid 2" w:semiHidden="1" w:unhideWhenUsed="1"/>
+    <w:lsdException w:name="Table Grid 3" w:semiHidden="1" w:unhideWhenUsed="1"/>
+    <w:lsdException w:name="Table Grid 4" w:semiHidden="1" w:unhideWhenUsed="1"/>
+    <w:lsdException w:name="Table Grid 5" w:semiHidden="1" w:unhideWhenUsed="1"/>
+    <w:lsdException w:name="Table Grid 6" w:semiHidden="1" w:unhideWhenUsed="1"/>
+    <w:lsdException w:name="Table Grid 7" w:semiHidden="1" w:unhideWhenUsed="1"/>
+    <w:lsdException w:name="Table Grid 8" w:semiHidden="1" w:unhideWhenUsed="1"/>
+    <w:lsdException w:name="Table List 1" w:semiHidden="1" w:unhideWhenUsed="1"/>
+    <w:lsdException w:name="Table List 2" w:semiHidden="1" w:unhideWhenUsed="1"/>
+    <w:lsdException w:name="Table List 3" w:semiHidden="1" w:unhideWhenUsed="1"/>
+    <w:lsdException w:name="Table List 4" w:semiHidden="1" w:unhideWhenUsed="1"/>
+    <w:lsdException w:name="Table List 5" w:semiHidden="1" w:unhideWhenUsed="1"/>
+    <w:lsdException w:name="Table List 6" w:semiHidden="1" w:unhideWhenUsed="1"/>
+    <w:lsdException w:name="Table List 7" w:semiHidden="1" w:unhideWhenUsed="1"/>
+    <w:lsdException w:name="Table List 8" w:semiHidden="1" w:unhideWhenUsed="1"/>
+    <w:lsdException w:name="Table 3D effects 1" w:semiHidden="1" w:unhideWhenUsed="1"/>
+    <w:lsdException w:name="Table 3D effects 2" w:semiHidden="1" w:unhideWhenUsed="1"/>
+    <w:lsdException w:name="Table 3D effects 3" w:semiHidden="1" w:unhideWhenUsed="1"/>
+    <w:lsdException w:name="Table Contemporary" w:semiHidden="1" w:unhideWhenUsed="1"/>
+    <w:lsdException w:name="Table Elegant" w:semiHidden="1" w:unhideWhenUsed="1"/>
+    <w:lsdException w:name="Table Professional" w:semiHidden="1" w:unhideWhenUsed="1"/>
+    <w:lsdException w:name="Table Subtle 1" w:semiHidden="1" w:unhideWhenUsed="1"/>
+    <w:lsdException w:name="Table Subtle 2" w:semiHidden="1" w:unhideWhenUsed="1"/>
+    <w:lsdException w:name="Table Web 1" w:semiHidden="1" w:unhideWhenUsed="1"/>
+    <w:lsdException w:name="Table Web 2" w:semiHidden="1" w:unhideWhenUsed="1"/>
+    <w:lsdException w:name="Table Web 3" w:semiHidden="1" w:unhideWhenUsed="1"/>
+    <w:lsdException w:name="Balloon Text" w:semiHidden="1" w:unhideWhenUsed="1"/>
+    <w:lsdException w:name="Table Theme" w:semiHidden="1" w:unhideWhenUsed="1"/>
     <w:lsdException w:name="Placeholder Text" w:semiHidden="1" w:uiPriority="99"/>
     <w:lsdException w:name="No Spacing" w:uiPriority="1" w:qFormat="1"/>
     <w:lsdException w:name="Light Shading" w:uiPriority="60"/>
@@ -3772,6 +4095,110 @@
     <w:lsdException w:name="Book Title" w:uiPriority="33" w:qFormat="1"/>
     <w:lsdException w:name="Bibliography" w:semiHidden="1" w:uiPriority="37" w:unhideWhenUsed="1"/>
     <w:lsdException w:name="TOC Heading" w:semiHidden="1" w:uiPriority="39" w:unhideWhenUsed="1" w:qFormat="1"/>
+    <w:lsdException w:name="Plain Table 1" w:uiPriority="41"/>
+    <w:lsdException w:name="Plain Table 2" w:uiPriority="42"/>
+    <w:lsdException w:name="Plain Table 3" w:uiPriority="43"/>
+    <w:lsdException w:name="Plain Table 4" w:uiPriority="44"/>
+    <w:lsdException w:name="Plain Table 5" w:uiPriority="45"/>
+    <w:lsdException w:name="Grid Table Light" w:uiPriority="40"/>
+    <w:lsdException w:name="Grid Table 1 Light" w:uiPriority="46"/>
+    <w:lsdException w:name="Grid Table 2" w:uiPriority="47"/>
+    <w:lsdException w:name="Grid Table 3" w:uiPriority="48"/>
+    <w:lsdException w:name="Grid Table 4" w:uiPriority="49"/>
+    <w:lsdException w:name="Grid Table 5 Dark" w:uiPriority="50"/>
+    <w:lsdException w:name="Grid Table 6 Colorful" w:uiPriority="51"/>
+    <w:lsdException w:name="Grid Table 7 Colorful" w:uiPriority="52"/>
+    <w:lsdException w:name="Grid Table 1 Light Accent 1" w:uiPriority="46"/>
+    <w:lsdException w:name="Grid Table 2 Accent 1" w:uiPriority="47"/>
+    <w:lsdException w:name="Grid Table 3 Accent 1" w:uiPriority="48"/>
+    <w:lsdException w:name="Grid Table 4 Accent 1" w:uiPriority="49"/>
+    <w:lsdException w:name="Grid Table 5 Dark Accent 1" w:uiPriority="50"/>
+    <w:lsdException w:name="Grid Table 6 Colorful Accent 1" w:uiPriority="51"/>
+    <w:lsdException w:name="Grid Table 7 Colorful Accent 1" w:uiPriority="52"/>
+    <w:lsdException w:name="Grid Table 1 Light Accent 2" w:uiPriority="46"/>
+    <w:lsdException w:name="Grid Table 2 Accent 2" w:uiPriority="47"/>
+    <w:lsdException w:name="Grid Table 3 Accent 2" w:uiPriority="48"/>
+    <w:lsdException w:name="Grid Table 4 Accent 2" w:uiPriority="49"/>
+    <w:lsdException w:name="Grid Table 5 Dark Accent 2" w:uiPriority="50"/>
+    <w:lsdException w:name="Grid Table 6 Colorful Accent 2" w:uiPriority="51"/>
+    <w:lsdException w:name="Grid Table 7 Colorful Accent 2" w:uiPriority="52"/>
+    <w:lsdException w:name="Grid Table 1 Light Accent 3" w:uiPriority="46"/>
+    <w:lsdException w:name="Grid Table 2 Accent 3" w:uiPriority="47"/>
+    <w:lsdException w:name="Grid Table 3 Accent 3" w:uiPriority="48"/>
+    <w:lsdException w:name="Grid Table 4 Accent 3" w:uiPriority="49"/>
+    <w:lsdException w:name="Grid Table 5 Dark Accent 3" w:uiPriority="50"/>
+    <w:lsdException w:name="Grid Table 6 Colorful Accent 3" w:uiPriority="51"/>
+    <w:lsdException w:name="Grid Table 7 Colorful Accent 3" w:uiPriority="52"/>
+    <w:lsdException w:name="Grid Table 1 Light Accent 4" w:uiPriority="46"/>
+    <w:lsdException w:name="Grid Table 2 Accent 4" w:uiPriority="47"/>
+    <w:lsdException w:name="Grid Table 3 Accent 4" w:uiPriority="48"/>
+    <w:lsdException w:name="Grid Table 4 Accent 4" w:uiPriority="49"/>
+    <w:lsdException w:name="Grid Table 5 Dark Accent 4" w:uiPriority="50"/>
+    <w:lsdException w:name="Grid Table 6 Colorful Accent 4" w:uiPriority="51"/>
+    <w:lsdException w:name="Grid Table 7 Colorful Accent 4" w:uiPriority="52"/>
+    <w:lsdException w:name="Grid Table 1 Light Accent 5" w:uiPriority="46"/>
+    <w:lsdException w:name="Grid Table 2 Accent 5" w:uiPriority="47"/>
+    <w:lsdException w:name="Grid Table 3 Accent 5" w:uiPriority="48"/>
+    <w:lsdException w:name="Grid Table 4 Accent 5" w:uiPriority="49"/>
+    <w:lsdException w:name="Grid Table 5 Dark Accent 5" w:uiPriority="50"/>
+    <w:lsdException w:name="Grid Table 6 Colorful Accent 5" w:uiPriority="51"/>
+    <w:lsdException w:name="Grid Table 7 Colorful Accent 5" w:uiPriority="52"/>
+    <w:lsdException w:name="Grid Table 1 Light Accent 6" w:uiPriority="46"/>
+    <w:lsdException w:name="Grid Table 2 Accent 6" w:uiPriority="47"/>
+    <w:lsdException w:name="Grid Table 3 Accent 6" w:uiPriority="48"/>
+    <w:lsdException w:name="Grid Table 4 Accent 6" w:uiPriority="49"/>
+    <w:lsdException w:name="Grid Table 5 Dark Accent 6" w:uiPriority="50"/>
+    <w:lsdException w:name="Grid Table 6 Colorful Accent 6" w:uiPriority="51"/>
+    <w:lsdException w:name="Grid Table 7 Colorful Accent 6" w:uiPriority="52"/>
+    <w:lsdException w:name="List Table 1 Light" w:uiPriority="46"/>
+    <w:lsdException w:name="List Table 2" w:uiPriority="47"/>
+    <w:lsdException w:name="List Table 3" w:uiPriority="48"/>
+    <w:lsdException w:name="List Table 4" w:uiPriority="49"/>
+    <w:lsdException w:name="List Table 5 Dark" w:uiPriority="50"/>
+    <w:lsdException w:name="List Table 6 Colorful" w:uiPriority="51"/>
+    <w:lsdException w:name="List Table 7 Colorful" w:uiPriority="52"/>
+    <w:lsdException w:name="List Table 1 Light Accent 1" w:uiPriority="46"/>
+    <w:lsdException w:name="List Table 2 Accent 1" w:uiPriority="47"/>
+    <w:lsdException w:name="List Table 3 Accent 1" w:uiPriority="48"/>
+    <w:lsdException w:name="List Table 4 Accent 1" w:uiPriority="49"/>
+    <w:lsdException w:name="List Table 5 Dark Accent 1" w:uiPriority="50"/>
+    <w:lsdException w:name="List Table 6 Colorful Accent 1" w:uiPriority="51"/>
+    <w:lsdException w:name="List Table 7 Colorful Accent 1" w:uiPriority="52"/>
+    <w:lsdException w:name="List Table 1 Light Accent 2" w:uiPriority="46"/>
+    <w:lsdException w:name="List Table 2 Accent 2" w:uiPriority="47"/>
+    <w:lsdException w:name="List Table 3 Accent 2" w:uiPriority="48"/>
+    <w:lsdException w:name="List Table 4 Accent 2" w:uiPriority="49"/>
+    <w:lsdException w:name="List Table 5 Dark Accent 2" w:uiPriority="50"/>
+    <w:lsdException w:name="List Table 6 Colorful Accent 2" w:uiPriority="51"/>
+    <w:lsdException w:name="List Table 7 Colorful Accent 2" w:uiPriority="52"/>
+    <w:lsdException w:name="List Table 1 Light Accent 3" w:uiPriority="46"/>
+    <w:lsdException w:name="List Table 2 Accent 3" w:uiPriority="47"/>
+    <w:lsdException w:name="List Table 3 Accent 3" w:uiPriority="48"/>
+    <w:lsdException w:name="List Table 4 Accent 3" w:uiPriority="49"/>
+    <w:lsdException w:name="List Table 5 Dark Accent 3" w:uiPriority="50"/>
+    <w:lsdException w:name="List Table 6 Colorful Accent 3" w:uiPriority="51"/>
+    <w:lsdException w:name="List Table 7 Colorful Accent 3" w:uiPriority="52"/>
+    <w:lsdException w:name="List Table 1 Light Accent 4" w:uiPriority="46"/>
+    <w:lsdException w:name="List Table 2 Accent 4" w:uiPriority="47"/>
+    <w:lsdException w:name="List Table 3 Accent 4" w:uiPriority="48"/>
+    <w:lsdException w:name="List Table 4 Accent 4" w:uiPriority="49"/>
+    <w:lsdException w:name="List Table 5 Dark Accent 4" w:uiPriority="50"/>
+    <w:lsdException w:name="List Table 6 Colorful Accent 4" w:uiPriority="51"/>
+    <w:lsdException w:name="List Table 7 Colorful Accent 4" w:uiPriority="52"/>
+    <w:lsdException w:name="List Table 1 Light Accent 5" w:uiPriority="46"/>
+    <w:lsdException w:name="List Table 2 Accent 5" w:uiPriority="47"/>
+    <w:lsdException w:name="List Table 3 Accent 5" w:uiPriority="48"/>
+    <w:lsdException w:name="List Table 4 Accent 5" w:uiPriority="49"/>
+    <w:lsdException w:name="List Table 5 Dark Accent 5" w:uiPriority="50"/>
+    <w:lsdException w:name="List Table 6 Colorful Accent 5" w:uiPriority="51"/>
+    <w:lsdException w:name="List Table 7 Colorful Accent 5" w:uiPriority="52"/>
+    <w:lsdException w:name="List Table 1 Light Accent 6" w:uiPriority="46"/>
+    <w:lsdException w:name="List Table 2 Accent 6" w:uiPriority="47"/>
+    <w:lsdException w:name="List Table 3 Accent 6" w:uiPriority="48"/>
+    <w:lsdException w:name="List Table 4 Accent 6" w:uiPriority="49"/>
+    <w:lsdException w:name="List Table 5 Dark Accent 6" w:uiPriority="50"/>
+    <w:lsdException w:name="List Table 6 Colorful Accent 6" w:uiPriority="51"/>
+    <w:lsdException w:name="List Table 7 Colorful Accent 6" w:uiPriority="52"/>
   </w:latentStyles>
   <w:style w:type="paragraph" w:default="1" w:styleId="a7">
     <w:name w:val="Normal"/>
@@ -4346,7 +4773,6 @@
       <w:jc w:val="both"/>
     </w:pPr>
     <w:tblPr>
-      <w:tblInd w:w="0" w:type="nil"/>
       <w:tblBorders>
         <w:top w:val="single" w:sz="4" w:space="0" w:color="auto"/>
         <w:left w:val="single" w:sz="4" w:space="0" w:color="auto"/>
@@ -4355,6 +4781,12 @@
         <w:insideH w:val="single" w:sz="4" w:space="0" w:color="auto"/>
         <w:insideV w:val="single" w:sz="4" w:space="0" w:color="auto"/>
       </w:tblBorders>
+      <w:tblCellMar>
+        <w:top w:w="0" w:type="dxa"/>
+        <w:left w:w="108" w:type="dxa"/>
+        <w:bottom w:w="0" w:type="dxa"/>
+        <w:right w:w="108" w:type="dxa"/>
+      </w:tblCellMar>
     </w:tblPr>
   </w:style>
   <w:style w:type="paragraph" w:styleId="af5">
@@ -4498,7 +4930,6 @@
       <w:jc w:val="both"/>
     </w:pPr>
     <w:tblPr>
-      <w:tblInd w:w="0" w:type="nil"/>
       <w:tblBorders>
         <w:top w:val="single" w:sz="4" w:space="0" w:color="auto"/>
         <w:left w:val="single" w:sz="4" w:space="0" w:color="auto"/>
@@ -4507,6 +4938,12 @@
         <w:insideH w:val="single" w:sz="4" w:space="0" w:color="auto"/>
         <w:insideV w:val="single" w:sz="4" w:space="0" w:color="auto"/>
       </w:tblBorders>
+      <w:tblCellMar>
+        <w:top w:w="0" w:type="dxa"/>
+        <w:left w:w="108" w:type="dxa"/>
+        <w:bottom w:w="0" w:type="dxa"/>
+        <w:right w:w="108" w:type="dxa"/>
+      </w:tblCellMar>
     </w:tblPr>
   </w:style>
   <w:style w:type="character" w:customStyle="1" w:styleId="Char3">
@@ -4596,197 +5033,6 @@
       <w:szCs w:val="21"/>
       <w:lang w:eastAsia="en-US"/>
     </w:rPr>
-  </w:style>
-</w:styles>
-</file>
-
-<file path=word/stylesWithEffects.xml><?xml version="1.0" encoding="utf-8"?>
-<w:styles xmlns:wpc="http://schemas.microsoft.com/office/word/2010/wordprocessingCanvas" xmlns:mc="http://schemas.openxmlformats.org/markup-compatibility/2006" xmlns:o="urn:schemas-microsoft-com:office:office" xmlns:r="http://schemas.openxmlformats.org/officeDocument/2006/relationships" xmlns:m="http://schemas.openxmlformats.org/officeDocument/2006/math" xmlns:v="urn:schemas-microsoft-com:vml" xmlns:wp14="http://schemas.microsoft.com/office/word/2010/wordprocessingDrawing" xmlns:wp="http://schemas.openxmlformats.org/drawingml/2006/wordprocessingDrawing" xmlns:w10="urn:schemas-microsoft-com:office:word" xmlns:w="http://schemas.openxmlformats.org/wordprocessingml/2006/main" xmlns:w14="http://schemas.microsoft.com/office/word/2010/wordml" xmlns:wpg="http://schemas.microsoft.com/office/word/2010/wordprocessingGroup" xmlns:wpi="http://schemas.microsoft.com/office/word/2010/wordprocessingInk" xmlns:wne="http://schemas.microsoft.com/office/word/2006/wordml" xmlns:wps="http://schemas.microsoft.com/office/word/2010/wordprocessingShape" mc:Ignorable="w14 wp14">
-  <w:docDefaults>
-    <w:rPrDefault>
-      <w:rPr>
-        <w:rFonts w:asciiTheme="minorHAnsi" w:eastAsiaTheme="minorEastAsia" w:hAnsiTheme="minorHAnsi" w:cstheme="minorBidi"/>
-        <w:kern w:val="2"/>
-        <w:sz w:val="21"/>
-        <w:szCs w:val="22"/>
-        <w:lang w:val="en-US" w:eastAsia="zh-CN" w:bidi="ar-SA"/>
-      </w:rPr>
-    </w:rPrDefault>
-    <w:pPrDefault/>
-  </w:docDefaults>
-  <w:latentStyles w:defLockedState="0" w:defUIPriority="99" w:defSemiHidden="1" w:defUnhideWhenUsed="1" w:defQFormat="0" w:count="267">
-    <w:lsdException w:name="Normal" w:semiHidden="0" w:uiPriority="0" w:unhideWhenUsed="0" w:qFormat="1"/>
-    <w:lsdException w:name="heading 1" w:semiHidden="0" w:uiPriority="9" w:unhideWhenUsed="0" w:qFormat="1"/>
-    <w:lsdException w:name="heading 2" w:uiPriority="9" w:qFormat="1"/>
-    <w:lsdException w:name="heading 3" w:uiPriority="9" w:qFormat="1"/>
-    <w:lsdException w:name="heading 4" w:uiPriority="9" w:qFormat="1"/>
-    <w:lsdException w:name="heading 5" w:uiPriority="9" w:qFormat="1"/>
-    <w:lsdException w:name="heading 6" w:uiPriority="9" w:qFormat="1"/>
-    <w:lsdException w:name="heading 7" w:uiPriority="9" w:qFormat="1"/>
-    <w:lsdException w:name="heading 8" w:uiPriority="9" w:qFormat="1"/>
-    <w:lsdException w:name="heading 9" w:uiPriority="9" w:qFormat="1"/>
-    <w:lsdException w:name="toc 1" w:uiPriority="39"/>
-    <w:lsdException w:name="toc 2" w:uiPriority="39"/>
-    <w:lsdException w:name="toc 3" w:uiPriority="39"/>
-    <w:lsdException w:name="toc 4" w:uiPriority="39"/>
-    <w:lsdException w:name="toc 5" w:uiPriority="39"/>
-    <w:lsdException w:name="toc 6" w:uiPriority="39"/>
-    <w:lsdException w:name="toc 7" w:uiPriority="39"/>
-    <w:lsdException w:name="toc 8" w:uiPriority="39"/>
-    <w:lsdException w:name="toc 9" w:uiPriority="39"/>
-    <w:lsdException w:name="caption" w:uiPriority="35" w:qFormat="1"/>
-    <w:lsdException w:name="Title" w:semiHidden="0" w:uiPriority="10" w:unhideWhenUsed="0" w:qFormat="1"/>
-    <w:lsdException w:name="Default Paragraph Font" w:uiPriority="1"/>
-    <w:lsdException w:name="Subtitle" w:semiHidden="0" w:uiPriority="11" w:unhideWhenUsed="0" w:qFormat="1"/>
-    <w:lsdException w:name="Strong" w:semiHidden="0" w:uiPriority="22" w:unhideWhenUsed="0" w:qFormat="1"/>
-    <w:lsdException w:name="Emphasis" w:semiHidden="0" w:uiPriority="20" w:unhideWhenUsed="0" w:qFormat="1"/>
-    <w:lsdException w:name="Table Grid" w:semiHidden="0" w:uiPriority="59" w:unhideWhenUsed="0"/>
-    <w:lsdException w:name="Placeholder Text" w:unhideWhenUsed="0"/>
-    <w:lsdException w:name="No Spacing" w:semiHidden="0" w:uiPriority="1" w:unhideWhenUsed="0" w:qFormat="1"/>
-    <w:lsdException w:name="Light Shading" w:semiHidden="0" w:uiPriority="60" w:unhideWhenUsed="0"/>
-    <w:lsdException w:name="Light List" w:semiHidden="0" w:uiPriority="61" w:unhideWhenUsed="0"/>
-    <w:lsdException w:name="Light Grid" w:semiHidden="0" w:uiPriority="62" w:unhideWhenUsed="0"/>
-    <w:lsdException w:name="Medium Shading 1" w:semiHidden="0" w:uiPriority="63" w:unhideWhenUsed="0"/>
-    <w:lsdException w:name="Medium Shading 2" w:semiHidden="0" w:uiPriority="64" w:unhideWhenUsed="0"/>
-    <w:lsdException w:name="Medium List 1" w:semiHidden="0" w:uiPriority="65" w:unhideWhenUsed="0"/>
-    <w:lsdException w:name="Medium List 2" w:semiHidden="0" w:uiPriority="66" w:unhideWhenUsed="0"/>
-    <w:lsdException w:name="Medium Grid 1" w:semiHidden="0" w:uiPriority="67" w:unhideWhenUsed="0"/>
-    <w:lsdException w:name="Medium Grid 2" w:semiHidden="0" w:uiPriority="68" w:unhideWhenUsed="0"/>
-    <w:lsdException w:name="Medium Grid 3" w:semiHidden="0" w:uiPriority="69" w:unhideWhenUsed="0"/>
-    <w:lsdException w:name="Dark List" w:semiHidden="0" w:uiPriority="70" w:unhideWhenUsed="0"/>
-    <w:lsdException w:name="Colorful Shading" w:semiHidden="0" w:uiPriority="71" w:unhideWhenUsed="0"/>
-    <w:lsdException w:name="Colorful List" w:semiHidden="0" w:uiPriority="72" w:unhideWhenUsed="0"/>
-    <w:lsdException w:name="Colorful Grid" w:semiHidden="0" w:uiPriority="73" w:unhideWhenUsed="0"/>
-    <w:lsdException w:name="Light Shading Accent 1" w:semiHidden="0" w:uiPriority="60" w:unhideWhenUsed="0"/>
-    <w:lsdException w:name="Light List Accent 1" w:semiHidden="0" w:uiPriority="61" w:unhideWhenUsed="0"/>
-    <w:lsdException w:name="Light Grid Accent 1" w:semiHidden="0" w:uiPriority="62" w:unhideWhenUsed="0"/>
-    <w:lsdException w:name="Medium Shading 1 Accent 1" w:semiHidden="0" w:uiPriority="63" w:unhideWhenUsed="0"/>
-    <w:lsdException w:name="Medium Shading 2 Accent 1" w:semiHidden="0" w:uiPriority="64" w:unhideWhenUsed="0"/>
-    <w:lsdException w:name="Medium List 1 Accent 1" w:semiHidden="0" w:uiPriority="65" w:unhideWhenUsed="0"/>
-    <w:lsdException w:name="Revision" w:unhideWhenUsed="0"/>
-    <w:lsdException w:name="List Paragraph" w:semiHidden="0" w:uiPriority="34" w:unhideWhenUsed="0" w:qFormat="1"/>
-    <w:lsdException w:name="Quote" w:semiHidden="0" w:uiPriority="29" w:unhideWhenUsed="0" w:qFormat="1"/>
-    <w:lsdException w:name="Intense Quote" w:semiHidden="0" w:uiPriority="30" w:unhideWhenUsed="0" w:qFormat="1"/>
-    <w:lsdException w:name="Medium List 2 Accent 1" w:semiHidden="0" w:uiPriority="66" w:unhideWhenUsed="0"/>
-    <w:lsdException w:name="Medium Grid 1 Accent 1" w:semiHidden="0" w:uiPriority="67" w:unhideWhenUsed="0"/>
-    <w:lsdException w:name="Medium Grid 2 Accent 1" w:semiHidden="0" w:uiPriority="68" w:unhideWhenUsed="0"/>
-    <w:lsdException w:name="Medium Grid 3 Accent 1" w:semiHidden="0" w:uiPriority="69" w:unhideWhenUsed="0"/>
-    <w:lsdException w:name="Dark List Accent 1" w:semiHidden="0" w:uiPriority="70" w:unhideWhenUsed="0"/>
-    <w:lsdException w:name="Colorful Shading Accent 1" w:semiHidden="0" w:uiPriority="71" w:unhideWhenUsed="0"/>
-    <w:lsdException w:name="Colorful List Accent 1" w:semiHidden="0" w:uiPriority="72" w:unhideWhenUsed="0"/>
-    <w:lsdException w:name="Colorful Grid Accent 1" w:semiHidden="0" w:uiPriority="73" w:unhideWhenUsed="0"/>
-    <w:lsdException w:name="Light Shading Accent 2" w:semiHidden="0" w:uiPriority="60" w:unhideWhenUsed="0"/>
-    <w:lsdException w:name="Light List Accent 2" w:semiHidden="0" w:uiPriority="61" w:unhideWhenUsed="0"/>
-    <w:lsdException w:name="Light Grid Accent 2" w:semiHidden="0" w:uiPriority="62" w:unhideWhenUsed="0"/>
-    <w:lsdException w:name="Medium Shading 1 Accent 2" w:semiHidden="0" w:uiPriority="63" w:unhideWhenUsed="0"/>
-    <w:lsdException w:name="Medium Shading 2 Accent 2" w:semiHidden="0" w:uiPriority="64" w:unhideWhenUsed="0"/>
-    <w:lsdException w:name="Medium List 1 Accent 2" w:semiHidden="0" w:uiPriority="65" w:unhideWhenUsed="0"/>
-    <w:lsdException w:name="Medium List 2 Accent 2" w:semiHidden="0" w:uiPriority="66" w:unhideWhenUsed="0"/>
-    <w:lsdException w:name="Medium Grid 1 Accent 2" w:semiHidden="0" w:uiPriority="67" w:unhideWhenUsed="0"/>
-    <w:lsdException w:name="Medium Grid 2 Accent 2" w:semiHidden="0" w:uiPriority="68" w:unhideWhenUsed="0"/>
-    <w:lsdException w:name="Medium Grid 3 Accent 2" w:semiHidden="0" w:uiPriority="69" w:unhideWhenUsed="0"/>
-    <w:lsdException w:name="Dark List Accent 2" w:semiHidden="0" w:uiPriority="70" w:unhideWhenUsed="0"/>
-    <w:lsdException w:name="Colorful Shading Accent 2" w:semiHidden="0" w:uiPriority="71" w:unhideWhenUsed="0"/>
-    <w:lsdException w:name="Colorful List Accent 2" w:semiHidden="0" w:uiPriority="72" w:unhideWhenUsed="0"/>
-    <w:lsdException w:name="Colorful Grid Accent 2" w:semiHidden="0" w:uiPriority="73" w:unhideWhenUsed="0"/>
-    <w:lsdException w:name="Light Shading Accent 3" w:semiHidden="0" w:uiPriority="60" w:unhideWhenUsed="0"/>
-    <w:lsdException w:name="Light List Accent 3" w:semiHidden="0" w:uiPriority="61" w:unhideWhenUsed="0"/>
-    <w:lsdException w:name="Light Grid Accent 3" w:semiHidden="0" w:uiPriority="62" w:unhideWhenUsed="0"/>
-    <w:lsdException w:name="Medium Shading 1 Accent 3" w:semiHidden="0" w:uiPriority="63" w:unhideWhenUsed="0"/>
-    <w:lsdException w:name="Medium Shading 2 Accent 3" w:semiHidden="0" w:uiPriority="64" w:unhideWhenUsed="0"/>
-    <w:lsdException w:name="Medium List 1 Accent 3" w:semiHidden="0" w:uiPriority="65" w:unhideWhenUsed="0"/>
-    <w:lsdException w:name="Medium List 2 Accent 3" w:semiHidden="0" w:uiPriority="66" w:unhideWhenUsed="0"/>
-    <w:lsdException w:name="Medium Grid 1 Accent 3" w:semiHidden="0" w:uiPriority="67" w:unhideWhenUsed="0"/>
-    <w:lsdException w:name="Medium Grid 2 Accent 3" w:semiHidden="0" w:uiPriority="68" w:unhideWhenUsed="0"/>
-    <w:lsdException w:name="Medium Grid 3 Accent 3" w:semiHidden="0" w:uiPriority="69" w:unhideWhenUsed="0"/>
-    <w:lsdException w:name="Dark List Accent 3" w:semiHidden="0" w:uiPriority="70" w:unhideWhenUsed="0"/>
-    <w:lsdException w:name="Colorful Shading Accent 3" w:semiHidden="0" w:uiPriority="71" w:unhideWhenUsed="0"/>
-    <w:lsdException w:name="Colorful List Accent 3" w:semiHidden="0" w:uiPriority="72" w:unhideWhenUsed="0"/>
-    <w:lsdException w:name="Colorful Grid Accent 3" w:semiHidden="0" w:uiPriority="73" w:unhideWhenUsed="0"/>
-    <w:lsdException w:name="Light Shading Accent 4" w:semiHidden="0" w:uiPriority="60" w:unhideWhenUsed="0"/>
-    <w:lsdException w:name="Light List Accent 4" w:semiHidden="0" w:uiPriority="61" w:unhideWhenUsed="0"/>
-    <w:lsdException w:name="Light Grid Accent 4" w:semiHidden="0" w:uiPriority="62" w:unhideWhenUsed="0"/>
-    <w:lsdException w:name="Medium Shading 1 Accent 4" w:semiHidden="0" w:uiPriority="63" w:unhideWhenUsed="0"/>
-    <w:lsdException w:name="Medium Shading 2 Accent 4" w:semiHidden="0" w:uiPriority="64" w:unhideWhenUsed="0"/>
-    <w:lsdException w:name="Medium List 1 Accent 4" w:semiHidden="0" w:uiPriority="65" w:unhideWhenUsed="0"/>
-    <w:lsdException w:name="Medium List 2 Accent 4" w:semiHidden="0" w:uiPriority="66" w:unhideWhenUsed="0"/>
-    <w:lsdException w:name="Medium Grid 1 Accent 4" w:semiHidden="0" w:uiPriority="67" w:unhideWhenUsed="0"/>
-    <w:lsdException w:name="Medium Grid 2 Accent 4" w:semiHidden="0" w:uiPriority="68" w:unhideWhenUsed="0"/>
-    <w:lsdException w:name="Medium Grid 3 Accent 4" w:semiHidden="0" w:uiPriority="69" w:unhideWhenUsed="0"/>
-    <w:lsdException w:name="Dark List Accent 4" w:semiHidden="0" w:uiPriority="70" w:unhideWhenUsed="0"/>
-    <w:lsdException w:name="Colorful Shading Accent 4" w:semiHidden="0" w:uiPriority="71" w:unhideWhenUsed="0"/>
-    <w:lsdException w:name="Colorful List Accent 4" w:semiHidden="0" w:uiPriority="72" w:unhideWhenUsed="0"/>
-    <w:lsdException w:name="Colorful Grid Accent 4" w:semiHidden="0" w:uiPriority="73" w:unhideWhenUsed="0"/>
-    <w:lsdException w:name="Light Shading Accent 5" w:semiHidden="0" w:uiPriority="60" w:unhideWhenUsed="0"/>
-    <w:lsdException w:name="Light List Accent 5" w:semiHidden="0" w:uiPriority="61" w:unhideWhenUsed="0"/>
-    <w:lsdException w:name="Light Grid Accent 5" w:semiHidden="0" w:uiPriority="62" w:unhideWhenUsed="0"/>
-    <w:lsdException w:name="Medium Shading 1 Accent 5" w:semiHidden="0" w:uiPriority="63" w:unhideWhenUsed="0"/>
-    <w:lsdException w:name="Medium Shading 2 Accent 5" w:semiHidden="0" w:uiPriority="64" w:unhideWhenUsed="0"/>
-    <w:lsdException w:name="Medium List 1 Accent 5" w:semiHidden="0" w:uiPriority="65" w:unhideWhenUsed="0"/>
-    <w:lsdException w:name="Medium List 2 Accent 5" w:semiHidden="0" w:uiPriority="66" w:unhideWhenUsed="0"/>
-    <w:lsdException w:name="Medium Grid 1 Accent 5" w:semiHidden="0" w:uiPriority="67" w:unhideWhenUsed="0"/>
-    <w:lsdException w:name="Medium Grid 2 Accent 5" w:semiHidden="0" w:uiPriority="68" w:unhideWhenUsed="0"/>
-    <w:lsdException w:name="Medium Grid 3 Accent 5" w:semiHidden="0" w:uiPriority="69" w:unhideWhenUsed="0"/>
-    <w:lsdException w:name="Dark List Accent 5" w:semiHidden="0" w:uiPriority="70" w:unhideWhenUsed="0"/>
-    <w:lsdException w:name="Colorful Shading Accent 5" w:semiHidden="0" w:uiPriority="71" w:unhideWhenUsed="0"/>
-    <w:lsdException w:name="Colorful List Accent 5" w:semiHidden="0" w:uiPriority="72" w:unhideWhenUsed="0"/>
-    <w:lsdException w:name="Colorful Grid Accent 5" w:semiHidden="0" w:uiPriority="73" w:unhideWhenUsed="0"/>
-    <w:lsdException w:name="Light Shading Accent 6" w:semiHidden="0" w:uiPriority="60" w:unhideWhenUsed="0"/>
-    <w:lsdException w:name="Light List Accent 6" w:semiHidden="0" w:uiPriority="61" w:unhideWhenUsed="0"/>
-    <w:lsdException w:name="Light Grid Accent 6" w:semiHidden="0" w:uiPriority="62" w:unhideWhenUsed="0"/>
-    <w:lsdException w:name="Medium Shading 1 Accent 6" w:semiHidden="0" w:uiPriority="63" w:unhideWhenUsed="0"/>
-    <w:lsdException w:name="Medium Shading 2 Accent 6" w:semiHidden="0" w:uiPriority="64" w:unhideWhenUsed="0"/>
-    <w:lsdException w:name="Medium List 1 Accent 6" w:semiHidden="0" w:uiPriority="65" w:unhideWhenUsed="0"/>
-    <w:lsdException w:name="Medium List 2 Accent 6" w:semiHidden="0" w:uiPriority="66" w:unhideWhenUsed="0"/>
-    <w:lsdException w:name="Medium Grid 1 Accent 6" w:semiHidden="0" w:uiPriority="67" w:unhideWhenUsed="0"/>
-    <w:lsdException w:name="Medium Grid 2 Accent 6" w:semiHidden="0" w:uiPriority="68" w:unhideWhenUsed="0"/>
-    <w:lsdException w:name="Medium Grid 3 Accent 6" w:semiHidden="0" w:uiPriority="69" w:unhideWhenUsed="0"/>
-    <w:lsdException w:name="Dark List Accent 6" w:semiHidden="0" w:uiPriority="70" w:unhideWhenUsed="0"/>
-    <w:lsdException w:name="Colorful Shading Accent 6" w:semiHidden="0" w:uiPriority="71" w:unhideWhenUsed="0"/>
-    <w:lsdException w:name="Colorful List Accent 6" w:semiHidden="0" w:uiPriority="72" w:unhideWhenUsed="0"/>
-    <w:lsdException w:name="Colorful Grid Accent 6" w:semiHidden="0" w:uiPriority="73" w:unhideWhenUsed="0"/>
-    <w:lsdException w:name="Subtle Emphasis" w:semiHidden="0" w:uiPriority="19" w:unhideWhenUsed="0" w:qFormat="1"/>
-    <w:lsdException w:name="Intense Emphasis" w:semiHidden="0" w:uiPriority="21" w:unhideWhenUsed="0" w:qFormat="1"/>
-    <w:lsdException w:name="Subtle Reference" w:semiHidden="0" w:uiPriority="31" w:unhideWhenUsed="0" w:qFormat="1"/>
-    <w:lsdException w:name="Intense Reference" w:semiHidden="0" w:uiPriority="32" w:unhideWhenUsed="0" w:qFormat="1"/>
-    <w:lsdException w:name="Book Title" w:semiHidden="0" w:uiPriority="33" w:unhideWhenUsed="0" w:qFormat="1"/>
-    <w:lsdException w:name="Bibliography" w:uiPriority="37"/>
-    <w:lsdException w:name="TOC Heading" w:uiPriority="39" w:qFormat="1"/>
-  </w:latentStyles>
-  <w:style w:type="paragraph" w:default="1" w:styleId="a7">
-    <w:name w:val="Normal"/>
-    <w:qFormat/>
-    <w:pPr>
-      <w:widowControl w:val="0"/>
-      <w:jc w:val="both"/>
-    </w:pPr>
-  </w:style>
-  <w:style w:type="character" w:default="1" w:styleId="a8">
-    <w:name w:val="Default Paragraph Font"/>
-    <w:uiPriority w:val="1"/>
-    <w:semiHidden/>
-    <w:unhideWhenUsed/>
-  </w:style>
-  <w:style w:type="table" w:default="1" w:styleId="a9">
-    <w:name w:val="Normal Table"/>
-    <w:uiPriority w:val="99"/>
-    <w:semiHidden/>
-    <w:unhideWhenUsed/>
-    <w:tblPr>
-      <w:tblInd w:w="0" w:type="dxa"/>
-      <w:tblCellMar>
-        <w:top w:w="0" w:type="dxa"/>
-        <w:left w:w="108" w:type="dxa"/>
-        <w:bottom w:w="0" w:type="dxa"/>
-        <w:right w:w="108" w:type="dxa"/>
-      </w:tblCellMar>
-    </w:tblPr>
-  </w:style>
-  <w:style w:type="numbering" w:default="1" w:styleId="aa">
-    <w:name w:val="No List"/>
-    <w:uiPriority w:val="99"/>
-    <w:semiHidden/>
-    <w:unhideWhenUsed/>
   </w:style>
 </w:styles>
 </file>
@@ -5081,7 +5327,7 @@
 </file>
 
 <file path=customXml/itemProps1.xml><?xml version="1.0" encoding="utf-8"?>
-<ds:datastoreItem xmlns:ds="http://schemas.openxmlformats.org/officeDocument/2006/customXml" ds:itemID="{0BEC5D01-D42D-4BE2-A11C-EDBD20814D52}">
+<ds:datastoreItem xmlns:ds="http://schemas.openxmlformats.org/officeDocument/2006/customXml" ds:itemID="{4E09700B-78FE-4824-82D4-F75A1C5F284A}">
   <ds:schemaRefs>
     <ds:schemaRef ds:uri="http://schemas.openxmlformats.org/officeDocument/2006/bibliography"/>
   </ds:schemaRefs>

--- a/ARCH实验报告模板2021春.docx
+++ b/ARCH实验报告模板2021春.docx
@@ -565,16 +565,24 @@
           <w:szCs w:val="36"/>
           <w:u w:val="single"/>
         </w:rPr>
-        <w:t xml:space="preserve">     </w:t>
-      </w:r>
-      <w:r>
-        <w:rPr>
-          <w:rFonts w:hint="eastAsia"/>
+        <w:t xml:space="preserve">   </w:t>
+      </w:r>
+      <w:r>
+        <w:rPr>
           <w:sz w:val="36"/>
           <w:szCs w:val="36"/>
           <w:u w:val="single"/>
         </w:rPr>
-        <w:t xml:space="preserve">    </w:t>
+        <w:t>T2210</w:t>
+      </w:r>
+      <w:r>
+        <w:rPr>
+          <w:rFonts w:hint="eastAsia"/>
+          <w:sz w:val="36"/>
+          <w:szCs w:val="36"/>
+          <w:u w:val="single"/>
+        </w:rPr>
+        <w:t xml:space="preserve"> </w:t>
       </w:r>
     </w:p>
     <w:p>
@@ -1099,18 +1107,26 @@
         <w:pStyle w:val="afa"/>
         <w:ind w:left="140" w:right="102" w:firstLine="422"/>
         <w:rPr>
+          <w:rFonts w:ascii="Times New Roman" w:hAnsi="Times New Roman" w:cs="Times New Roman"/>
+          <w:spacing w:val="-1"/>
+          <w:lang w:eastAsia="zh-CN"/>
+        </w:rPr>
+      </w:pPr>
+      <w:r>
+        <w:rPr>
           <w:rFonts w:ascii="Times New Roman" w:hAnsi="Times New Roman" w:cs="Times New Roman" w:hint="eastAsia"/>
           <w:spacing w:val="-1"/>
           <w:lang w:eastAsia="zh-CN"/>
         </w:rPr>
-      </w:pPr>
+        <w:t>参考</w:t>
+      </w:r>
       <w:r>
         <w:rPr>
           <w:rFonts w:ascii="Times New Roman" w:hAnsi="Times New Roman" w:cs="Times New Roman" w:hint="eastAsia"/>
           <w:spacing w:val="-1"/>
           <w:lang w:eastAsia="zh-CN"/>
         </w:rPr>
-        <w:t>参考</w:t>
+        <w:t>Pin</w:t>
       </w:r>
       <w:r>
         <w:rPr>
@@ -1118,7 +1134,7 @@
           <w:spacing w:val="-1"/>
           <w:lang w:eastAsia="zh-CN"/>
         </w:rPr>
-        <w:t>Pin</w:t>
+        <w:t>工具包的插桩</w:t>
       </w:r>
       <w:r>
         <w:rPr>
@@ -1126,7 +1142,7 @@
           <w:spacing w:val="-1"/>
           <w:lang w:eastAsia="zh-CN"/>
         </w:rPr>
-        <w:t>工具包的插桩</w:t>
+        <w:t>API</w:t>
       </w:r>
       <w:r>
         <w:rPr>
@@ -1134,7 +1150,7 @@
           <w:spacing w:val="-1"/>
           <w:lang w:eastAsia="zh-CN"/>
         </w:rPr>
-        <w:t>API</w:t>
+        <w:t>文档，编写锦标赛分支预测器（至少需要使用指导书中的</w:t>
       </w:r>
       <w:r>
         <w:rPr>
@@ -1142,7 +1158,7 @@
           <w:spacing w:val="-1"/>
           <w:lang w:eastAsia="zh-CN"/>
         </w:rPr>
-        <w:t>文档，编写锦标赛分支预测器（至少需要使用指导书中的</w:t>
+        <w:t>2</w:t>
       </w:r>
       <w:r>
         <w:rPr>
@@ -1150,36 +1166,26 @@
           <w:spacing w:val="-1"/>
           <w:lang w:eastAsia="zh-CN"/>
         </w:rPr>
-        <w:t>2</w:t>
-      </w:r>
+        <w:t>种动态分支预测方法）。所编写的分支</w:t>
+      </w:r>
+      <w:proofErr w:type="gramStart"/>
       <w:r>
         <w:rPr>
           <w:rFonts w:ascii="Times New Roman" w:hAnsi="Times New Roman" w:cs="Times New Roman" w:hint="eastAsia"/>
           <w:spacing w:val="-1"/>
           <w:lang w:eastAsia="zh-CN"/>
         </w:rPr>
-        <w:t>种动态分支预测方法）。所编写的分支</w:t>
-      </w:r>
-      <w:proofErr w:type="gramStart"/>
+        <w:t>预测器</w:t>
+      </w:r>
+      <w:proofErr w:type="gramEnd"/>
       <w:r>
         <w:rPr>
           <w:rFonts w:ascii="Times New Roman" w:hAnsi="Times New Roman" w:cs="Times New Roman" w:hint="eastAsia"/>
           <w:spacing w:val="-1"/>
           <w:lang w:eastAsia="zh-CN"/>
         </w:rPr>
-        <w:t>预测器</w:t>
-      </w:r>
-      <w:proofErr w:type="gramEnd"/>
-      <w:r>
-        <w:rPr>
-          <w:rFonts w:ascii="Times New Roman" w:hAnsi="Times New Roman" w:cs="Times New Roman" w:hint="eastAsia"/>
-          <w:spacing w:val="-1"/>
-          <w:lang w:eastAsia="zh-CN"/>
-        </w:rPr>
         <w:t>只需预测分支是否跳转，不需预测分支跳转的目标地址。</w:t>
       </w:r>
-      <w:bookmarkStart w:id="0" w:name="_GoBack"/>
-      <w:bookmarkEnd w:id="0"/>
     </w:p>
     <w:p>
       <w:pPr>
@@ -1316,13 +1322,442 @@
     <w:p>
       <w:pPr>
         <w:pStyle w:val="afa"/>
-        <w:ind w:left="140" w:right="102" w:firstLine="422"/>
-        <w:rPr>
-          <w:rFonts w:ascii="Times New Roman" w:hAnsi="Times New Roman" w:cs="Times New Roman"/>
-          <w:spacing w:val="-1"/>
-          <w:lang w:eastAsia="zh-CN"/>
-        </w:rPr>
-      </w:pPr>
+        <w:ind w:right="102"/>
+        <w:rPr>
+          <w:rFonts w:ascii="Times New Roman" w:hAnsi="Times New Roman" w:cs="Times New Roman"/>
+          <w:spacing w:val="-1"/>
+          <w:lang w:eastAsia="zh-CN"/>
+        </w:rPr>
+      </w:pPr>
+      <w:r>
+        <w:rPr>
+          <w:rFonts w:ascii="Times New Roman" w:hAnsi="Times New Roman" w:cs="Times New Roman"/>
+          <w:spacing w:val="-1"/>
+          <w:lang w:eastAsia="zh-CN"/>
+        </w:rPr>
+        <w:tab/>
+      </w:r>
+      <w:r>
+        <w:rPr>
+          <w:rFonts w:ascii="Times New Roman" w:hAnsi="Times New Roman" w:cs="Times New Roman"/>
+          <w:spacing w:val="-1"/>
+          <w:lang w:eastAsia="zh-CN"/>
+        </w:rPr>
+        <w:t>按照分支预测的工作方式，可将分支预测方法分为静态和动态两种。静态分支预测根据指令的操作码和寻址方式进行预测，而动态分支预测则是根据指令执行时的分支行为历史进行预测。静态分支预测的优点是实现简单、硬件开销较小、预测速度较快，但预测准确度相对较低，不能满足通用处理器对性能日益增加的需求，所以在本次实验中要完成的分支预测属于动态分支预测。</w:t>
+      </w:r>
+    </w:p>
+    <w:p>
+      <w:pPr>
+        <w:pStyle w:val="afa"/>
+        <w:ind w:right="102"/>
+        <w:rPr>
+          <w:rFonts w:ascii="Times New Roman" w:hAnsi="Times New Roman" w:cs="Times New Roman"/>
+          <w:spacing w:val="-1"/>
+          <w:lang w:eastAsia="zh-CN"/>
+        </w:rPr>
+      </w:pPr>
+      <w:r>
+        <w:rPr>
+          <w:rFonts w:ascii="Times New Roman" w:hAnsi="Times New Roman" w:cs="Times New Roman"/>
+          <w:spacing w:val="-1"/>
+          <w:lang w:eastAsia="zh-CN"/>
+        </w:rPr>
+        <w:tab/>
+      </w:r>
+      <w:r>
+        <w:rPr>
+          <w:rFonts w:ascii="Times New Roman" w:hAnsi="Times New Roman" w:cs="Times New Roman"/>
+          <w:spacing w:val="-1"/>
+          <w:lang w:eastAsia="zh-CN"/>
+        </w:rPr>
+        <w:t>动态分支预测根据分支指令的过去表现来预测其将来的行为。如果分支行为发生变化，那么分支预测的结果也相应地发生改变。因此，动态分支预测与静态分支预测相比具有更好的预测准确率和适应性。</w:t>
+      </w:r>
+    </w:p>
+    <w:p>
+      <w:pPr>
+        <w:pStyle w:val="afa"/>
+        <w:numPr>
+          <w:ilvl w:val="0"/>
+          <w:numId w:val="14"/>
+        </w:numPr>
+        <w:ind w:right="102"/>
+        <w:rPr>
+          <w:rFonts w:ascii="Times New Roman" w:hAnsi="Times New Roman" w:cs="Times New Roman"/>
+          <w:spacing w:val="-1"/>
+          <w:lang w:eastAsia="zh-CN"/>
+        </w:rPr>
+      </w:pPr>
+      <w:r>
+        <w:rPr>
+          <w:rFonts w:ascii="Times New Roman" w:hAnsi="Times New Roman" w:cs="Times New Roman" w:hint="eastAsia"/>
+          <w:spacing w:val="-1"/>
+          <w:lang w:eastAsia="zh-CN"/>
+        </w:rPr>
+        <w:t>基于</w:t>
+      </w:r>
+      <w:r>
+        <w:rPr>
+          <w:rFonts w:ascii="Times New Roman" w:hAnsi="Times New Roman" w:cs="Times New Roman" w:hint="eastAsia"/>
+          <w:spacing w:val="-1"/>
+          <w:lang w:eastAsia="zh-CN"/>
+        </w:rPr>
+        <w:t>B</w:t>
+      </w:r>
+      <w:r>
+        <w:rPr>
+          <w:rFonts w:ascii="Times New Roman" w:hAnsi="Times New Roman" w:cs="Times New Roman"/>
+          <w:spacing w:val="-1"/>
+          <w:lang w:eastAsia="zh-CN"/>
+        </w:rPr>
+        <w:t>HT</w:t>
+      </w:r>
+      <w:r>
+        <w:rPr>
+          <w:rFonts w:ascii="Times New Roman" w:hAnsi="Times New Roman" w:cs="Times New Roman"/>
+          <w:spacing w:val="-1"/>
+          <w:lang w:eastAsia="zh-CN"/>
+        </w:rPr>
+        <w:t>的分支预测：使用分支历史表来记录</w:t>
+      </w:r>
+      <w:r>
+        <w:rPr>
+          <w:rFonts w:ascii="Times New Roman" w:hAnsi="Times New Roman" w:cs="Times New Roman"/>
+          <w:spacing w:val="-1"/>
+          <w:lang w:eastAsia="zh-CN"/>
+        </w:rPr>
+        <w:t>分支指令的历史行为。随着预测的过程不断更新该表。</w:t>
+      </w:r>
+    </w:p>
+    <w:p>
+      <w:pPr>
+        <w:pStyle w:val="afa"/>
+        <w:numPr>
+          <w:ilvl w:val="0"/>
+          <w:numId w:val="14"/>
+        </w:numPr>
+        <w:ind w:right="102"/>
+        <w:rPr>
+          <w:rFonts w:ascii="Times New Roman" w:hAnsi="Times New Roman" w:cs="Times New Roman"/>
+          <w:spacing w:val="-1"/>
+          <w:lang w:eastAsia="zh-CN"/>
+        </w:rPr>
+      </w:pPr>
+      <w:r>
+        <w:rPr>
+          <w:rFonts w:ascii="Times New Roman" w:hAnsi="Times New Roman" w:cs="Times New Roman"/>
+          <w:spacing w:val="-1"/>
+          <w:lang w:eastAsia="zh-CN"/>
+        </w:rPr>
+        <w:t>基于全局历史的分支预测：在</w:t>
+      </w:r>
+      <w:r>
+        <w:rPr>
+          <w:rFonts w:ascii="Times New Roman" w:hAnsi="Times New Roman" w:cs="Times New Roman" w:hint="eastAsia"/>
+          <w:spacing w:val="-1"/>
+          <w:lang w:eastAsia="zh-CN"/>
+        </w:rPr>
+        <w:t>B</w:t>
+      </w:r>
+      <w:r>
+        <w:rPr>
+          <w:rFonts w:ascii="Times New Roman" w:hAnsi="Times New Roman" w:cs="Times New Roman"/>
+          <w:spacing w:val="-1"/>
+          <w:lang w:eastAsia="zh-CN"/>
+        </w:rPr>
+        <w:t>HT</w:t>
+      </w:r>
+      <w:r>
+        <w:rPr>
+          <w:rFonts w:ascii="Times New Roman" w:hAnsi="Times New Roman" w:cs="Times New Roman"/>
+          <w:spacing w:val="-1"/>
+          <w:lang w:eastAsia="zh-CN"/>
+        </w:rPr>
+        <w:t>的基础上增加了</w:t>
+      </w:r>
+      <w:r>
+        <w:rPr>
+          <w:rFonts w:ascii="Times New Roman" w:hAnsi="Times New Roman" w:cs="Times New Roman" w:hint="eastAsia"/>
+          <w:spacing w:val="-1"/>
+          <w:lang w:eastAsia="zh-CN"/>
+        </w:rPr>
+        <w:t>G</w:t>
+      </w:r>
+      <w:r>
+        <w:rPr>
+          <w:rFonts w:ascii="Times New Roman" w:hAnsi="Times New Roman" w:cs="Times New Roman"/>
+          <w:spacing w:val="-1"/>
+          <w:lang w:eastAsia="zh-CN"/>
+        </w:rPr>
+        <w:t>HR(</w:t>
+      </w:r>
+      <w:r>
+        <w:rPr>
+          <w:rFonts w:ascii="Times New Roman" w:hAnsi="Times New Roman" w:cs="Times New Roman"/>
+          <w:spacing w:val="-1"/>
+          <w:lang w:eastAsia="zh-CN"/>
+        </w:rPr>
+        <w:t>全局历史寄存器</w:t>
+      </w:r>
+      <w:r>
+        <w:rPr>
+          <w:rFonts w:ascii="Times New Roman" w:hAnsi="Times New Roman" w:cs="Times New Roman" w:hint="eastAsia"/>
+          <w:spacing w:val="-1"/>
+          <w:lang w:eastAsia="zh-CN"/>
+        </w:rPr>
+        <w:t>)</w:t>
+      </w:r>
+      <w:r>
+        <w:rPr>
+          <w:rFonts w:ascii="Times New Roman" w:hAnsi="Times New Roman" w:cs="Times New Roman"/>
+          <w:spacing w:val="-1"/>
+          <w:lang w:eastAsia="zh-CN"/>
+        </w:rPr>
+        <w:t>来将所有分支指令关联起来，在预测的过程中更新</w:t>
+      </w:r>
+      <w:r>
+        <w:rPr>
+          <w:rFonts w:ascii="Times New Roman" w:hAnsi="Times New Roman" w:cs="Times New Roman" w:hint="eastAsia"/>
+          <w:spacing w:val="-1"/>
+          <w:lang w:eastAsia="zh-CN"/>
+        </w:rPr>
+        <w:t>G</w:t>
+      </w:r>
+      <w:r>
+        <w:rPr>
+          <w:rFonts w:ascii="Times New Roman" w:hAnsi="Times New Roman" w:cs="Times New Roman"/>
+          <w:spacing w:val="-1"/>
+          <w:lang w:eastAsia="zh-CN"/>
+        </w:rPr>
+        <w:t>HR</w:t>
+      </w:r>
+      <w:r>
+        <w:rPr>
+          <w:rFonts w:ascii="Times New Roman" w:hAnsi="Times New Roman" w:cs="Times New Roman"/>
+          <w:spacing w:val="-1"/>
+          <w:lang w:eastAsia="zh-CN"/>
+        </w:rPr>
+        <w:t>。</w:t>
+      </w:r>
+    </w:p>
+    <w:p>
+      <w:pPr>
+        <w:pStyle w:val="afa"/>
+        <w:numPr>
+          <w:ilvl w:val="0"/>
+          <w:numId w:val="14"/>
+        </w:numPr>
+        <w:ind w:right="102"/>
+        <w:rPr>
+          <w:rFonts w:ascii="Times New Roman" w:hAnsi="Times New Roman" w:cs="Times New Roman"/>
+          <w:spacing w:val="-1"/>
+          <w:lang w:eastAsia="zh-CN"/>
+        </w:rPr>
+      </w:pPr>
+      <w:r>
+        <w:rPr>
+          <w:rFonts w:ascii="Times New Roman" w:hAnsi="Times New Roman" w:cs="Times New Roman" w:hint="eastAsia"/>
+          <w:spacing w:val="-1"/>
+          <w:lang w:eastAsia="zh-CN"/>
+        </w:rPr>
+        <w:t>基于局部历史的分支预测：使用</w:t>
+      </w:r>
+      <w:r>
+        <w:rPr>
+          <w:rFonts w:ascii="Times New Roman" w:hAnsi="Times New Roman" w:cs="Times New Roman" w:hint="eastAsia"/>
+          <w:spacing w:val="-1"/>
+          <w:lang w:eastAsia="zh-CN"/>
+        </w:rPr>
+        <w:t>L</w:t>
+      </w:r>
+      <w:r>
+        <w:rPr>
+          <w:rFonts w:ascii="Times New Roman" w:hAnsi="Times New Roman" w:cs="Times New Roman"/>
+          <w:spacing w:val="-1"/>
+          <w:lang w:eastAsia="zh-CN"/>
+        </w:rPr>
+        <w:t>HT</w:t>
+      </w:r>
+      <w:r>
+        <w:rPr>
+          <w:rFonts w:ascii="Times New Roman" w:hAnsi="Times New Roman" w:cs="Times New Roman" w:hint="eastAsia"/>
+          <w:spacing w:val="-1"/>
+          <w:lang w:eastAsia="zh-CN"/>
+        </w:rPr>
+        <w:t>(</w:t>
+      </w:r>
+      <w:r>
+        <w:rPr>
+          <w:rFonts w:ascii="Times New Roman" w:hAnsi="Times New Roman" w:cs="Times New Roman"/>
+          <w:spacing w:val="-1"/>
+          <w:lang w:eastAsia="zh-CN"/>
+        </w:rPr>
+        <w:t>局部历史表</w:t>
+      </w:r>
+      <w:r>
+        <w:rPr>
+          <w:rFonts w:ascii="Times New Roman" w:hAnsi="Times New Roman" w:cs="Times New Roman" w:hint="eastAsia"/>
+          <w:spacing w:val="-1"/>
+          <w:lang w:eastAsia="zh-CN"/>
+        </w:rPr>
+        <w:t>)</w:t>
+      </w:r>
+      <w:r>
+        <w:rPr>
+          <w:rFonts w:ascii="Times New Roman" w:hAnsi="Times New Roman" w:cs="Times New Roman" w:hint="eastAsia"/>
+          <w:spacing w:val="-1"/>
+          <w:lang w:eastAsia="zh-CN"/>
+        </w:rPr>
+        <w:t>来代替全局预测中的</w:t>
+      </w:r>
+      <w:r>
+        <w:rPr>
+          <w:rFonts w:ascii="Times New Roman" w:hAnsi="Times New Roman" w:cs="Times New Roman" w:hint="eastAsia"/>
+          <w:spacing w:val="-1"/>
+          <w:lang w:eastAsia="zh-CN"/>
+        </w:rPr>
+        <w:t>G</w:t>
+      </w:r>
+      <w:r>
+        <w:rPr>
+          <w:rFonts w:ascii="Times New Roman" w:hAnsi="Times New Roman" w:cs="Times New Roman"/>
+          <w:spacing w:val="-1"/>
+          <w:lang w:eastAsia="zh-CN"/>
+        </w:rPr>
+        <w:t>HR</w:t>
+      </w:r>
+      <w:r>
+        <w:rPr>
+          <w:rFonts w:ascii="Times New Roman" w:hAnsi="Times New Roman" w:cs="Times New Roman"/>
+          <w:spacing w:val="-1"/>
+          <w:lang w:eastAsia="zh-CN"/>
+        </w:rPr>
+        <w:t>。这里的</w:t>
+      </w:r>
+      <w:r>
+        <w:rPr>
+          <w:rFonts w:ascii="Times New Roman" w:hAnsi="Times New Roman" w:cs="Times New Roman" w:hint="eastAsia"/>
+          <w:spacing w:val="-1"/>
+          <w:lang w:eastAsia="zh-CN"/>
+        </w:rPr>
+        <w:t>L</w:t>
+      </w:r>
+      <w:r>
+        <w:rPr>
+          <w:rFonts w:ascii="Times New Roman" w:hAnsi="Times New Roman" w:cs="Times New Roman"/>
+          <w:spacing w:val="-1"/>
+          <w:lang w:eastAsia="zh-CN"/>
+        </w:rPr>
+        <w:t>HT</w:t>
+      </w:r>
+      <w:r>
+        <w:rPr>
+          <w:rFonts w:ascii="Times New Roman" w:hAnsi="Times New Roman" w:cs="Times New Roman"/>
+          <w:spacing w:val="-1"/>
+          <w:lang w:eastAsia="zh-CN"/>
+        </w:rPr>
+        <w:t>表只记录</w:t>
+      </w:r>
+      <w:r>
+        <w:rPr>
+          <w:rFonts w:ascii="Times New Roman" w:hAnsi="Times New Roman" w:cs="Times New Roman"/>
+          <w:spacing w:val="-1"/>
+          <w:lang w:eastAsia="zh-CN"/>
+        </w:rPr>
+        <w:t>64</w:t>
+      </w:r>
+      <w:r>
+        <w:rPr>
+          <w:rFonts w:ascii="Times New Roman" w:hAnsi="Times New Roman" w:cs="Times New Roman"/>
+          <w:spacing w:val="-1"/>
+          <w:lang w:eastAsia="zh-CN"/>
+        </w:rPr>
+        <w:t>条记录。</w:t>
+      </w:r>
+    </w:p>
+    <w:p>
+      <w:pPr>
+        <w:pStyle w:val="afa"/>
+        <w:numPr>
+          <w:ilvl w:val="0"/>
+          <w:numId w:val="14"/>
+        </w:numPr>
+        <w:ind w:right="102"/>
+        <w:rPr>
+          <w:rFonts w:ascii="Times New Roman" w:hAnsi="Times New Roman" w:cs="Times New Roman"/>
+          <w:spacing w:val="-1"/>
+          <w:lang w:eastAsia="zh-CN"/>
+        </w:rPr>
+      </w:pPr>
+      <w:r>
+        <w:rPr>
+          <w:rFonts w:ascii="Times New Roman" w:hAnsi="Times New Roman" w:cs="Times New Roman"/>
+          <w:spacing w:val="-1"/>
+          <w:lang w:eastAsia="zh-CN"/>
+        </w:rPr>
+        <w:t>锦标赛分支预测：是一种博采众长的分支预测方法，其基本原理是将两个或以上的分支预测方法进行结合，充分发挥</w:t>
+      </w:r>
+      <w:proofErr w:type="gramStart"/>
+      <w:r>
+        <w:rPr>
+          <w:rFonts w:ascii="Times New Roman" w:hAnsi="Times New Roman" w:cs="Times New Roman"/>
+          <w:spacing w:val="-1"/>
+          <w:lang w:eastAsia="zh-CN"/>
+        </w:rPr>
+        <w:t>各预测</w:t>
+      </w:r>
+      <w:proofErr w:type="gramEnd"/>
+      <w:r>
+        <w:rPr>
+          <w:rFonts w:ascii="Times New Roman" w:hAnsi="Times New Roman" w:cs="Times New Roman"/>
+          <w:spacing w:val="-1"/>
+          <w:lang w:eastAsia="zh-CN"/>
+        </w:rPr>
+        <w:t>方法的优势，以进一步提高分支预测的准确度。</w:t>
+      </w:r>
+    </w:p>
+    <w:p>
+      <w:pPr>
+        <w:pStyle w:val="afa"/>
+        <w:ind w:left="420" w:right="102" w:firstLine="420"/>
+        <w:rPr>
+          <w:rFonts w:ascii="Times New Roman" w:hAnsi="Times New Roman" w:cs="Times New Roman"/>
+          <w:spacing w:val="-1"/>
+          <w:lang w:eastAsia="zh-CN"/>
+        </w:rPr>
+      </w:pPr>
+      <w:r>
+        <w:rPr>
+          <w:rFonts w:ascii="Times New Roman" w:hAnsi="Times New Roman" w:cs="Times New Roman"/>
+          <w:spacing w:val="-1"/>
+          <w:lang w:eastAsia="zh-CN"/>
+        </w:rPr>
+        <w:t>根据实验所提供的代码模板，是针对每种方法的特点，仿照静态分支预测的代码进行预测和更新的操作。</w:t>
+      </w:r>
+    </w:p>
+    <w:p>
+      <w:pPr>
+        <w:pStyle w:val="afa"/>
+        <w:ind w:left="420" w:right="102" w:firstLine="420"/>
+        <w:rPr>
+          <w:rFonts w:ascii="Times New Roman" w:hAnsi="Times New Roman" w:cs="Times New Roman" w:hint="eastAsia"/>
+          <w:spacing w:val="-1"/>
+          <w:lang w:eastAsia="zh-CN"/>
+        </w:rPr>
+      </w:pPr>
+      <w:r>
+        <w:rPr>
+          <w:rFonts w:ascii="Times New Roman" w:hAnsi="Times New Roman" w:cs="Times New Roman"/>
+          <w:noProof/>
+          <w:spacing w:val="-1"/>
+          <w:lang w:eastAsia="zh-CN"/>
+        </w:rPr>
+        <w:lastRenderedPageBreak/>
+        <w:pict>
+          <v:shape id="图片 1" o:spid="_x0000_i1025" type="#_x0000_t75" style="width:436.5pt;height:108.75pt;visibility:visible;mso-wrap-style:square">
+            <v:imagedata r:id="rId10" o:title=""/>
+          </v:shape>
+        </w:pict>
+      </w:r>
     </w:p>
     <w:p>
       <w:pPr>
@@ -1427,13 +1862,537 @@
     <w:p>
       <w:pPr>
         <w:pStyle w:val="afa"/>
-        <w:ind w:left="140" w:right="102" w:firstLine="422"/>
-        <w:rPr>
-          <w:rFonts w:ascii="Times New Roman" w:hAnsi="Times New Roman" w:cs="Times New Roman"/>
-          <w:spacing w:val="-1"/>
-          <w:lang w:eastAsia="zh-CN"/>
-        </w:rPr>
-      </w:pPr>
+        <w:numPr>
+          <w:ilvl w:val="0"/>
+          <w:numId w:val="15"/>
+        </w:numPr>
+        <w:ind w:right="102"/>
+        <w:rPr>
+          <w:rFonts w:ascii="Times New Roman" w:hAnsi="Times New Roman" w:cs="Times New Roman"/>
+          <w:spacing w:val="-1"/>
+          <w:lang w:eastAsia="zh-CN"/>
+        </w:rPr>
+      </w:pPr>
+      <w:r>
+        <w:rPr>
+          <w:rFonts w:ascii="Times New Roman" w:hAnsi="Times New Roman" w:cs="Times New Roman" w:hint="eastAsia"/>
+          <w:spacing w:val="-1"/>
+          <w:lang w:eastAsia="zh-CN"/>
+        </w:rPr>
+        <w:t>基于</w:t>
+      </w:r>
+      <w:r>
+        <w:rPr>
+          <w:rFonts w:ascii="Times New Roman" w:hAnsi="Times New Roman" w:cs="Times New Roman" w:hint="eastAsia"/>
+          <w:spacing w:val="-1"/>
+          <w:lang w:eastAsia="zh-CN"/>
+        </w:rPr>
+        <w:t>B</w:t>
+      </w:r>
+      <w:r>
+        <w:rPr>
+          <w:rFonts w:ascii="Times New Roman" w:hAnsi="Times New Roman" w:cs="Times New Roman"/>
+          <w:spacing w:val="-1"/>
+          <w:lang w:eastAsia="zh-CN"/>
+        </w:rPr>
+        <w:t>HT</w:t>
+      </w:r>
+      <w:r>
+        <w:rPr>
+          <w:rFonts w:ascii="Times New Roman" w:hAnsi="Times New Roman" w:cs="Times New Roman"/>
+          <w:spacing w:val="-1"/>
+          <w:lang w:eastAsia="zh-CN"/>
+        </w:rPr>
+        <w:t>的分支预测</w:t>
+      </w:r>
+    </w:p>
+    <w:p>
+      <w:pPr>
+        <w:pStyle w:val="afa"/>
+        <w:ind w:left="562" w:right="102"/>
+        <w:rPr>
+          <w:rFonts w:ascii="Times New Roman" w:hAnsi="Times New Roman" w:cs="Times New Roman"/>
+          <w:spacing w:val="-1"/>
+          <w:lang w:eastAsia="zh-CN"/>
+        </w:rPr>
+      </w:pPr>
+      <w:r>
+        <w:rPr>
+          <w:rFonts w:ascii="Times New Roman" w:hAnsi="Times New Roman" w:cs="Times New Roman"/>
+          <w:spacing w:val="-1"/>
+          <w:lang w:eastAsia="zh-CN"/>
+        </w:rPr>
+        <w:t>使用分支历史表来记录分支指令的历史行为。</w:t>
+      </w:r>
+      <w:r>
+        <w:rPr>
+          <w:rFonts w:ascii="Times New Roman" w:hAnsi="Times New Roman" w:cs="Times New Roman"/>
+          <w:spacing w:val="-1"/>
+          <w:lang w:eastAsia="zh-CN"/>
+        </w:rPr>
+        <w:t>BHT</w:t>
+      </w:r>
+      <w:r>
+        <w:rPr>
+          <w:rFonts w:ascii="Times New Roman" w:hAnsi="Times New Roman" w:cs="Times New Roman"/>
+          <w:spacing w:val="-1"/>
+          <w:lang w:eastAsia="zh-CN"/>
+        </w:rPr>
+        <w:t>的基础结构如下图：</w:t>
+      </w:r>
+    </w:p>
+    <w:p>
+      <w:pPr>
+        <w:pStyle w:val="afa"/>
+        <w:ind w:left="562" w:right="102"/>
+      </w:pPr>
+      <w:r>
+        <w:fldChar w:fldCharType="begin"/>
+      </w:r>
+      <w:r>
+        <w:instrText xml:space="preserve"> INCLUDEPICTURE "https://hitsz-cslab.gitee.io/arch/lab2/assets/3-1.png" \* MERGEFORMATINET </w:instrText>
+      </w:r>
+      <w:r>
+        <w:fldChar w:fldCharType="separate"/>
+      </w:r>
+      <w:r>
+        <w:pict>
+          <v:shape id="_x0000_i1026" type="#_x0000_t75" alt="" style="width:130.5pt;height:93.75pt">
+            <v:imagedata r:id="rId11" r:href="rId12"/>
+          </v:shape>
+        </w:pict>
+      </w:r>
+      <w:r>
+        <w:fldChar w:fldCharType="end"/>
+      </w:r>
+    </w:p>
+    <w:p>
+      <w:pPr>
+        <w:pStyle w:val="afa"/>
+        <w:ind w:left="562" w:right="102"/>
+        <w:rPr>
+          <w:rFonts w:ascii="Times New Roman" w:hAnsi="Times New Roman" w:cs="Times New Roman"/>
+          <w:spacing w:val="-1"/>
+          <w:lang w:eastAsia="zh-CN"/>
+        </w:rPr>
+      </w:pPr>
+      <w:r>
+        <w:rPr>
+          <w:rFonts w:ascii="Times New Roman" w:hAnsi="Times New Roman" w:cs="Times New Roman" w:hint="eastAsia"/>
+          <w:spacing w:val="-1"/>
+          <w:lang w:eastAsia="zh-CN"/>
+        </w:rPr>
+        <w:t>其中</w:t>
+      </w:r>
+      <w:r>
+        <w:rPr>
+          <w:rFonts w:ascii="Times New Roman" w:hAnsi="Times New Roman" w:cs="Times New Roman" w:hint="eastAsia"/>
+          <w:spacing w:val="-1"/>
+          <w:lang w:eastAsia="zh-CN"/>
+        </w:rPr>
+        <w:t>Tag</w:t>
+      </w:r>
+      <w:r>
+        <w:rPr>
+          <w:rFonts w:ascii="Times New Roman" w:hAnsi="Times New Roman" w:cs="Times New Roman" w:hint="eastAsia"/>
+          <w:spacing w:val="-1"/>
+          <w:lang w:eastAsia="zh-CN"/>
+        </w:rPr>
+        <w:t>字段是指令地址的一部分，其长度取值对分支预测的精确度有很大的影响，是优化中需要重点关注的部分。分支历史由</w:t>
+      </w:r>
+      <w:r>
+        <w:rPr>
+          <w:rFonts w:ascii="Times New Roman" w:hAnsi="Times New Roman" w:cs="Times New Roman" w:hint="eastAsia"/>
+          <w:spacing w:val="-1"/>
+          <w:lang w:eastAsia="zh-CN"/>
+        </w:rPr>
+        <w:t>2bit</w:t>
+      </w:r>
+      <w:r>
+        <w:rPr>
+          <w:rFonts w:ascii="Times New Roman" w:hAnsi="Times New Roman" w:cs="Times New Roman" w:hint="eastAsia"/>
+          <w:spacing w:val="-1"/>
+          <w:lang w:eastAsia="zh-CN"/>
+        </w:rPr>
+        <w:t>饱和计数器组成。预测时，取分支指令的地址去查</w:t>
+      </w:r>
+      <w:r>
+        <w:rPr>
+          <w:rFonts w:ascii="Times New Roman" w:hAnsi="Times New Roman" w:cs="Times New Roman" w:hint="eastAsia"/>
+          <w:spacing w:val="-1"/>
+          <w:lang w:eastAsia="zh-CN"/>
+        </w:rPr>
+        <w:t>B</w:t>
+      </w:r>
+      <w:r>
+        <w:rPr>
+          <w:rFonts w:ascii="Times New Roman" w:hAnsi="Times New Roman" w:cs="Times New Roman"/>
+          <w:spacing w:val="-1"/>
+          <w:lang w:eastAsia="zh-CN"/>
+        </w:rPr>
+        <w:t>HT</w:t>
+      </w:r>
+      <w:r>
+        <w:rPr>
+          <w:rFonts w:ascii="Times New Roman" w:hAnsi="Times New Roman" w:cs="Times New Roman"/>
+          <w:spacing w:val="-1"/>
+          <w:lang w:eastAsia="zh-CN"/>
+        </w:rPr>
+        <w:t>的</w:t>
+      </w:r>
+      <w:r>
+        <w:rPr>
+          <w:rFonts w:ascii="Times New Roman" w:hAnsi="Times New Roman" w:cs="Times New Roman" w:hint="eastAsia"/>
+          <w:spacing w:val="-1"/>
+          <w:lang w:eastAsia="zh-CN"/>
+        </w:rPr>
+        <w:t>Tag</w:t>
+      </w:r>
+      <w:r>
+        <w:rPr>
+          <w:rFonts w:ascii="Times New Roman" w:hAnsi="Times New Roman" w:cs="Times New Roman" w:hint="eastAsia"/>
+          <w:spacing w:val="-1"/>
+          <w:lang w:eastAsia="zh-CN"/>
+        </w:rPr>
+        <w:t>字段，然后根据</w:t>
+      </w:r>
+      <w:r>
+        <w:rPr>
+          <w:rFonts w:ascii="Times New Roman" w:hAnsi="Times New Roman" w:cs="Times New Roman" w:hint="eastAsia"/>
+          <w:spacing w:val="-1"/>
+          <w:lang w:eastAsia="zh-CN"/>
+        </w:rPr>
+        <w:t>B</w:t>
+      </w:r>
+      <w:r>
+        <w:rPr>
+          <w:rFonts w:ascii="Times New Roman" w:hAnsi="Times New Roman" w:cs="Times New Roman"/>
+          <w:spacing w:val="-1"/>
+          <w:lang w:eastAsia="zh-CN"/>
+        </w:rPr>
+        <w:t>HT</w:t>
+      </w:r>
+      <w:r>
+        <w:rPr>
+          <w:rFonts w:ascii="Times New Roman" w:hAnsi="Times New Roman" w:cs="Times New Roman"/>
+          <w:spacing w:val="-1"/>
+          <w:lang w:eastAsia="zh-CN"/>
+        </w:rPr>
+        <w:t>当前行的分支历史，对分支的跳转方向进行预测。</w:t>
+      </w:r>
+    </w:p>
+    <w:p>
+      <w:pPr>
+        <w:pStyle w:val="afa"/>
+        <w:ind w:left="562" w:right="102"/>
+        <w:rPr>
+          <w:rFonts w:ascii="Times New Roman" w:hAnsi="Times New Roman" w:cs="Times New Roman"/>
+          <w:spacing w:val="-1"/>
+          <w:lang w:eastAsia="zh-CN"/>
+        </w:rPr>
+      </w:pPr>
+      <w:r>
+        <w:rPr>
+          <w:rFonts w:ascii="Times New Roman" w:hAnsi="Times New Roman" w:cs="Times New Roman"/>
+          <w:spacing w:val="-1"/>
+          <w:lang w:eastAsia="zh-CN"/>
+        </w:rPr>
+        <w:t>Tag</w:t>
+      </w:r>
+      <w:r>
+        <w:rPr>
+          <w:rFonts w:ascii="Times New Roman" w:hAnsi="Times New Roman" w:cs="Times New Roman" w:hint="eastAsia"/>
+          <w:spacing w:val="-1"/>
+          <w:lang w:eastAsia="zh-CN"/>
+        </w:rPr>
+        <w:t>在代码中的</w:t>
+      </w:r>
+      <w:r>
+        <w:rPr>
+          <w:rFonts w:ascii="Times New Roman" w:hAnsi="Times New Roman" w:cs="Times New Roman" w:hint="eastAsia"/>
+          <w:spacing w:val="-1"/>
+          <w:lang w:eastAsia="zh-CN"/>
+        </w:rPr>
+        <w:t>定义：</w:t>
+      </w:r>
+    </w:p>
+    <w:p>
+      <w:pPr>
+        <w:pStyle w:val="afa"/>
+        <w:ind w:left="562" w:right="102"/>
+        <w:rPr>
+          <w:rFonts w:ascii="Times New Roman" w:hAnsi="Times New Roman" w:cs="Times New Roman"/>
+          <w:noProof/>
+          <w:spacing w:val="-1"/>
+          <w:lang w:eastAsia="zh-CN"/>
+        </w:rPr>
+      </w:pPr>
+      <w:r>
+        <w:rPr>
+          <w:rFonts w:ascii="Times New Roman" w:hAnsi="Times New Roman" w:cs="Times New Roman"/>
+          <w:noProof/>
+          <w:spacing w:val="-1"/>
+          <w:lang w:eastAsia="zh-CN"/>
+        </w:rPr>
+        <w:pict>
+          <v:shape id="_x0000_i1027" type="#_x0000_t75" style="width:196.5pt;height:19.5pt;visibility:visible;mso-wrap-style:square">
+            <v:imagedata r:id="rId13" o:title=""/>
+          </v:shape>
+        </w:pict>
+      </w:r>
+    </w:p>
+    <w:p>
+      <w:pPr>
+        <w:pStyle w:val="afa"/>
+        <w:ind w:left="562" w:right="102"/>
+        <w:rPr>
+          <w:rFonts w:ascii="Times New Roman" w:hAnsi="Times New Roman" w:cs="Times New Roman"/>
+          <w:spacing w:val="-1"/>
+          <w:lang w:eastAsia="zh-CN"/>
+        </w:rPr>
+      </w:pPr>
+      <w:r>
+        <w:rPr>
+          <w:rFonts w:ascii="Times New Roman" w:hAnsi="Times New Roman" w:cs="Times New Roman" w:hint="eastAsia"/>
+          <w:spacing w:val="-1"/>
+          <w:lang w:eastAsia="zh-CN"/>
+        </w:rPr>
+        <w:t>基于</w:t>
+      </w:r>
+      <w:r>
+        <w:rPr>
+          <w:rFonts w:ascii="Times New Roman" w:hAnsi="Times New Roman" w:cs="Times New Roman" w:hint="eastAsia"/>
+          <w:spacing w:val="-1"/>
+          <w:lang w:eastAsia="zh-CN"/>
+        </w:rPr>
+        <w:t>2bit</w:t>
+      </w:r>
+      <w:r>
+        <w:rPr>
+          <w:rFonts w:ascii="Times New Roman" w:hAnsi="Times New Roman" w:cs="Times New Roman" w:hint="eastAsia"/>
+          <w:spacing w:val="-1"/>
+          <w:lang w:eastAsia="zh-CN"/>
+        </w:rPr>
+        <w:t>饱和计数器进行分支预测的原理如下图：</w:t>
+      </w:r>
+    </w:p>
+    <w:p>
+      <w:pPr>
+        <w:pStyle w:val="afa"/>
+        <w:ind w:left="562" w:right="102"/>
+      </w:pPr>
+      <w:r>
+        <w:fldChar w:fldCharType="begin"/>
+      </w:r>
+      <w:r>
+        <w:instrText xml:space="preserve"> INCLUDEPICTURE "https://hitsz-cslab.gitee.io/arch/lab2/assets/3-2.png" \* MERGEFORMATINET </w:instrText>
+      </w:r>
+      <w:r>
+        <w:fldChar w:fldCharType="separate"/>
+      </w:r>
+      <w:r>
+        <w:pict>
+          <v:shape id="_x0000_i1028" type="#_x0000_t75" alt="" style="width:321pt;height:117pt">
+            <v:imagedata r:id="rId14" r:href="rId15"/>
+          </v:shape>
+        </w:pict>
+      </w:r>
+      <w:r>
+        <w:fldChar w:fldCharType="end"/>
+      </w:r>
+    </w:p>
+    <w:p>
+      <w:pPr>
+        <w:pStyle w:val="afa"/>
+        <w:ind w:left="562" w:right="102"/>
+      </w:pPr>
+      <w:r>
+        <w:t>完整的分支预测过程包含预测和更新两个步骤，在代码中的体现如下：</w:t>
+      </w:r>
+    </w:p>
+    <w:p>
+      <w:pPr>
+        <w:pStyle w:val="afa"/>
+        <w:ind w:left="562" w:right="102"/>
+        <w:rPr>
+          <w:rFonts w:ascii="Times New Roman" w:hAnsi="Times New Roman" w:cs="Times New Roman"/>
+          <w:noProof/>
+          <w:spacing w:val="-1"/>
+          <w:lang w:eastAsia="zh-CN"/>
+        </w:rPr>
+      </w:pPr>
+    </w:p>
+    <w:p>
+      <w:pPr>
+        <w:pStyle w:val="afa"/>
+        <w:ind w:left="562" w:right="102"/>
+        <w:rPr>
+          <w:rFonts w:ascii="Times New Roman" w:hAnsi="Times New Roman" w:cs="Times New Roman"/>
+          <w:noProof/>
+          <w:spacing w:val="-1"/>
+          <w:lang w:eastAsia="zh-CN"/>
+        </w:rPr>
+      </w:pPr>
+      <w:r>
+        <w:rPr>
+          <w:rFonts w:ascii="Times New Roman" w:hAnsi="Times New Roman" w:cs="Times New Roman"/>
+          <w:noProof/>
+          <w:spacing w:val="-1"/>
+          <w:lang w:eastAsia="zh-CN"/>
+        </w:rPr>
+        <w:lastRenderedPageBreak/>
+        <w:pict>
+          <v:shape id="_x0000_i1029" type="#_x0000_t75" style="width:284.25pt;height:78.75pt;visibility:visible;mso-wrap-style:square">
+            <v:imagedata r:id="rId16" o:title=""/>
+          </v:shape>
+        </w:pict>
+      </w:r>
+    </w:p>
+    <w:p>
+      <w:pPr>
+        <w:pStyle w:val="afa"/>
+        <w:ind w:left="562" w:right="102"/>
+        <w:rPr>
+          <w:rFonts w:ascii="Times New Roman" w:hAnsi="Times New Roman" w:cs="Times New Roman" w:hint="eastAsia"/>
+          <w:noProof/>
+          <w:spacing w:val="-1"/>
+          <w:lang w:eastAsia="zh-CN"/>
+        </w:rPr>
+      </w:pPr>
+      <w:r>
+        <w:rPr>
+          <w:rFonts w:ascii="Times New Roman" w:hAnsi="Times New Roman" w:cs="Times New Roman" w:hint="eastAsia"/>
+          <w:spacing w:val="-1"/>
+          <w:lang w:eastAsia="zh-CN"/>
+        </w:rPr>
+        <w:t>预测时，用分支指令的地址查</w:t>
+      </w:r>
+      <w:r>
+        <w:rPr>
+          <w:rFonts w:ascii="Times New Roman" w:hAnsi="Times New Roman" w:cs="Times New Roman" w:hint="eastAsia"/>
+          <w:spacing w:val="-1"/>
+          <w:lang w:eastAsia="zh-CN"/>
+        </w:rPr>
+        <w:t>B</w:t>
+      </w:r>
+      <w:r>
+        <w:rPr>
+          <w:rFonts w:ascii="Times New Roman" w:hAnsi="Times New Roman" w:cs="Times New Roman"/>
+          <w:spacing w:val="-1"/>
+          <w:lang w:eastAsia="zh-CN"/>
+        </w:rPr>
+        <w:t>HT</w:t>
+      </w:r>
+      <w:r>
+        <w:rPr>
+          <w:rFonts w:ascii="Times New Roman" w:hAnsi="Times New Roman" w:cs="Times New Roman"/>
+          <w:spacing w:val="-1"/>
+          <w:lang w:eastAsia="zh-CN"/>
+        </w:rPr>
+        <w:t>，获得相应的饱和计数器值。</w:t>
+      </w:r>
+      <w:r>
+        <w:rPr>
+          <w:rFonts w:ascii="Times New Roman" w:hAnsi="Times New Roman" w:cs="Times New Roman"/>
+          <w:noProof/>
+          <w:spacing w:val="-1"/>
+          <w:lang w:eastAsia="zh-CN"/>
+        </w:rPr>
+        <w:t>若饱和计数器的最高位为</w:t>
+      </w:r>
+      <w:r>
+        <w:rPr>
+          <w:rFonts w:ascii="Times New Roman" w:hAnsi="Times New Roman" w:cs="Times New Roman" w:hint="eastAsia"/>
+          <w:noProof/>
+          <w:spacing w:val="-1"/>
+          <w:lang w:eastAsia="zh-CN"/>
+        </w:rPr>
+        <w:t>1</w:t>
+      </w:r>
+      <w:r>
+        <w:rPr>
+          <w:rFonts w:ascii="Times New Roman" w:hAnsi="Times New Roman" w:cs="Times New Roman" w:hint="eastAsia"/>
+          <w:noProof/>
+          <w:spacing w:val="-1"/>
+          <w:lang w:eastAsia="zh-CN"/>
+        </w:rPr>
+        <w:t>，预测分支跳转，否则预测不跳转。</w:t>
+      </w:r>
+    </w:p>
+    <w:p>
+      <w:pPr>
+        <w:pStyle w:val="afa"/>
+        <w:ind w:left="562" w:right="102"/>
+        <w:rPr>
+          <w:rFonts w:ascii="Times New Roman" w:hAnsi="Times New Roman" w:cs="Times New Roman"/>
+          <w:noProof/>
+          <w:spacing w:val="-1"/>
+          <w:lang w:eastAsia="zh-CN"/>
+        </w:rPr>
+      </w:pPr>
+      <w:r>
+        <w:rPr>
+          <w:rFonts w:ascii="Times New Roman" w:hAnsi="Times New Roman" w:cs="Times New Roman"/>
+          <w:noProof/>
+          <w:spacing w:val="-1"/>
+          <w:lang w:eastAsia="zh-CN"/>
+        </w:rPr>
+        <w:pict>
+          <v:shape id="_x0000_i1030" type="#_x0000_t75" style="width:418.5pt;height:392.25pt;visibility:visible;mso-wrap-style:square">
+            <v:imagedata r:id="rId17" o:title=""/>
+          </v:shape>
+        </w:pict>
+      </w:r>
+    </w:p>
+    <w:p>
+      <w:pPr>
+        <w:pStyle w:val="afa"/>
+        <w:ind w:left="562" w:right="102"/>
+        <w:rPr>
+          <w:rFonts w:ascii="Times New Roman" w:hAnsi="Times New Roman" w:cs="Times New Roman" w:hint="eastAsia"/>
+          <w:noProof/>
+          <w:spacing w:val="-1"/>
+          <w:lang w:eastAsia="zh-CN"/>
+        </w:rPr>
+      </w:pPr>
+      <w:r>
+        <w:rPr>
+          <w:rFonts w:ascii="Times New Roman" w:hAnsi="Times New Roman" w:cs="Times New Roman"/>
+          <w:noProof/>
+          <w:spacing w:val="-1"/>
+          <w:lang w:eastAsia="zh-CN"/>
+        </w:rPr>
+        <w:t>当分支指令的实际跳转方向被确定时，不管预测是否正确，都根据更新规则对</w:t>
+      </w:r>
+      <w:r>
+        <w:rPr>
+          <w:rFonts w:ascii="Times New Roman" w:hAnsi="Times New Roman" w:cs="Times New Roman" w:hint="eastAsia"/>
+          <w:noProof/>
+          <w:spacing w:val="-1"/>
+          <w:lang w:eastAsia="zh-CN"/>
+        </w:rPr>
+        <w:t>B</w:t>
+      </w:r>
+      <w:r>
+        <w:rPr>
+          <w:rFonts w:ascii="Times New Roman" w:hAnsi="Times New Roman" w:cs="Times New Roman"/>
+          <w:noProof/>
+          <w:spacing w:val="-1"/>
+          <w:lang w:eastAsia="zh-CN"/>
+        </w:rPr>
+        <w:t>HT</w:t>
+      </w:r>
+      <w:r>
+        <w:rPr>
+          <w:rFonts w:ascii="Times New Roman" w:hAnsi="Times New Roman" w:cs="Times New Roman"/>
+          <w:noProof/>
+          <w:spacing w:val="-1"/>
+          <w:lang w:eastAsia="zh-CN"/>
+        </w:rPr>
+        <w:t>中的饱和计数器进行更新。</w:t>
+      </w:r>
+      <w:bookmarkStart w:id="0" w:name="_GoBack"/>
+      <w:bookmarkEnd w:id="0"/>
     </w:p>
     <w:p>
       <w:pPr>
@@ -1648,6 +2607,7 @@
           <w:color w:val="5B9BD5"/>
           <w:sz w:val="22"/>
         </w:rPr>
+        <w:lastRenderedPageBreak/>
         <w:t>如果进行了优化，</w:t>
       </w:r>
       <w:r>
@@ -1875,10 +2835,10 @@
       </w:pPr>
     </w:p>
     <w:sectPr>
-      <w:headerReference w:type="even" r:id="rId10"/>
-      <w:headerReference w:type="default" r:id="rId11"/>
-      <w:footerReference w:type="even" r:id="rId12"/>
-      <w:footerReference w:type="default" r:id="rId13"/>
+      <w:headerReference w:type="even" r:id="rId18"/>
+      <w:headerReference w:type="default" r:id="rId19"/>
+      <w:footerReference w:type="even" r:id="rId20"/>
+      <w:footerReference w:type="default" r:id="rId21"/>
       <w:type w:val="continuous"/>
       <w:pgSz w:w="11906" w:h="16838" w:code="9"/>
       <w:pgMar w:top="1440" w:right="1361" w:bottom="1440" w:left="1418" w:header="851" w:footer="992" w:gutter="397"/>
@@ -1990,7 +2950,7 @@
       <w:rPr>
         <w:rStyle w:val="ad"/>
       </w:rPr>
-      <w:t>1</w:t>
+      <w:t>5</w:t>
     </w:r>
     <w:r>
       <w:rPr>
@@ -2050,7 +3010,7 @@
     </w:r>
     <w:r>
       <w:pict>
-        <v:rect id="_x0000_i1025" style="width:0;height:1.5pt" o:hralign="center" o:hrstd="t" o:hr="t" fillcolor="#aca899" stroked="f"/>
+        <v:rect id="_x0000_i1031" style="width:0;height:1.5pt" o:hralign="center" o:hrstd="t" o:hr="t" fillcolor="#aca899" stroked="f"/>
       </w:pict>
     </w:r>
   </w:p>
@@ -2119,7 +3079,7 @@
     </w:r>
     <w:r>
       <w:pict>
-        <v:rect id="_x0000_i1026" style="width:0;height:1.5pt" o:hralign="center" o:hrstd="t" o:hr="t" fillcolor="#aca899" stroked="f"/>
+        <v:rect id="_x0000_i1032" style="width:0;height:1.5pt" o:hralign="center" o:hrstd="t" o:hr="t" fillcolor="#aca899" stroked="f"/>
       </w:pict>
     </w:r>
   </w:p>
@@ -2246,6 +3206,119 @@
     </w:lvl>
   </w:abstractNum>
   <w:abstractNum w:abstractNumId="1">
+    <w:nsid w:val="20150DC1"/>
+    <w:multiLevelType w:val="hybridMultilevel"/>
+    <w:tmpl w:val="8AA2F4F2"/>
+    <w:lvl w:ilvl="0" w:tplc="04090001">
+      <w:start w:val="1"/>
+      <w:numFmt w:val="bullet"/>
+      <w:lvlText w:val=""/>
+      <w:lvlJc w:val="left"/>
+      <w:pPr>
+        <w:ind w:left="982" w:hanging="420"/>
+      </w:pPr>
+      <w:rPr>
+        <w:rFonts w:ascii="Wingdings" w:hAnsi="Wingdings" w:hint="default"/>
+      </w:rPr>
+    </w:lvl>
+    <w:lvl w:ilvl="1" w:tplc="04090003" w:tentative="1">
+      <w:start w:val="1"/>
+      <w:numFmt w:val="bullet"/>
+      <w:lvlText w:val=""/>
+      <w:lvlJc w:val="left"/>
+      <w:pPr>
+        <w:ind w:left="1402" w:hanging="420"/>
+      </w:pPr>
+      <w:rPr>
+        <w:rFonts w:ascii="Wingdings" w:hAnsi="Wingdings" w:hint="default"/>
+      </w:rPr>
+    </w:lvl>
+    <w:lvl w:ilvl="2" w:tplc="04090005" w:tentative="1">
+      <w:start w:val="1"/>
+      <w:numFmt w:val="bullet"/>
+      <w:lvlText w:val=""/>
+      <w:lvlJc w:val="left"/>
+      <w:pPr>
+        <w:ind w:left="1822" w:hanging="420"/>
+      </w:pPr>
+      <w:rPr>
+        <w:rFonts w:ascii="Wingdings" w:hAnsi="Wingdings" w:hint="default"/>
+      </w:rPr>
+    </w:lvl>
+    <w:lvl w:ilvl="3" w:tplc="04090001" w:tentative="1">
+      <w:start w:val="1"/>
+      <w:numFmt w:val="bullet"/>
+      <w:lvlText w:val=""/>
+      <w:lvlJc w:val="left"/>
+      <w:pPr>
+        <w:ind w:left="2242" w:hanging="420"/>
+      </w:pPr>
+      <w:rPr>
+        <w:rFonts w:ascii="Wingdings" w:hAnsi="Wingdings" w:hint="default"/>
+      </w:rPr>
+    </w:lvl>
+    <w:lvl w:ilvl="4" w:tplc="04090003" w:tentative="1">
+      <w:start w:val="1"/>
+      <w:numFmt w:val="bullet"/>
+      <w:lvlText w:val=""/>
+      <w:lvlJc w:val="left"/>
+      <w:pPr>
+        <w:ind w:left="2662" w:hanging="420"/>
+      </w:pPr>
+      <w:rPr>
+        <w:rFonts w:ascii="Wingdings" w:hAnsi="Wingdings" w:hint="default"/>
+      </w:rPr>
+    </w:lvl>
+    <w:lvl w:ilvl="5" w:tplc="04090005" w:tentative="1">
+      <w:start w:val="1"/>
+      <w:numFmt w:val="bullet"/>
+      <w:lvlText w:val=""/>
+      <w:lvlJc w:val="left"/>
+      <w:pPr>
+        <w:ind w:left="3082" w:hanging="420"/>
+      </w:pPr>
+      <w:rPr>
+        <w:rFonts w:ascii="Wingdings" w:hAnsi="Wingdings" w:hint="default"/>
+      </w:rPr>
+    </w:lvl>
+    <w:lvl w:ilvl="6" w:tplc="04090001" w:tentative="1">
+      <w:start w:val="1"/>
+      <w:numFmt w:val="bullet"/>
+      <w:lvlText w:val=""/>
+      <w:lvlJc w:val="left"/>
+      <w:pPr>
+        <w:ind w:left="3502" w:hanging="420"/>
+      </w:pPr>
+      <w:rPr>
+        <w:rFonts w:ascii="Wingdings" w:hAnsi="Wingdings" w:hint="default"/>
+      </w:rPr>
+    </w:lvl>
+    <w:lvl w:ilvl="7" w:tplc="04090003" w:tentative="1">
+      <w:start w:val="1"/>
+      <w:numFmt w:val="bullet"/>
+      <w:lvlText w:val=""/>
+      <w:lvlJc w:val="left"/>
+      <w:pPr>
+        <w:ind w:left="3922" w:hanging="420"/>
+      </w:pPr>
+      <w:rPr>
+        <w:rFonts w:ascii="Wingdings" w:hAnsi="Wingdings" w:hint="default"/>
+      </w:rPr>
+    </w:lvl>
+    <w:lvl w:ilvl="8" w:tplc="04090005" w:tentative="1">
+      <w:start w:val="1"/>
+      <w:numFmt w:val="bullet"/>
+      <w:lvlText w:val=""/>
+      <w:lvlJc w:val="left"/>
+      <w:pPr>
+        <w:ind w:left="4342" w:hanging="420"/>
+      </w:pPr>
+      <w:rPr>
+        <w:rFonts w:ascii="Wingdings" w:hAnsi="Wingdings" w:hint="default"/>
+      </w:rPr>
+    </w:lvl>
+  </w:abstractNum>
+  <w:abstractNum w:abstractNumId="2">
     <w:nsid w:val="2CB42DF3"/>
     <w:multiLevelType w:val="multilevel"/>
     <w:tmpl w:val="CB10A376"/>
@@ -2439,7 +3512,7 @@
       </w:rPr>
     </w:lvl>
   </w:abstractNum>
-  <w:abstractNum w:abstractNumId="2">
+  <w:abstractNum w:abstractNumId="3">
     <w:nsid w:val="358563D6"/>
     <w:multiLevelType w:val="hybridMultilevel"/>
     <w:tmpl w:val="6352DF84"/>
@@ -2574,7 +3647,7 @@
       </w:pPr>
     </w:lvl>
   </w:abstractNum>
-  <w:abstractNum w:abstractNumId="3">
+  <w:abstractNum w:abstractNumId="4">
     <w:nsid w:val="3C210FD5"/>
     <w:multiLevelType w:val="multilevel"/>
     <w:tmpl w:val="416888F0"/>
@@ -2718,7 +3791,7 @@
       </w:rPr>
     </w:lvl>
   </w:abstractNum>
-  <w:abstractNum w:abstractNumId="4">
+  <w:abstractNum w:abstractNumId="5">
     <w:nsid w:val="423B09D1"/>
     <w:multiLevelType w:val="multilevel"/>
     <w:tmpl w:val="352C24EE"/>
@@ -2944,7 +4017,7 @@
       </w:rPr>
     </w:lvl>
   </w:abstractNum>
-  <w:abstractNum w:abstractNumId="5">
+  <w:abstractNum w:abstractNumId="6">
     <w:nsid w:val="4BDD1059"/>
     <w:multiLevelType w:val="hybridMultilevel"/>
     <w:tmpl w:val="B36E01EE"/>
@@ -3088,7 +4161,93 @@
       </w:rPr>
     </w:lvl>
   </w:abstractNum>
-  <w:abstractNum w:abstractNumId="6">
+  <w:abstractNum w:abstractNumId="7">
+    <w:nsid w:val="508E127B"/>
+    <w:multiLevelType w:val="hybridMultilevel"/>
+    <w:tmpl w:val="5D0AA2B4"/>
+    <w:lvl w:ilvl="0" w:tplc="0409000F">
+      <w:start w:val="1"/>
+      <w:numFmt w:val="decimal"/>
+      <w:lvlText w:val="%1."/>
+      <w:lvlJc w:val="left"/>
+      <w:pPr>
+        <w:ind w:left="982" w:hanging="420"/>
+      </w:pPr>
+    </w:lvl>
+    <w:lvl w:ilvl="1" w:tplc="04090019" w:tentative="1">
+      <w:start w:val="1"/>
+      <w:numFmt w:val="lowerLetter"/>
+      <w:lvlText w:val="%2)"/>
+      <w:lvlJc w:val="left"/>
+      <w:pPr>
+        <w:ind w:left="1402" w:hanging="420"/>
+      </w:pPr>
+    </w:lvl>
+    <w:lvl w:ilvl="2" w:tplc="0409001B" w:tentative="1">
+      <w:start w:val="1"/>
+      <w:numFmt w:val="lowerRoman"/>
+      <w:lvlText w:val="%3."/>
+      <w:lvlJc w:val="right"/>
+      <w:pPr>
+        <w:ind w:left="1822" w:hanging="420"/>
+      </w:pPr>
+    </w:lvl>
+    <w:lvl w:ilvl="3" w:tplc="0409000F" w:tentative="1">
+      <w:start w:val="1"/>
+      <w:numFmt w:val="decimal"/>
+      <w:lvlText w:val="%4."/>
+      <w:lvlJc w:val="left"/>
+      <w:pPr>
+        <w:ind w:left="2242" w:hanging="420"/>
+      </w:pPr>
+    </w:lvl>
+    <w:lvl w:ilvl="4" w:tplc="04090019" w:tentative="1">
+      <w:start w:val="1"/>
+      <w:numFmt w:val="lowerLetter"/>
+      <w:lvlText w:val="%5)"/>
+      <w:lvlJc w:val="left"/>
+      <w:pPr>
+        <w:ind w:left="2662" w:hanging="420"/>
+      </w:pPr>
+    </w:lvl>
+    <w:lvl w:ilvl="5" w:tplc="0409001B" w:tentative="1">
+      <w:start w:val="1"/>
+      <w:numFmt w:val="lowerRoman"/>
+      <w:lvlText w:val="%6."/>
+      <w:lvlJc w:val="right"/>
+      <w:pPr>
+        <w:ind w:left="3082" w:hanging="420"/>
+      </w:pPr>
+    </w:lvl>
+    <w:lvl w:ilvl="6" w:tplc="0409000F" w:tentative="1">
+      <w:start w:val="1"/>
+      <w:numFmt w:val="decimal"/>
+      <w:lvlText w:val="%7."/>
+      <w:lvlJc w:val="left"/>
+      <w:pPr>
+        <w:ind w:left="3502" w:hanging="420"/>
+      </w:pPr>
+    </w:lvl>
+    <w:lvl w:ilvl="7" w:tplc="04090019" w:tentative="1">
+      <w:start w:val="1"/>
+      <w:numFmt w:val="lowerLetter"/>
+      <w:lvlText w:val="%8)"/>
+      <w:lvlJc w:val="left"/>
+      <w:pPr>
+        <w:ind w:left="3922" w:hanging="420"/>
+      </w:pPr>
+    </w:lvl>
+    <w:lvl w:ilvl="8" w:tplc="0409001B" w:tentative="1">
+      <w:start w:val="1"/>
+      <w:numFmt w:val="lowerRoman"/>
+      <w:lvlText w:val="%9."/>
+      <w:lvlJc w:val="right"/>
+      <w:pPr>
+        <w:ind w:left="4342" w:hanging="420"/>
+      </w:pPr>
+    </w:lvl>
+  </w:abstractNum>
+  <w:abstractNum w:abstractNumId="8">
     <w:nsid w:val="565010C2"/>
     <w:multiLevelType w:val="hybridMultilevel"/>
     <w:tmpl w:val="395848F6"/>
@@ -3252,7 +4411,7 @@
       </w:pPr>
     </w:lvl>
   </w:abstractNum>
-  <w:abstractNum w:abstractNumId="7">
+  <w:abstractNum w:abstractNumId="9">
     <w:nsid w:val="6283761D"/>
     <w:multiLevelType w:val="hybridMultilevel"/>
     <w:tmpl w:val="88AC9A10"/>
@@ -3369,7 +4528,7 @@
       </w:pPr>
     </w:lvl>
   </w:abstractNum>
-  <w:abstractNum w:abstractNumId="8">
+  <w:abstractNum w:abstractNumId="10">
     <w:nsid w:val="6A587578"/>
     <w:multiLevelType w:val="singleLevel"/>
     <w:tmpl w:val="78C83264"/>
@@ -3390,7 +4549,7 @@
       </w:rPr>
     </w:lvl>
   </w:abstractNum>
-  <w:abstractNum w:abstractNumId="9">
+  <w:abstractNum w:abstractNumId="11">
     <w:nsid w:val="71A235F8"/>
     <w:multiLevelType w:val="hybridMultilevel"/>
     <w:tmpl w:val="82BCEB2E"/>
@@ -3479,7 +4638,7 @@
       </w:pPr>
     </w:lvl>
   </w:abstractNum>
-  <w:abstractNum w:abstractNumId="10">
+  <w:abstractNum w:abstractNumId="12">
     <w:nsid w:val="74262544"/>
     <w:multiLevelType w:val="multilevel"/>
     <w:tmpl w:val="464EA770"/>
@@ -3638,7 +4797,7 @@
       </w:rPr>
     </w:lvl>
   </w:abstractNum>
-  <w:abstractNum w:abstractNumId="11">
+  <w:abstractNum w:abstractNumId="13">
     <w:nsid w:val="75E063BF"/>
     <w:multiLevelType w:val="multilevel"/>
     <w:tmpl w:val="51E890FE"/>
@@ -3780,44 +4939,166 @@
       </w:rPr>
     </w:lvl>
   </w:abstractNum>
+  <w:abstractNum w:abstractNumId="14">
+    <w:nsid w:val="785D64A6"/>
+    <w:multiLevelType w:val="hybridMultilevel"/>
+    <w:tmpl w:val="DD8E4D5E"/>
+    <w:lvl w:ilvl="0" w:tplc="04090001">
+      <w:start w:val="1"/>
+      <w:numFmt w:val="bullet"/>
+      <w:lvlText w:val=""/>
+      <w:lvlJc w:val="left"/>
+      <w:pPr>
+        <w:ind w:left="840" w:hanging="420"/>
+      </w:pPr>
+      <w:rPr>
+        <w:rFonts w:ascii="Wingdings" w:hAnsi="Wingdings" w:hint="default"/>
+      </w:rPr>
+    </w:lvl>
+    <w:lvl w:ilvl="1" w:tplc="04090003" w:tentative="1">
+      <w:start w:val="1"/>
+      <w:numFmt w:val="bullet"/>
+      <w:lvlText w:val=""/>
+      <w:lvlJc w:val="left"/>
+      <w:pPr>
+        <w:ind w:left="1260" w:hanging="420"/>
+      </w:pPr>
+      <w:rPr>
+        <w:rFonts w:ascii="Wingdings" w:hAnsi="Wingdings" w:hint="default"/>
+      </w:rPr>
+    </w:lvl>
+    <w:lvl w:ilvl="2" w:tplc="04090005" w:tentative="1">
+      <w:start w:val="1"/>
+      <w:numFmt w:val="bullet"/>
+      <w:lvlText w:val=""/>
+      <w:lvlJc w:val="left"/>
+      <w:pPr>
+        <w:ind w:left="1680" w:hanging="420"/>
+      </w:pPr>
+      <w:rPr>
+        <w:rFonts w:ascii="Wingdings" w:hAnsi="Wingdings" w:hint="default"/>
+      </w:rPr>
+    </w:lvl>
+    <w:lvl w:ilvl="3" w:tplc="04090001" w:tentative="1">
+      <w:start w:val="1"/>
+      <w:numFmt w:val="bullet"/>
+      <w:lvlText w:val=""/>
+      <w:lvlJc w:val="left"/>
+      <w:pPr>
+        <w:ind w:left="2100" w:hanging="420"/>
+      </w:pPr>
+      <w:rPr>
+        <w:rFonts w:ascii="Wingdings" w:hAnsi="Wingdings" w:hint="default"/>
+      </w:rPr>
+    </w:lvl>
+    <w:lvl w:ilvl="4" w:tplc="04090003" w:tentative="1">
+      <w:start w:val="1"/>
+      <w:numFmt w:val="bullet"/>
+      <w:lvlText w:val=""/>
+      <w:lvlJc w:val="left"/>
+      <w:pPr>
+        <w:ind w:left="2520" w:hanging="420"/>
+      </w:pPr>
+      <w:rPr>
+        <w:rFonts w:ascii="Wingdings" w:hAnsi="Wingdings" w:hint="default"/>
+      </w:rPr>
+    </w:lvl>
+    <w:lvl w:ilvl="5" w:tplc="04090005" w:tentative="1">
+      <w:start w:val="1"/>
+      <w:numFmt w:val="bullet"/>
+      <w:lvlText w:val=""/>
+      <w:lvlJc w:val="left"/>
+      <w:pPr>
+        <w:ind w:left="2940" w:hanging="420"/>
+      </w:pPr>
+      <w:rPr>
+        <w:rFonts w:ascii="Wingdings" w:hAnsi="Wingdings" w:hint="default"/>
+      </w:rPr>
+    </w:lvl>
+    <w:lvl w:ilvl="6" w:tplc="04090001" w:tentative="1">
+      <w:start w:val="1"/>
+      <w:numFmt w:val="bullet"/>
+      <w:lvlText w:val=""/>
+      <w:lvlJc w:val="left"/>
+      <w:pPr>
+        <w:ind w:left="3360" w:hanging="420"/>
+      </w:pPr>
+      <w:rPr>
+        <w:rFonts w:ascii="Wingdings" w:hAnsi="Wingdings" w:hint="default"/>
+      </w:rPr>
+    </w:lvl>
+    <w:lvl w:ilvl="7" w:tplc="04090003" w:tentative="1">
+      <w:start w:val="1"/>
+      <w:numFmt w:val="bullet"/>
+      <w:lvlText w:val=""/>
+      <w:lvlJc w:val="left"/>
+      <w:pPr>
+        <w:ind w:left="3780" w:hanging="420"/>
+      </w:pPr>
+      <w:rPr>
+        <w:rFonts w:ascii="Wingdings" w:hAnsi="Wingdings" w:hint="default"/>
+      </w:rPr>
+    </w:lvl>
+    <w:lvl w:ilvl="8" w:tplc="04090005" w:tentative="1">
+      <w:start w:val="1"/>
+      <w:numFmt w:val="bullet"/>
+      <w:lvlText w:val=""/>
+      <w:lvlJc w:val="left"/>
+      <w:pPr>
+        <w:ind w:left="4200" w:hanging="420"/>
+      </w:pPr>
+      <w:rPr>
+        <w:rFonts w:ascii="Wingdings" w:hAnsi="Wingdings" w:hint="default"/>
+      </w:rPr>
+    </w:lvl>
+  </w:abstractNum>
   <w:num w:numId="1">
-    <w:abstractNumId w:val="4"/>
+    <w:abstractNumId w:val="5"/>
   </w:num>
   <w:num w:numId="2">
-    <w:abstractNumId w:val="1"/>
+    <w:abstractNumId w:val="2"/>
   </w:num>
   <w:num w:numId="3">
-    <w:abstractNumId w:val="3"/>
+    <w:abstractNumId w:val="4"/>
   </w:num>
   <w:num w:numId="4">
     <w:abstractNumId w:val="0"/>
   </w:num>
   <w:num w:numId="5">
-    <w:abstractNumId w:val="5"/>
+    <w:abstractNumId w:val="6"/>
   </w:num>
   <w:num w:numId="6">
+    <w:abstractNumId w:val="12"/>
+  </w:num>
+  <w:num w:numId="7">
     <w:abstractNumId w:val="10"/>
   </w:num>
-  <w:num w:numId="7">
+  <w:num w:numId="8">
     <w:abstractNumId w:val="8"/>
   </w:num>
-  <w:num w:numId="8">
-    <w:abstractNumId w:val="6"/>
-  </w:num>
   <w:num w:numId="9">
-    <w:abstractNumId w:val="2"/>
+    <w:abstractNumId w:val="3"/>
   </w:num>
   <w:num w:numId="10">
-    <w:abstractNumId w:val="7"/>
+    <w:abstractNumId w:val="9"/>
     <w:lvlOverride w:ilvl="0">
       <w:startOverride w:val="9"/>
     </w:lvlOverride>
   </w:num>
   <w:num w:numId="11">
+    <w:abstractNumId w:val="13"/>
+  </w:num>
+  <w:num w:numId="12">
     <w:abstractNumId w:val="11"/>
   </w:num>
-  <w:num w:numId="12">
-    <w:abstractNumId w:val="9"/>
+  <w:num w:numId="13">
+    <w:abstractNumId w:val="7"/>
+  </w:num>
+  <w:num w:numId="14">
+    <w:abstractNumId w:val="14"/>
+  </w:num>
+  <w:num w:numId="15">
+    <w:abstractNumId w:val="1"/>
   </w:num>
   <w:numIdMacAtCleanup w:val="12"/>
 </w:numbering>
@@ -4773,6 +6054,7 @@
       <w:jc w:val="both"/>
     </w:pPr>
     <w:tblPr>
+      <w:tblInd w:w="0" w:type="dxa"/>
       <w:tblBorders>
         <w:top w:val="single" w:sz="4" w:space="0" w:color="auto"/>
         <w:left w:val="single" w:sz="4" w:space="0" w:color="auto"/>
@@ -4930,6 +6212,7 @@
       <w:jc w:val="both"/>
     </w:pPr>
     <w:tblPr>
+      <w:tblInd w:w="0" w:type="dxa"/>
       <w:tblBorders>
         <w:top w:val="single" w:sz="4" w:space="0" w:color="auto"/>
         <w:left w:val="single" w:sz="4" w:space="0" w:color="auto"/>
@@ -5327,7 +6610,7 @@
 </file>
 
 <file path=customXml/itemProps1.xml><?xml version="1.0" encoding="utf-8"?>
-<ds:datastoreItem xmlns:ds="http://schemas.openxmlformats.org/officeDocument/2006/customXml" ds:itemID="{4E09700B-78FE-4824-82D4-F75A1C5F284A}">
+<ds:datastoreItem xmlns:ds="http://schemas.openxmlformats.org/officeDocument/2006/customXml" ds:itemID="{D3F09697-4396-424F-AEEE-6436648497BD}">
   <ds:schemaRefs>
     <ds:schemaRef ds:uri="http://schemas.openxmlformats.org/officeDocument/2006/bibliography"/>
   </ds:schemaRefs>

--- a/ARCH实验报告模板2021春.docx
+++ b/ARCH实验报告模板2021春.docx
@@ -119,7 +119,7 @@
           <w:szCs w:val="36"/>
           <w:u w:val="single"/>
         </w:rPr>
-        <w:t xml:space="preserve">       2021</w:t>
+        <w:t xml:space="preserve">       </w:t>
       </w:r>
       <w:r>
         <w:rPr>
@@ -530,7 +530,15 @@
           <w:szCs w:val="36"/>
           <w:u w:val="single"/>
         </w:rPr>
-        <w:t xml:space="preserve">    </w:t>
+        <w:t xml:space="preserve">       </w:t>
+      </w:r>
+      <w:r>
+        <w:rPr>
+          <w:rFonts w:hint="eastAsia"/>
+          <w:sz w:val="36"/>
+          <w:szCs w:val="36"/>
+        </w:rPr>
+        <w:t>地点：</w:t>
       </w:r>
       <w:r>
         <w:rPr>
@@ -539,24 +547,15 @@
           <w:szCs w:val="36"/>
           <w:u w:val="single"/>
         </w:rPr>
-        <w:t>6</w:t>
-      </w:r>
-      <w:r>
-        <w:rPr>
-          <w:rFonts w:hint="eastAsia"/>
+        <w:t xml:space="preserve">   </w:t>
+      </w:r>
+      <w:r>
+        <w:rPr>
           <w:sz w:val="36"/>
           <w:szCs w:val="36"/>
           <w:u w:val="single"/>
         </w:rPr>
-        <w:t xml:space="preserve">   </w:t>
-      </w:r>
-      <w:r>
-        <w:rPr>
-          <w:rFonts w:hint="eastAsia"/>
-          <w:sz w:val="36"/>
-          <w:szCs w:val="36"/>
-        </w:rPr>
-        <w:t>地点：</w:t>
+        <w:t>T</w:t>
       </w:r>
       <w:r>
         <w:rPr>
@@ -565,15 +564,41 @@
           <w:szCs w:val="36"/>
           <w:u w:val="single"/>
         </w:rPr>
-        <w:t xml:space="preserve">   </w:t>
-      </w:r>
-      <w:r>
+        <w:t xml:space="preserve"> </w:t>
+      </w:r>
+    </w:p>
+    <w:p>
+      <w:pPr>
+        <w:jc w:val="left"/>
         <w:rPr>
           <w:sz w:val="36"/>
           <w:szCs w:val="36"/>
           <w:u w:val="single"/>
         </w:rPr>
-        <w:t>T2210</w:t>
+      </w:pPr>
+      <w:r>
+        <w:rPr>
+          <w:rFonts w:hint="eastAsia"/>
+          <w:sz w:val="36"/>
+          <w:szCs w:val="36"/>
+        </w:rPr>
+        <w:t xml:space="preserve">        </w:t>
+      </w:r>
+      <w:r>
+        <w:rPr>
+          <w:rFonts w:hint="eastAsia"/>
+          <w:sz w:val="36"/>
+          <w:szCs w:val="36"/>
+        </w:rPr>
+        <w:t>学生班级</w:t>
+      </w:r>
+      <w:r>
+        <w:rPr>
+          <w:rFonts w:hint="eastAsia"/>
+          <w:sz w:val="36"/>
+          <w:szCs w:val="36"/>
+        </w:rPr>
+        <w:t>：</w:t>
       </w:r>
       <w:r>
         <w:rPr>
@@ -582,41 +607,15 @@
           <w:szCs w:val="36"/>
           <w:u w:val="single"/>
         </w:rPr>
-        <w:t xml:space="preserve"> </w:t>
-      </w:r>
-    </w:p>
-    <w:p>
-      <w:pPr>
-        <w:jc w:val="left"/>
+        <w:t xml:space="preserve">    </w:t>
+      </w:r>
+      <w:r>
         <w:rPr>
           <w:sz w:val="36"/>
           <w:szCs w:val="36"/>
           <w:u w:val="single"/>
         </w:rPr>
-      </w:pPr>
-      <w:r>
-        <w:rPr>
-          <w:rFonts w:hint="eastAsia"/>
-          <w:sz w:val="36"/>
-          <w:szCs w:val="36"/>
-        </w:rPr>
-        <w:t xml:space="preserve">        </w:t>
-      </w:r>
-      <w:r>
-        <w:rPr>
-          <w:rFonts w:hint="eastAsia"/>
-          <w:sz w:val="36"/>
-          <w:szCs w:val="36"/>
-        </w:rPr>
-        <w:t>学生班级</w:t>
-      </w:r>
-      <w:r>
-        <w:rPr>
-          <w:rFonts w:hint="eastAsia"/>
-          <w:sz w:val="36"/>
-          <w:szCs w:val="36"/>
-        </w:rPr>
-        <w:t>：</w:t>
+        <w:t xml:space="preserve">  </w:t>
       </w:r>
       <w:r>
         <w:rPr>
@@ -625,15 +624,41 @@
           <w:szCs w:val="36"/>
           <w:u w:val="single"/>
         </w:rPr>
-        <w:t xml:space="preserve">    </w:t>
-      </w:r>
-      <w:r>
+        <w:t xml:space="preserve">          </w:t>
+      </w:r>
+    </w:p>
+    <w:p>
+      <w:pPr>
+        <w:jc w:val="left"/>
         <w:rPr>
           <w:sz w:val="36"/>
           <w:szCs w:val="36"/>
           <w:u w:val="single"/>
         </w:rPr>
-        <w:t xml:space="preserve">  1801107</w:t>
+      </w:pPr>
+      <w:r>
+        <w:rPr>
+          <w:rFonts w:hint="eastAsia"/>
+          <w:sz w:val="36"/>
+          <w:szCs w:val="36"/>
+        </w:rPr>
+        <w:t xml:space="preserve">        </w:t>
+      </w:r>
+      <w:r>
+        <w:rPr>
+          <w:rFonts w:hint="eastAsia"/>
+          <w:sz w:val="36"/>
+          <w:szCs w:val="36"/>
+        </w:rPr>
+        <w:t>学生学号</w:t>
+      </w:r>
+      <w:r>
+        <w:rPr>
+          <w:rFonts w:hint="eastAsia"/>
+          <w:sz w:val="36"/>
+          <w:szCs w:val="36"/>
+        </w:rPr>
+        <w:t>：</w:t>
       </w:r>
       <w:r>
         <w:rPr>
@@ -642,58 +667,66 @@
           <w:szCs w:val="36"/>
           <w:u w:val="single"/>
         </w:rPr>
-        <w:t xml:space="preserve">          </w:t>
-      </w:r>
-    </w:p>
-    <w:p>
-      <w:pPr>
-        <w:jc w:val="left"/>
-        <w:rPr>
+        <w:t xml:space="preserve">     </w:t>
+      </w:r>
+      <w:r>
+        <w:rPr>
+          <w:rFonts w:hint="eastAsia"/>
           <w:sz w:val="36"/>
           <w:szCs w:val="36"/>
           <w:u w:val="single"/>
         </w:rPr>
-      </w:pPr>
-      <w:r>
-        <w:rPr>
-          <w:rFonts w:hint="eastAsia"/>
-          <w:sz w:val="36"/>
-          <w:szCs w:val="36"/>
-        </w:rPr>
         <w:t xml:space="preserve">        </w:t>
       </w:r>
       <w:r>
         <w:rPr>
-          <w:rFonts w:hint="eastAsia"/>
-          <w:sz w:val="36"/>
-          <w:szCs w:val="36"/>
-        </w:rPr>
-        <w:t>学生学号</w:t>
-      </w:r>
-      <w:r>
-        <w:rPr>
-          <w:rFonts w:hint="eastAsia"/>
-          <w:sz w:val="36"/>
-          <w:szCs w:val="36"/>
-        </w:rPr>
-        <w:t>：</w:t>
-      </w:r>
-      <w:r>
-        <w:rPr>
-          <w:rFonts w:hint="eastAsia"/>
           <w:sz w:val="36"/>
           <w:szCs w:val="36"/>
           <w:u w:val="single"/>
         </w:rPr>
-        <w:t xml:space="preserve">     </w:t>
-      </w:r>
-      <w:r>
-        <w:rPr>
+        <w:t xml:space="preserve"> </w:t>
+      </w:r>
+    </w:p>
+    <w:p>
+      <w:pPr>
+        <w:jc w:val="left"/>
+        <w:rPr>
+          <w:sz w:val="36"/>
+          <w:szCs w:val="36"/>
+        </w:rPr>
+      </w:pPr>
+      <w:r>
+        <w:rPr>
+          <w:rFonts w:hint="eastAsia"/>
+          <w:sz w:val="36"/>
+          <w:szCs w:val="36"/>
+        </w:rPr>
+        <w:t xml:space="preserve">        </w:t>
+      </w:r>
+      <w:r>
+        <w:rPr>
+          <w:rFonts w:hint="eastAsia"/>
+          <w:sz w:val="36"/>
+          <w:szCs w:val="36"/>
+        </w:rPr>
+        <w:t>学生姓名</w:t>
+      </w:r>
+      <w:r>
+        <w:rPr>
+          <w:rFonts w:hint="eastAsia"/>
+          <w:sz w:val="36"/>
+          <w:szCs w:val="36"/>
+        </w:rPr>
+        <w:t>：</w:t>
+      </w:r>
+      <w:r>
+        <w:rPr>
+          <w:rFonts w:hint="eastAsia"/>
           <w:sz w:val="36"/>
           <w:szCs w:val="36"/>
           <w:u w:val="single"/>
         </w:rPr>
-        <w:t>180110710</w:t>
+        <w:t xml:space="preserve">       </w:t>
       </w:r>
       <w:r>
         <w:rPr>
@@ -702,15 +735,16 @@
           <w:szCs w:val="36"/>
           <w:u w:val="single"/>
         </w:rPr>
-        <w:t xml:space="preserve">        </w:t>
-      </w:r>
-      <w:r>
-        <w:rPr>
+        <w:t>陈妮娜</w:t>
+      </w:r>
+      <w:r>
+        <w:rPr>
+          <w:rFonts w:hint="eastAsia"/>
           <w:sz w:val="36"/>
           <w:szCs w:val="36"/>
           <w:u w:val="single"/>
         </w:rPr>
-        <w:t xml:space="preserve"> </w:t>
+        <w:t xml:space="preserve">          </w:t>
       </w:r>
     </w:p>
     <w:p>
@@ -735,15 +769,7 @@
           <w:sz w:val="36"/>
           <w:szCs w:val="36"/>
         </w:rPr>
-        <w:t>学生姓名</w:t>
-      </w:r>
-      <w:r>
-        <w:rPr>
-          <w:rFonts w:hint="eastAsia"/>
-          <w:sz w:val="36"/>
-          <w:szCs w:val="36"/>
-        </w:rPr>
-        <w:t>：</w:t>
+        <w:t>评阅教师：</w:t>
       </w:r>
       <w:r>
         <w:rPr>
@@ -752,7 +778,32 @@
           <w:szCs w:val="36"/>
           <w:u w:val="single"/>
         </w:rPr>
-        <w:t xml:space="preserve">       </w:t>
+        <w:t xml:space="preserve">                       </w:t>
+      </w:r>
+    </w:p>
+    <w:p>
+      <w:pPr>
+        <w:jc w:val="left"/>
+        <w:rPr>
+          <w:sz w:val="36"/>
+          <w:szCs w:val="36"/>
+        </w:rPr>
+      </w:pPr>
+      <w:r>
+        <w:rPr>
+          <w:rFonts w:hint="eastAsia"/>
+          <w:sz w:val="36"/>
+          <w:szCs w:val="36"/>
+        </w:rPr>
+        <w:t xml:space="preserve">        </w:t>
+      </w:r>
+      <w:r>
+        <w:rPr>
+          <w:rFonts w:hint="eastAsia"/>
+          <w:sz w:val="36"/>
+          <w:szCs w:val="36"/>
+        </w:rPr>
+        <w:t>报告成绩：</w:t>
       </w:r>
       <w:r>
         <w:rPr>
@@ -761,83 +812,6 @@
           <w:szCs w:val="36"/>
           <w:u w:val="single"/>
         </w:rPr>
-        <w:t>陈妮娜</w:t>
-      </w:r>
-      <w:r>
-        <w:rPr>
-          <w:rFonts w:hint="eastAsia"/>
-          <w:sz w:val="36"/>
-          <w:szCs w:val="36"/>
-          <w:u w:val="single"/>
-        </w:rPr>
-        <w:t xml:space="preserve">          </w:t>
-      </w:r>
-    </w:p>
-    <w:p>
-      <w:pPr>
-        <w:jc w:val="left"/>
-        <w:rPr>
-          <w:sz w:val="36"/>
-          <w:szCs w:val="36"/>
-        </w:rPr>
-      </w:pPr>
-      <w:r>
-        <w:rPr>
-          <w:rFonts w:hint="eastAsia"/>
-          <w:sz w:val="36"/>
-          <w:szCs w:val="36"/>
-        </w:rPr>
-        <w:t xml:space="preserve">        </w:t>
-      </w:r>
-      <w:r>
-        <w:rPr>
-          <w:rFonts w:hint="eastAsia"/>
-          <w:sz w:val="36"/>
-          <w:szCs w:val="36"/>
-        </w:rPr>
-        <w:t>评阅教师：</w:t>
-      </w:r>
-      <w:r>
-        <w:rPr>
-          <w:rFonts w:hint="eastAsia"/>
-          <w:sz w:val="36"/>
-          <w:szCs w:val="36"/>
-          <w:u w:val="single"/>
-        </w:rPr>
-        <w:t xml:space="preserve">                       </w:t>
-      </w:r>
-    </w:p>
-    <w:p>
-      <w:pPr>
-        <w:jc w:val="left"/>
-        <w:rPr>
-          <w:sz w:val="36"/>
-          <w:szCs w:val="36"/>
-        </w:rPr>
-      </w:pPr>
-      <w:r>
-        <w:rPr>
-          <w:rFonts w:hint="eastAsia"/>
-          <w:sz w:val="36"/>
-          <w:szCs w:val="36"/>
-        </w:rPr>
-        <w:t xml:space="preserve">        </w:t>
-      </w:r>
-      <w:r>
-        <w:rPr>
-          <w:rFonts w:hint="eastAsia"/>
-          <w:sz w:val="36"/>
-          <w:szCs w:val="36"/>
-        </w:rPr>
-        <w:t>报告成绩：</w:t>
-      </w:r>
-      <w:r>
-        <w:rPr>
-          <w:rFonts w:hint="eastAsia"/>
-          <w:sz w:val="36"/>
-          <w:szCs w:val="36"/>
-          <w:u w:val="single"/>
-        </w:rPr>
         <w:t xml:space="preserve">                       </w:t>
       </w:r>
     </w:p>
@@ -905,39 +879,7 @@
           <w:sz w:val="30"/>
           <w:szCs w:val="30"/>
         </w:rPr>
-        <w:t>202</w:t>
-      </w:r>
-      <w:r>
-        <w:rPr>
-          <w:rFonts w:hint="eastAsia"/>
-          <w:sz w:val="30"/>
-          <w:szCs w:val="30"/>
-        </w:rPr>
-        <w:t>1</w:t>
-      </w:r>
-      <w:r>
-        <w:rPr>
-          <w:rFonts w:hint="eastAsia"/>
-          <w:sz w:val="30"/>
-          <w:szCs w:val="30"/>
-        </w:rPr>
-        <w:t>年</w:t>
-      </w:r>
-      <w:r>
-        <w:rPr>
-          <w:rFonts w:hint="eastAsia"/>
-          <w:sz w:val="30"/>
-          <w:szCs w:val="30"/>
-        </w:rPr>
-        <w:t>4</w:t>
-      </w:r>
-      <w:r>
-        <w:rPr>
-          <w:rFonts w:hint="eastAsia"/>
-          <w:sz w:val="30"/>
-          <w:szCs w:val="30"/>
-        </w:rPr>
-        <w:t>月</w:t>
+        <w:t>年月</w:t>
       </w:r>
     </w:p>
     <w:p>
@@ -968,7 +910,7 @@
           <w:szCs w:val="32"/>
         </w:rPr>
         <w:lastRenderedPageBreak/>
-        <w:t>1.</w:t>
+        <w:t>.</w:t>
       </w:r>
       <w:r>
         <w:rPr>
@@ -1150,23 +1092,7 @@
           <w:spacing w:val="-1"/>
           <w:lang w:eastAsia="zh-CN"/>
         </w:rPr>
-        <w:t>文档，编写锦标赛分支预测器（至少需要使用指导书中的</w:t>
-      </w:r>
-      <w:r>
-        <w:rPr>
-          <w:rFonts w:ascii="Times New Roman" w:hAnsi="Times New Roman" w:cs="Times New Roman" w:hint="eastAsia"/>
-          <w:spacing w:val="-1"/>
-          <w:lang w:eastAsia="zh-CN"/>
-        </w:rPr>
-        <w:t>2</w:t>
-      </w:r>
-      <w:r>
-        <w:rPr>
-          <w:rFonts w:ascii="Times New Roman" w:hAnsi="Times New Roman" w:cs="Times New Roman" w:hint="eastAsia"/>
-          <w:spacing w:val="-1"/>
-          <w:lang w:eastAsia="zh-CN"/>
-        </w:rPr>
-        <w:t>种动态分支预测方法）。所编写的分支</w:t>
+        <w:t>文档，编写锦标赛分支预测器（至少需要使用指导书中的种动态分支预测方法）。所编写的分支</w:t>
       </w:r>
       <w:proofErr w:type="gramStart"/>
       <w:r>
@@ -1214,17 +1140,6 @@
           <w:sz w:val="32"/>
           <w:szCs w:val="32"/>
         </w:rPr>
-        <w:t>2</w:t>
-      </w:r>
-      <w:r>
-        <w:rPr>
-          <w:rFonts w:eastAsia="黑体" w:hint="eastAsia"/>
-          <w:b w:val="0"/>
-          <w:bCs w:val="0"/>
-          <w:kern w:val="0"/>
-          <w:sz w:val="32"/>
-          <w:szCs w:val="32"/>
-        </w:rPr>
         <w:t xml:space="preserve">. </w:t>
       </w:r>
       <w:r>
@@ -1655,23 +1570,7 @@
           <w:spacing w:val="-1"/>
           <w:lang w:eastAsia="zh-CN"/>
         </w:rPr>
-        <w:t>表只记录</w:t>
-      </w:r>
-      <w:r>
-        <w:rPr>
-          <w:rFonts w:ascii="Times New Roman" w:hAnsi="Times New Roman" w:cs="Times New Roman"/>
-          <w:spacing w:val="-1"/>
-          <w:lang w:eastAsia="zh-CN"/>
-        </w:rPr>
-        <w:t>64</w:t>
-      </w:r>
-      <w:r>
-        <w:rPr>
-          <w:rFonts w:ascii="Times New Roman" w:hAnsi="Times New Roman" w:cs="Times New Roman"/>
-          <w:spacing w:val="-1"/>
-          <w:lang w:eastAsia="zh-CN"/>
-        </w:rPr>
-        <w:t>条记录。</w:t>
+        <w:t>表只记录条记录。</w:t>
       </w:r>
     </w:p>
     <w:p>
@@ -1739,7 +1638,7 @@
         <w:pStyle w:val="afa"/>
         <w:ind w:left="420" w:right="102" w:firstLine="420"/>
         <w:rPr>
-          <w:rFonts w:ascii="Times New Roman" w:hAnsi="Times New Roman" w:cs="Times New Roman" w:hint="eastAsia"/>
+          <w:rFonts w:ascii="Times New Roman" w:hAnsi="Times New Roman" w:cs="Times New Roman"/>
           <w:spacing w:val="-1"/>
           <w:lang w:eastAsia="zh-CN"/>
         </w:rPr>
@@ -1956,6 +1855,15 @@
         <w:fldChar w:fldCharType="separate"/>
       </w:r>
       <w:r>
+        <w:fldChar w:fldCharType="begin"/>
+      </w:r>
+      <w:r>
+        <w:instrText xml:space="preserve"> INCLUDEPICTURE  "https://hitsz-cslab.gitee.io/arch/lab2/assets/3-1.png" \* MERGEFORMATINET </w:instrText>
+      </w:r>
+      <w:r>
+        <w:fldChar w:fldCharType="separate"/>
+      </w:r>
+      <w:r>
         <w:pict>
           <v:shape id="_x0000_i1026" type="#_x0000_t75" alt="" style="width:130.5pt;height:93.75pt">
             <v:imagedata r:id="rId11" r:href="rId12"/>
@@ -1965,6 +1873,9 @@
       <w:r>
         <w:fldChar w:fldCharType="end"/>
       </w:r>
+      <w:r>
+        <w:fldChar w:fldCharType="end"/>
+      </w:r>
     </w:p>
     <w:p>
       <w:pPr>
@@ -2006,7 +1917,7 @@
           <w:spacing w:val="-1"/>
           <w:lang w:eastAsia="zh-CN"/>
         </w:rPr>
-        <w:t>2bit</w:t>
+        <w:t>bit</w:t>
       </w:r>
       <w:r>
         <w:rPr>
@@ -2165,7 +2076,7 @@
           <w:spacing w:val="-1"/>
           <w:lang w:eastAsia="zh-CN"/>
         </w:rPr>
-        <w:t>2bit</w:t>
+        <w:t>bit</w:t>
       </w:r>
       <w:r>
         <w:rPr>
@@ -2186,6 +2097,15 @@
       </w:r>
       <w:r>
         <w:instrText xml:space="preserve"> INCLUDEPICTURE "https://hitsz-cslab.gitee.io/arch/lab2/assets/3-2.png" \* MERGEFORMATINET </w:instrText>
+      </w:r>
+      <w:r>
+        <w:fldChar w:fldCharType="separate"/>
+      </w:r>
+      <w:r>
+        <w:fldChar w:fldCharType="begin"/>
+      </w:r>
+      <w:r>
+        <w:instrText xml:space="preserve"> INCLUDEPICTURE  "https://hitsz-cslab.gitee.io/arch/lab2/assets/3-2.png" \* MERGEFORMATINET </w:instrText>
       </w:r>
       <w:r>
         <w:fldChar w:fldCharType="separate"/>
@@ -2200,13 +2120,22 @@
       <w:r>
         <w:fldChar w:fldCharType="end"/>
       </w:r>
+      <w:r>
+        <w:fldChar w:fldCharType="end"/>
+      </w:r>
     </w:p>
     <w:p>
       <w:pPr>
         <w:pStyle w:val="afa"/>
         <w:ind w:left="562" w:right="102"/>
-      </w:pPr>
-      <w:r>
+        <w:rPr>
+          <w:lang w:eastAsia="zh-CN"/>
+        </w:rPr>
+      </w:pPr>
+      <w:r>
+        <w:rPr>
+          <w:lang w:eastAsia="zh-CN"/>
+        </w:rPr>
         <w:t>完整的分支预测过程包含预测和更新两个步骤，在代码中的体现如下：</w:t>
       </w:r>
     </w:p>
@@ -2253,7 +2182,7 @@
         <w:pStyle w:val="afa"/>
         <w:ind w:left="562" w:right="102"/>
         <w:rPr>
-          <w:rFonts w:ascii="Times New Roman" w:hAnsi="Times New Roman" w:cs="Times New Roman" w:hint="eastAsia"/>
+          <w:rFonts w:ascii="Times New Roman" w:hAnsi="Times New Roman" w:cs="Times New Roman"/>
           <w:noProof/>
           <w:spacing w:val="-1"/>
           <w:lang w:eastAsia="zh-CN"/>
@@ -2299,15 +2228,6 @@
           <w:lang w:eastAsia="zh-CN"/>
         </w:rPr>
         <w:t>若饱和计数器的最高位为</w:t>
-      </w:r>
-      <w:r>
-        <w:rPr>
-          <w:rFonts w:ascii="Times New Roman" w:hAnsi="Times New Roman" w:cs="Times New Roman" w:hint="eastAsia"/>
-          <w:noProof/>
-          <w:spacing w:val="-1"/>
-          <w:lang w:eastAsia="zh-CN"/>
-        </w:rPr>
-        <w:t>1</w:t>
       </w:r>
       <w:r>
         <w:rPr>
@@ -2349,7 +2269,7 @@
         <w:pStyle w:val="afa"/>
         <w:ind w:left="562" w:right="102"/>
         <w:rPr>
-          <w:rFonts w:ascii="Times New Roman" w:hAnsi="Times New Roman" w:cs="Times New Roman" w:hint="eastAsia"/>
+          <w:rFonts w:ascii="Times New Roman" w:hAnsi="Times New Roman" w:cs="Times New Roman"/>
           <w:noProof/>
           <w:spacing w:val="-1"/>
           <w:lang w:eastAsia="zh-CN"/>
@@ -2391,8 +2311,2893 @@
         </w:rPr>
         <w:t>中的饱和计数器进行更新。</w:t>
       </w:r>
-      <w:bookmarkStart w:id="0" w:name="_GoBack"/>
-      <w:bookmarkEnd w:id="0"/>
+    </w:p>
+    <w:p>
+      <w:pPr>
+        <w:pStyle w:val="afa"/>
+        <w:numPr>
+          <w:ilvl w:val="0"/>
+          <w:numId w:val="15"/>
+        </w:numPr>
+        <w:ind w:right="102"/>
+        <w:rPr>
+          <w:rFonts w:ascii="Times New Roman" w:hAnsi="Times New Roman" w:cs="Times New Roman"/>
+          <w:noProof/>
+          <w:spacing w:val="-1"/>
+          <w:lang w:eastAsia="zh-CN"/>
+        </w:rPr>
+      </w:pPr>
+      <w:r>
+        <w:rPr>
+          <w:rFonts w:ascii="Times New Roman" w:hAnsi="Times New Roman" w:cs="Times New Roman" w:hint="eastAsia"/>
+          <w:noProof/>
+          <w:spacing w:val="-1"/>
+          <w:lang w:eastAsia="zh-CN"/>
+        </w:rPr>
+        <w:t>基于全局历史的分支预测</w:t>
+      </w:r>
+    </w:p>
+    <w:p>
+      <w:pPr>
+        <w:pStyle w:val="afa"/>
+        <w:ind w:left="562" w:right="102"/>
+        <w:rPr>
+          <w:rFonts w:ascii="Times New Roman" w:hAnsi="Times New Roman" w:cs="Times New Roman"/>
+          <w:noProof/>
+          <w:spacing w:val="-1"/>
+          <w:lang w:eastAsia="zh-CN"/>
+        </w:rPr>
+      </w:pPr>
+      <w:r>
+        <w:rPr>
+          <w:rFonts w:ascii="Times New Roman" w:hAnsi="Times New Roman" w:cs="Times New Roman"/>
+          <w:noProof/>
+          <w:spacing w:val="-1"/>
+          <w:lang w:eastAsia="zh-CN"/>
+        </w:rPr>
+        <w:t>基于全局历史的分支预测方法在</w:t>
+      </w:r>
+      <w:r>
+        <w:rPr>
+          <w:rFonts w:ascii="Times New Roman" w:hAnsi="Times New Roman" w:cs="Times New Roman" w:hint="eastAsia"/>
+          <w:noProof/>
+          <w:spacing w:val="-1"/>
+          <w:lang w:eastAsia="zh-CN"/>
+        </w:rPr>
+        <w:t>B</w:t>
+      </w:r>
+      <w:r>
+        <w:rPr>
+          <w:rFonts w:ascii="Times New Roman" w:hAnsi="Times New Roman" w:cs="Times New Roman"/>
+          <w:noProof/>
+          <w:spacing w:val="-1"/>
+          <w:lang w:eastAsia="zh-CN"/>
+        </w:rPr>
+        <w:t>HT</w:t>
+      </w:r>
+      <w:r>
+        <w:rPr>
+          <w:rFonts w:ascii="Times New Roman" w:hAnsi="Times New Roman" w:cs="Times New Roman"/>
+          <w:noProof/>
+          <w:spacing w:val="-1"/>
+          <w:lang w:eastAsia="zh-CN"/>
+        </w:rPr>
+        <w:t>的基础上增加了</w:t>
+      </w:r>
+      <w:r>
+        <w:rPr>
+          <w:rFonts w:ascii="Times New Roman" w:hAnsi="Times New Roman" w:cs="Times New Roman" w:hint="eastAsia"/>
+          <w:noProof/>
+          <w:spacing w:val="-1"/>
+          <w:lang w:eastAsia="zh-CN"/>
+        </w:rPr>
+        <w:t>G</w:t>
+      </w:r>
+      <w:r>
+        <w:rPr>
+          <w:rFonts w:ascii="Times New Roman" w:hAnsi="Times New Roman" w:cs="Times New Roman"/>
+          <w:noProof/>
+          <w:spacing w:val="-1"/>
+          <w:lang w:eastAsia="zh-CN"/>
+        </w:rPr>
+        <w:t>HR(Global History Register,</w:t>
+      </w:r>
+      <w:r>
+        <w:rPr>
+          <w:rFonts w:ascii="Times New Roman" w:hAnsi="Times New Roman" w:cs="Times New Roman"/>
+          <w:noProof/>
+          <w:spacing w:val="-1"/>
+          <w:lang w:eastAsia="zh-CN"/>
+        </w:rPr>
+        <w:t>全局历史寄存器</w:t>
+      </w:r>
+      <w:r>
+        <w:rPr>
+          <w:rFonts w:ascii="Times New Roman" w:hAnsi="Times New Roman" w:cs="Times New Roman" w:hint="eastAsia"/>
+          <w:noProof/>
+          <w:spacing w:val="-1"/>
+          <w:lang w:eastAsia="zh-CN"/>
+        </w:rPr>
+        <w:t>)</w:t>
+      </w:r>
+      <w:r>
+        <w:rPr>
+          <w:rFonts w:ascii="Times New Roman" w:hAnsi="Times New Roman" w:cs="Times New Roman" w:hint="eastAsia"/>
+          <w:noProof/>
+          <w:spacing w:val="-1"/>
+          <w:lang w:eastAsia="zh-CN"/>
+        </w:rPr>
+        <w:t>来将所有分支指令关联起来。</w:t>
+      </w:r>
+    </w:p>
+    <w:p>
+      <w:pPr>
+        <w:pStyle w:val="afa"/>
+        <w:ind w:left="562" w:right="102"/>
+        <w:rPr>
+          <w:rFonts w:ascii="Times New Roman" w:hAnsi="Times New Roman" w:cs="Times New Roman"/>
+          <w:noProof/>
+          <w:spacing w:val="-1"/>
+          <w:lang w:eastAsia="zh-CN"/>
+        </w:rPr>
+      </w:pPr>
+      <w:r>
+        <w:rPr>
+          <w:rFonts w:ascii="Times New Roman" w:hAnsi="Times New Roman" w:cs="Times New Roman" w:hint="eastAsia"/>
+          <w:noProof/>
+          <w:spacing w:val="-1"/>
+          <w:lang w:eastAsia="zh-CN"/>
+        </w:rPr>
+        <w:t>基于全局历史的分支预测方法使用一个</w:t>
+      </w:r>
+      <w:r>
+        <w:rPr>
+          <w:rFonts w:ascii="Times New Roman" w:hAnsi="Times New Roman" w:cs="Times New Roman" w:hint="eastAsia"/>
+          <w:noProof/>
+          <w:spacing w:val="-1"/>
+          <w:lang w:eastAsia="zh-CN"/>
+        </w:rPr>
+        <w:t>k</w:t>
+      </w:r>
+      <w:r>
+        <w:rPr>
+          <w:rFonts w:ascii="Times New Roman" w:hAnsi="Times New Roman" w:cs="Times New Roman" w:hint="eastAsia"/>
+          <w:noProof/>
+          <w:spacing w:val="-1"/>
+          <w:lang w:eastAsia="zh-CN"/>
+        </w:rPr>
+        <w:t>比特的</w:t>
+      </w:r>
+      <w:r>
+        <w:rPr>
+          <w:rFonts w:ascii="Times New Roman" w:hAnsi="Times New Roman" w:cs="Times New Roman" w:hint="eastAsia"/>
+          <w:noProof/>
+          <w:spacing w:val="-1"/>
+          <w:lang w:eastAsia="zh-CN"/>
+        </w:rPr>
+        <w:t>G</w:t>
+      </w:r>
+      <w:r>
+        <w:rPr>
+          <w:rFonts w:ascii="Times New Roman" w:hAnsi="Times New Roman" w:cs="Times New Roman"/>
+          <w:noProof/>
+          <w:spacing w:val="-1"/>
+          <w:lang w:eastAsia="zh-CN"/>
+        </w:rPr>
+        <w:t>HR</w:t>
+      </w:r>
+      <w:r>
+        <w:rPr>
+          <w:rFonts w:ascii="Times New Roman" w:hAnsi="Times New Roman" w:cs="Times New Roman"/>
+          <w:noProof/>
+          <w:spacing w:val="-1"/>
+          <w:lang w:eastAsia="zh-CN"/>
+        </w:rPr>
+        <w:t>来记录所有最近</w:t>
+      </w:r>
+      <w:r>
+        <w:rPr>
+          <w:rFonts w:ascii="Times New Roman" w:hAnsi="Times New Roman" w:cs="Times New Roman"/>
+          <w:noProof/>
+          <w:spacing w:val="-1"/>
+          <w:lang w:eastAsia="zh-CN"/>
+        </w:rPr>
+        <w:t>k</w:t>
+      </w:r>
+      <w:r>
+        <w:rPr>
+          <w:rFonts w:ascii="Times New Roman" w:hAnsi="Times New Roman" w:cs="Times New Roman"/>
+          <w:noProof/>
+          <w:spacing w:val="-1"/>
+          <w:lang w:eastAsia="zh-CN"/>
+        </w:rPr>
+        <w:t>条分支指令的历史</w:t>
+      </w:r>
+      <w:r>
+        <w:rPr>
+          <w:rFonts w:ascii="Times New Roman" w:hAnsi="Times New Roman" w:cs="Times New Roman"/>
+          <w:noProof/>
+          <w:spacing w:val="-1"/>
+          <w:lang w:eastAsia="zh-CN"/>
+        </w:rPr>
+        <w:lastRenderedPageBreak/>
+        <w:t>跳转方向</w:t>
+      </w:r>
+      <w:r>
+        <w:rPr>
+          <w:rFonts w:ascii="Times New Roman" w:hAnsi="Times New Roman" w:cs="Times New Roman" w:hint="eastAsia"/>
+          <w:noProof/>
+          <w:spacing w:val="-1"/>
+          <w:lang w:eastAsia="zh-CN"/>
+        </w:rPr>
+        <w:t>，</w:t>
+      </w:r>
+      <w:r>
+        <w:rPr>
+          <w:rFonts w:ascii="Times New Roman" w:hAnsi="Times New Roman" w:cs="Times New Roman"/>
+          <w:noProof/>
+          <w:spacing w:val="-1"/>
+          <w:lang w:eastAsia="zh-CN"/>
+        </w:rPr>
+        <w:t>本次实验中选用的</w:t>
+      </w:r>
+      <w:r>
+        <w:rPr>
+          <w:rFonts w:ascii="Times New Roman" w:hAnsi="Times New Roman" w:cs="Times New Roman"/>
+          <w:noProof/>
+          <w:spacing w:val="-1"/>
+          <w:lang w:eastAsia="zh-CN"/>
+        </w:rPr>
+        <w:t>k</w:t>
+      </w:r>
+      <w:r>
+        <w:rPr>
+          <w:rFonts w:ascii="Times New Roman" w:hAnsi="Times New Roman" w:cs="Times New Roman"/>
+          <w:noProof/>
+          <w:spacing w:val="-1"/>
+          <w:lang w:eastAsia="zh-CN"/>
+        </w:rPr>
+        <w:t>值为</w:t>
+      </w:r>
+      <w:r>
+        <w:rPr>
+          <w:rFonts w:ascii="Times New Roman" w:hAnsi="Times New Roman" w:cs="Times New Roman" w:hint="eastAsia"/>
+          <w:noProof/>
+          <w:spacing w:val="-1"/>
+          <w:lang w:eastAsia="zh-CN"/>
+        </w:rPr>
+        <w:t>，</w:t>
+      </w:r>
+      <w:r>
+        <w:rPr>
+          <w:rFonts w:ascii="Times New Roman" w:hAnsi="Times New Roman" w:cs="Times New Roman"/>
+          <w:noProof/>
+          <w:spacing w:val="-1"/>
+          <w:lang w:eastAsia="zh-CN"/>
+        </w:rPr>
+        <w:t>对于</w:t>
+      </w:r>
+      <w:r>
+        <w:rPr>
+          <w:rFonts w:ascii="Times New Roman" w:hAnsi="Times New Roman" w:cs="Times New Roman" w:hint="eastAsia"/>
+          <w:noProof/>
+          <w:spacing w:val="-1"/>
+          <w:lang w:eastAsia="zh-CN"/>
+        </w:rPr>
+        <w:t>G</w:t>
+      </w:r>
+      <w:r>
+        <w:rPr>
+          <w:rFonts w:ascii="Times New Roman" w:hAnsi="Times New Roman" w:cs="Times New Roman"/>
+          <w:noProof/>
+          <w:spacing w:val="-1"/>
+          <w:lang w:eastAsia="zh-CN"/>
+        </w:rPr>
+        <w:t>HR</w:t>
+      </w:r>
+      <w:r>
+        <w:rPr>
+          <w:rFonts w:ascii="Times New Roman" w:hAnsi="Times New Roman" w:cs="Times New Roman"/>
+          <w:noProof/>
+          <w:spacing w:val="-1"/>
+          <w:lang w:eastAsia="zh-CN"/>
+        </w:rPr>
+        <w:t>的更新规则是</w:t>
+      </w:r>
+      <w:r>
+        <w:rPr>
+          <w:rFonts w:ascii="Times New Roman" w:hAnsi="Times New Roman" w:cs="Times New Roman" w:hint="eastAsia"/>
+          <w:noProof/>
+          <w:spacing w:val="-1"/>
+          <w:lang w:eastAsia="zh-CN"/>
+        </w:rPr>
+        <w:t>：若指令跳转，</w:t>
+      </w:r>
+      <w:r>
+        <w:rPr>
+          <w:rFonts w:ascii="Times New Roman" w:hAnsi="Times New Roman" w:cs="Times New Roman" w:hint="eastAsia"/>
+          <w:noProof/>
+          <w:spacing w:val="-1"/>
+          <w:lang w:eastAsia="zh-CN"/>
+        </w:rPr>
+        <w:t>G</w:t>
+      </w:r>
+      <w:r>
+        <w:rPr>
+          <w:rFonts w:ascii="Times New Roman" w:hAnsi="Times New Roman" w:cs="Times New Roman"/>
+          <w:noProof/>
+          <w:spacing w:val="-1"/>
+          <w:lang w:eastAsia="zh-CN"/>
+        </w:rPr>
+        <w:t>HR</w:t>
+      </w:r>
+      <w:r>
+        <w:rPr>
+          <w:rFonts w:ascii="Times New Roman" w:hAnsi="Times New Roman" w:cs="Times New Roman"/>
+          <w:noProof/>
+          <w:spacing w:val="-1"/>
+          <w:lang w:eastAsia="zh-CN"/>
+        </w:rPr>
+        <w:t>的末位置为</w:t>
+      </w:r>
+      <w:r>
+        <w:rPr>
+          <w:rFonts w:ascii="Times New Roman" w:hAnsi="Times New Roman" w:cs="Times New Roman" w:hint="eastAsia"/>
+          <w:noProof/>
+          <w:spacing w:val="-1"/>
+          <w:lang w:eastAsia="zh-CN"/>
+        </w:rPr>
+        <w:t>，否则置。</w:t>
+      </w:r>
+    </w:p>
+    <w:p>
+      <w:pPr>
+        <w:pStyle w:val="afa"/>
+        <w:ind w:left="562" w:right="102"/>
+        <w:rPr>
+          <w:rFonts w:ascii="Times New Roman" w:hAnsi="Times New Roman" w:cs="Times New Roman"/>
+          <w:noProof/>
+          <w:spacing w:val="-1"/>
+          <w:lang w:eastAsia="zh-CN"/>
+        </w:rPr>
+      </w:pPr>
+      <w:r>
+        <w:rPr>
+          <w:rFonts w:ascii="Times New Roman" w:hAnsi="Times New Roman" w:cs="Times New Roman"/>
+          <w:noProof/>
+          <w:spacing w:val="-1"/>
+          <w:lang w:eastAsia="zh-CN"/>
+        </w:rPr>
+        <w:fldChar w:fldCharType="begin"/>
+      </w:r>
+      <w:r>
+        <w:rPr>
+          <w:rFonts w:ascii="Times New Roman" w:hAnsi="Times New Roman" w:cs="Times New Roman"/>
+          <w:noProof/>
+          <w:spacing w:val="-1"/>
+          <w:lang w:eastAsia="zh-CN"/>
+        </w:rPr>
+        <w:instrText xml:space="preserve"> INCLUDEPICTURE "https://hitsz-cslab.gitee.io/arch/lab2/assets/3-4.png" \* MERGEFORMATINET </w:instrText>
+      </w:r>
+      <w:r>
+        <w:rPr>
+          <w:rFonts w:ascii="Times New Roman" w:hAnsi="Times New Roman" w:cs="Times New Roman"/>
+          <w:noProof/>
+          <w:spacing w:val="-1"/>
+          <w:lang w:eastAsia="zh-CN"/>
+        </w:rPr>
+        <w:fldChar w:fldCharType="separate"/>
+      </w:r>
+      <w:r>
+        <w:rPr>
+          <w:rFonts w:ascii="Times New Roman" w:hAnsi="Times New Roman" w:cs="Times New Roman"/>
+          <w:noProof/>
+          <w:spacing w:val="-1"/>
+          <w:lang w:eastAsia="zh-CN"/>
+        </w:rPr>
+        <w:pict>
+          <v:shape id="_x0000_i1031" type="#_x0000_t75" alt="" style="width:343.5pt;height:107.25pt">
+            <v:imagedata r:id="rId18" r:href="rId19"/>
+          </v:shape>
+        </w:pict>
+      </w:r>
+      <w:r>
+        <w:rPr>
+          <w:rFonts w:ascii="Times New Roman" w:hAnsi="Times New Roman" w:cs="Times New Roman"/>
+          <w:noProof/>
+          <w:spacing w:val="-1"/>
+          <w:lang w:eastAsia="zh-CN"/>
+        </w:rPr>
+        <w:fldChar w:fldCharType="end"/>
+      </w:r>
+    </w:p>
+    <w:p>
+      <w:pPr>
+        <w:pStyle w:val="afa"/>
+        <w:ind w:left="562" w:right="102"/>
+        <w:rPr>
+          <w:rFonts w:ascii="Times New Roman" w:hAnsi="Times New Roman" w:cs="Times New Roman"/>
+          <w:noProof/>
+          <w:spacing w:val="-1"/>
+          <w:lang w:eastAsia="zh-CN"/>
+        </w:rPr>
+      </w:pPr>
+      <w:r>
+        <w:rPr>
+          <w:rFonts w:ascii="Times New Roman" w:hAnsi="Times New Roman" w:cs="Times New Roman" w:hint="eastAsia"/>
+          <w:noProof/>
+          <w:spacing w:val="-1"/>
+          <w:lang w:eastAsia="zh-CN"/>
+        </w:rPr>
+        <w:t>预测时，首先将分支指令的地址和</w:t>
+      </w:r>
+      <w:r>
+        <w:rPr>
+          <w:rFonts w:ascii="Times New Roman" w:hAnsi="Times New Roman" w:cs="Times New Roman" w:hint="eastAsia"/>
+          <w:noProof/>
+          <w:spacing w:val="-1"/>
+          <w:lang w:eastAsia="zh-CN"/>
+        </w:rPr>
+        <w:t>G</w:t>
+      </w:r>
+      <w:r>
+        <w:rPr>
+          <w:rFonts w:ascii="Times New Roman" w:hAnsi="Times New Roman" w:cs="Times New Roman"/>
+          <w:noProof/>
+          <w:spacing w:val="-1"/>
+          <w:lang w:eastAsia="zh-CN"/>
+        </w:rPr>
+        <w:t>HR</w:t>
+      </w:r>
+      <w:r>
+        <w:rPr>
+          <w:rFonts w:ascii="Times New Roman" w:hAnsi="Times New Roman" w:cs="Times New Roman"/>
+          <w:noProof/>
+          <w:spacing w:val="-1"/>
+          <w:lang w:eastAsia="zh-CN"/>
+        </w:rPr>
+        <w:t>进行异或</w:t>
+      </w:r>
+      <w:r>
+        <w:rPr>
+          <w:rFonts w:ascii="Times New Roman" w:hAnsi="Times New Roman" w:cs="Times New Roman" w:hint="eastAsia"/>
+          <w:noProof/>
+          <w:spacing w:val="-1"/>
+          <w:lang w:eastAsia="zh-CN"/>
+        </w:rPr>
+        <w:t>，</w:t>
+      </w:r>
+      <w:r>
+        <w:rPr>
+          <w:rFonts w:ascii="Times New Roman" w:hAnsi="Times New Roman" w:cs="Times New Roman"/>
+          <w:noProof/>
+          <w:spacing w:val="-1"/>
+          <w:lang w:eastAsia="zh-CN"/>
+        </w:rPr>
+        <w:t>再用异或操作的结果来查上表</w:t>
+      </w:r>
+      <w:r>
+        <w:rPr>
+          <w:rFonts w:ascii="Times New Roman" w:hAnsi="Times New Roman" w:cs="Times New Roman" w:hint="eastAsia"/>
+          <w:noProof/>
+          <w:spacing w:val="-1"/>
+          <w:lang w:eastAsia="zh-CN"/>
+        </w:rPr>
+        <w:t>P</w:t>
+      </w:r>
+      <w:r>
+        <w:rPr>
+          <w:rFonts w:ascii="Times New Roman" w:hAnsi="Times New Roman" w:cs="Times New Roman"/>
+          <w:noProof/>
+          <w:spacing w:val="-1"/>
+          <w:lang w:eastAsia="zh-CN"/>
+        </w:rPr>
+        <w:t>HT</w:t>
+      </w:r>
+      <w:r>
+        <w:rPr>
+          <w:rFonts w:ascii="Times New Roman" w:hAnsi="Times New Roman" w:cs="Times New Roman" w:hint="eastAsia"/>
+          <w:noProof/>
+          <w:spacing w:val="-1"/>
+          <w:lang w:eastAsia="zh-CN"/>
+        </w:rPr>
+        <w:t>，</w:t>
+      </w:r>
+      <w:r>
+        <w:rPr>
+          <w:rFonts w:ascii="Times New Roman" w:hAnsi="Times New Roman" w:cs="Times New Roman"/>
+          <w:noProof/>
+          <w:spacing w:val="-1"/>
+          <w:lang w:eastAsia="zh-CN"/>
+        </w:rPr>
+        <w:t>然后根据</w:t>
+      </w:r>
+      <w:r>
+        <w:rPr>
+          <w:rFonts w:ascii="Times New Roman" w:hAnsi="Times New Roman" w:cs="Times New Roman" w:hint="eastAsia"/>
+          <w:noProof/>
+          <w:spacing w:val="-1"/>
+          <w:lang w:eastAsia="zh-CN"/>
+        </w:rPr>
+        <w:t>P</w:t>
+      </w:r>
+      <w:r>
+        <w:rPr>
+          <w:rFonts w:ascii="Times New Roman" w:hAnsi="Times New Roman" w:cs="Times New Roman"/>
+          <w:noProof/>
+          <w:spacing w:val="-1"/>
+          <w:lang w:eastAsia="zh-CN"/>
+        </w:rPr>
+        <w:t>HT</w:t>
+      </w:r>
+      <w:r>
+        <w:rPr>
+          <w:rFonts w:ascii="Times New Roman" w:hAnsi="Times New Roman" w:cs="Times New Roman"/>
+          <w:noProof/>
+          <w:spacing w:val="-1"/>
+          <w:lang w:eastAsia="zh-CN"/>
+        </w:rPr>
+        <w:t>当前行的分支历史和分支目标地址</w:t>
+      </w:r>
+      <w:r>
+        <w:rPr>
+          <w:rFonts w:ascii="Times New Roman" w:hAnsi="Times New Roman" w:cs="Times New Roman" w:hint="eastAsia"/>
+          <w:noProof/>
+          <w:spacing w:val="-1"/>
+          <w:lang w:eastAsia="zh-CN"/>
+        </w:rPr>
+        <w:t>，</w:t>
+      </w:r>
+      <w:r>
+        <w:rPr>
+          <w:rFonts w:ascii="Times New Roman" w:hAnsi="Times New Roman" w:cs="Times New Roman"/>
+          <w:noProof/>
+          <w:spacing w:val="-1"/>
+          <w:lang w:eastAsia="zh-CN"/>
+        </w:rPr>
+        <w:t>对该分支指令的分支跳转方向和分支目标地址进行预测</w:t>
+      </w:r>
+      <w:r>
+        <w:rPr>
+          <w:rFonts w:ascii="Times New Roman" w:hAnsi="Times New Roman" w:cs="Times New Roman" w:hint="eastAsia"/>
+          <w:noProof/>
+          <w:spacing w:val="-1"/>
+          <w:lang w:eastAsia="zh-CN"/>
+        </w:rPr>
+        <w:t>。</w:t>
+      </w:r>
+    </w:p>
+    <w:p>
+      <w:pPr>
+        <w:pStyle w:val="afa"/>
+        <w:ind w:left="562" w:right="102"/>
+        <w:rPr>
+          <w:rFonts w:ascii="Times New Roman" w:hAnsi="Times New Roman" w:cs="Times New Roman" w:hint="eastAsia"/>
+          <w:noProof/>
+          <w:spacing w:val="-1"/>
+          <w:lang w:eastAsia="zh-CN"/>
+        </w:rPr>
+      </w:pPr>
+      <w:r>
+        <w:rPr>
+          <w:rFonts w:ascii="Times New Roman" w:hAnsi="Times New Roman" w:cs="Times New Roman"/>
+          <w:noProof/>
+          <w:spacing w:val="-1"/>
+          <w:lang w:eastAsia="zh-CN"/>
+        </w:rPr>
+        <w:t>所以该预测器与</w:t>
+      </w:r>
+      <w:r>
+        <w:rPr>
+          <w:rFonts w:ascii="Times New Roman" w:hAnsi="Times New Roman" w:cs="Times New Roman" w:hint="eastAsia"/>
+          <w:noProof/>
+          <w:spacing w:val="-1"/>
+          <w:lang w:eastAsia="zh-CN"/>
+        </w:rPr>
+        <w:t>B</w:t>
+      </w:r>
+      <w:r>
+        <w:rPr>
+          <w:rFonts w:ascii="Times New Roman" w:hAnsi="Times New Roman" w:cs="Times New Roman"/>
+          <w:noProof/>
+          <w:spacing w:val="-1"/>
+          <w:lang w:eastAsia="zh-CN"/>
+        </w:rPr>
+        <w:t>HT</w:t>
+      </w:r>
+      <w:r>
+        <w:rPr>
+          <w:rFonts w:ascii="Times New Roman" w:hAnsi="Times New Roman" w:cs="Times New Roman"/>
+          <w:noProof/>
+          <w:spacing w:val="-1"/>
+          <w:lang w:eastAsia="zh-CN"/>
+        </w:rPr>
+        <w:t>表的区别在于</w:t>
+      </w:r>
+      <w:r>
+        <w:rPr>
+          <w:rFonts w:ascii="Times New Roman" w:hAnsi="Times New Roman" w:cs="Times New Roman" w:hint="eastAsia"/>
+          <w:noProof/>
+          <w:spacing w:val="-1"/>
+          <w:lang w:eastAsia="zh-CN"/>
+        </w:rPr>
+        <w:t>Tag</w:t>
+      </w:r>
+      <w:r>
+        <w:rPr>
+          <w:rFonts w:ascii="Times New Roman" w:hAnsi="Times New Roman" w:cs="Times New Roman" w:hint="eastAsia"/>
+          <w:noProof/>
+          <w:spacing w:val="-1"/>
+          <w:lang w:eastAsia="zh-CN"/>
+        </w:rPr>
+        <w:t>需要异或获得，并且每次预测跳转过后都要及时更新</w:t>
+      </w:r>
+      <w:r>
+        <w:rPr>
+          <w:rFonts w:ascii="Times New Roman" w:hAnsi="Times New Roman" w:cs="Times New Roman" w:hint="eastAsia"/>
+          <w:noProof/>
+          <w:spacing w:val="-1"/>
+          <w:lang w:eastAsia="zh-CN"/>
+        </w:rPr>
+        <w:t>G</w:t>
+      </w:r>
+      <w:r>
+        <w:rPr>
+          <w:rFonts w:ascii="Times New Roman" w:hAnsi="Times New Roman" w:cs="Times New Roman"/>
+          <w:noProof/>
+          <w:spacing w:val="-1"/>
+          <w:lang w:eastAsia="zh-CN"/>
+        </w:rPr>
+        <w:t>HR</w:t>
+      </w:r>
+      <w:r>
+        <w:rPr>
+          <w:rFonts w:ascii="Times New Roman" w:hAnsi="Times New Roman" w:cs="Times New Roman" w:hint="eastAsia"/>
+          <w:noProof/>
+          <w:spacing w:val="-1"/>
+          <w:lang w:eastAsia="zh-CN"/>
+        </w:rPr>
+        <w:t>。</w:t>
+      </w:r>
+      <w:r>
+        <w:rPr>
+          <w:rFonts w:ascii="Times New Roman" w:hAnsi="Times New Roman" w:cs="Times New Roman"/>
+          <w:noProof/>
+          <w:spacing w:val="-1"/>
+          <w:lang w:eastAsia="zh-CN"/>
+        </w:rPr>
+        <w:t>代码如下</w:t>
+      </w:r>
+      <w:r>
+        <w:rPr>
+          <w:rFonts w:ascii="Times New Roman" w:hAnsi="Times New Roman" w:cs="Times New Roman" w:hint="eastAsia"/>
+          <w:noProof/>
+          <w:spacing w:val="-1"/>
+          <w:lang w:eastAsia="zh-CN"/>
+        </w:rPr>
+        <w:t>：</w:t>
+      </w:r>
+    </w:p>
+    <w:p>
+      <w:pPr>
+        <w:pStyle w:val="afa"/>
+        <w:ind w:left="562" w:right="102"/>
+        <w:rPr>
+          <w:noProof/>
+          <w:lang w:eastAsia="zh-CN"/>
+        </w:rPr>
+      </w:pPr>
+      <w:r>
+        <w:rPr>
+          <w:noProof/>
+          <w:lang w:eastAsia="zh-CN"/>
+        </w:rPr>
+        <w:pict>
+          <v:shape id="_x0000_i1032" type="#_x0000_t75" style="width:357pt;height:69.75pt;visibility:visible;mso-wrap-style:square">
+            <v:imagedata r:id="rId20" o:title=""/>
+          </v:shape>
+        </w:pict>
+      </w:r>
+    </w:p>
+    <w:p>
+      <w:pPr>
+        <w:pStyle w:val="afa"/>
+        <w:ind w:left="562" w:right="102"/>
+        <w:rPr>
+          <w:noProof/>
+          <w:lang w:eastAsia="zh-CN"/>
+        </w:rPr>
+      </w:pPr>
+      <w:r>
+        <w:rPr>
+          <w:rFonts w:hint="eastAsia"/>
+          <w:noProof/>
+          <w:lang w:eastAsia="zh-CN"/>
+        </w:rPr>
+        <w:t>输入的指令地址</w:t>
+      </w:r>
+      <w:r>
+        <w:rPr>
+          <w:rFonts w:ascii="Times New Roman" w:hAnsi="Times New Roman" w:cs="Times New Roman"/>
+          <w:noProof/>
+          <w:lang w:eastAsia="zh-CN"/>
+        </w:rPr>
+        <w:t>addr</w:t>
+      </w:r>
+      <w:r>
+        <w:rPr>
+          <w:rFonts w:hint="eastAsia"/>
+          <w:noProof/>
+          <w:lang w:eastAsia="zh-CN"/>
+        </w:rPr>
+        <w:t>与</w:t>
+      </w:r>
+      <w:r>
+        <w:rPr>
+          <w:rFonts w:ascii="Times New Roman" w:hAnsi="Times New Roman" w:cs="Times New Roman"/>
+          <w:noProof/>
+          <w:lang w:eastAsia="zh-CN"/>
+        </w:rPr>
+        <w:t>GHR</w:t>
+      </w:r>
+      <w:r>
+        <w:rPr>
+          <w:noProof/>
+          <w:lang w:eastAsia="zh-CN"/>
+        </w:rPr>
+        <w:t>进行异或后得到</w:t>
+      </w:r>
+      <w:r>
+        <w:rPr>
+          <w:rFonts w:ascii="Times New Roman" w:hAnsi="Times New Roman" w:cs="Times New Roman"/>
+          <w:noProof/>
+          <w:lang w:eastAsia="zh-CN"/>
+        </w:rPr>
+        <w:t>Tag</w:t>
+      </w:r>
+      <w:r>
+        <w:rPr>
+          <w:rFonts w:hint="eastAsia"/>
+          <w:noProof/>
+          <w:lang w:eastAsia="zh-CN"/>
+        </w:rPr>
+        <w:t>，然后读取P</w:t>
+      </w:r>
+      <w:r>
+        <w:rPr>
+          <w:noProof/>
+          <w:lang w:eastAsia="zh-CN"/>
+        </w:rPr>
+        <w:t>HT表返回预测结果</w:t>
+      </w:r>
+      <w:r>
+        <w:rPr>
+          <w:rFonts w:hint="eastAsia"/>
+          <w:noProof/>
+          <w:lang w:eastAsia="zh-CN"/>
+        </w:rPr>
+        <w:t>。</w:t>
+      </w:r>
+    </w:p>
+    <w:p>
+      <w:pPr>
+        <w:pStyle w:val="afa"/>
+        <w:ind w:left="562" w:right="102"/>
+        <w:rPr>
+          <w:noProof/>
+          <w:lang w:eastAsia="zh-CN"/>
+        </w:rPr>
+      </w:pPr>
+      <w:r>
+        <w:rPr>
+          <w:noProof/>
+          <w:lang w:eastAsia="zh-CN"/>
+        </w:rPr>
+        <w:pict>
+          <v:shape id="_x0000_i1033" type="#_x0000_t75" style="width:330pt;height:153pt;visibility:visible;mso-wrap-style:square">
+            <v:imagedata r:id="rId21" o:title=""/>
+          </v:shape>
+        </w:pict>
+      </w:r>
+    </w:p>
+    <w:p>
+      <w:pPr>
+        <w:pStyle w:val="afa"/>
+        <w:ind w:left="562" w:right="102"/>
+        <w:rPr>
+          <w:noProof/>
+          <w:lang w:eastAsia="zh-CN"/>
+        </w:rPr>
+      </w:pPr>
+      <w:r>
+        <w:rPr>
+          <w:noProof/>
+          <w:lang w:eastAsia="zh-CN"/>
+        </w:rPr>
+        <w:t>发生真实的跳转之后</w:t>
+      </w:r>
+      <w:r>
+        <w:rPr>
+          <w:rFonts w:hint="eastAsia"/>
+          <w:noProof/>
+          <w:lang w:eastAsia="zh-CN"/>
+        </w:rPr>
+        <w:t>，</w:t>
+      </w:r>
+      <w:r>
+        <w:rPr>
+          <w:rFonts w:ascii="Times New Roman" w:hAnsi="Times New Roman" w:cs="Times New Roman"/>
+          <w:noProof/>
+          <w:lang w:eastAsia="zh-CN"/>
+        </w:rPr>
+        <w:t>GHR</w:t>
+      </w:r>
+      <w:r>
+        <w:rPr>
+          <w:noProof/>
+          <w:lang w:eastAsia="zh-CN"/>
+        </w:rPr>
+        <w:t>逻辑右移后末位置为</w:t>
+      </w:r>
+      <w:r>
+        <w:rPr>
+          <w:rFonts w:hint="eastAsia"/>
+          <w:noProof/>
+          <w:lang w:eastAsia="zh-CN"/>
+        </w:rPr>
+        <w:t>，否则置。</w:t>
+      </w:r>
+    </w:p>
+    <w:p>
+      <w:pPr>
+        <w:pStyle w:val="afa"/>
+        <w:numPr>
+          <w:ilvl w:val="0"/>
+          <w:numId w:val="15"/>
+        </w:numPr>
+        <w:ind w:right="102"/>
+        <w:rPr>
+          <w:noProof/>
+          <w:lang w:eastAsia="zh-CN"/>
+        </w:rPr>
+      </w:pPr>
+      <w:r>
+        <w:rPr>
+          <w:rFonts w:hint="eastAsia"/>
+          <w:noProof/>
+          <w:lang w:eastAsia="zh-CN"/>
+        </w:rPr>
+        <w:t>基于局部历史的分支预测</w:t>
+      </w:r>
+    </w:p>
+    <w:p>
+      <w:pPr>
+        <w:pStyle w:val="afa"/>
+        <w:ind w:left="562" w:right="102"/>
+        <w:rPr>
+          <w:noProof/>
+          <w:lang w:eastAsia="zh-CN"/>
+        </w:rPr>
+      </w:pPr>
+      <w:r>
+        <w:rPr>
+          <w:rFonts w:hint="eastAsia"/>
+          <w:noProof/>
+          <w:lang w:eastAsia="zh-CN"/>
+        </w:rPr>
+        <w:t>基于全局历史的分支预测方法将所有分支指令都关联到一起。然而事实上，并非所有的分支指令都具有关联性。为此，基于局部历史的分支预测方法使用L</w:t>
+      </w:r>
+      <w:r>
+        <w:rPr>
+          <w:noProof/>
+          <w:lang w:eastAsia="zh-CN"/>
+        </w:rPr>
+        <w:t>HT(Local History Table, 局部历史表</w:t>
+      </w:r>
+      <w:r>
+        <w:rPr>
+          <w:rFonts w:hint="eastAsia"/>
+          <w:noProof/>
+          <w:lang w:eastAsia="zh-CN"/>
+        </w:rPr>
+        <w:t>)</w:t>
+      </w:r>
+      <w:r>
+        <w:rPr>
+          <w:noProof/>
+          <w:lang w:eastAsia="zh-CN"/>
+        </w:rPr>
+        <w:t>来代替全局历史预测中的</w:t>
+      </w:r>
+      <w:r>
+        <w:rPr>
+          <w:rFonts w:hint="eastAsia"/>
+          <w:noProof/>
+          <w:lang w:eastAsia="zh-CN"/>
+        </w:rPr>
+        <w:t>G</w:t>
+      </w:r>
+      <w:r>
+        <w:rPr>
+          <w:noProof/>
+          <w:lang w:eastAsia="zh-CN"/>
+        </w:rPr>
+        <w:t>HR</w:t>
+      </w:r>
+      <w:r>
+        <w:rPr>
+          <w:rFonts w:hint="eastAsia"/>
+          <w:noProof/>
+          <w:lang w:eastAsia="zh-CN"/>
+        </w:rPr>
+        <w:t>。</w:t>
+      </w:r>
+    </w:p>
+    <w:p>
+      <w:pPr>
+        <w:pStyle w:val="afa"/>
+        <w:ind w:left="562" w:right="102"/>
+        <w:rPr>
+          <w:noProof/>
+          <w:lang w:eastAsia="zh-CN"/>
+        </w:rPr>
+      </w:pPr>
+      <w:r>
+        <w:rPr>
+          <w:rFonts w:hint="eastAsia"/>
+          <w:noProof/>
+          <w:lang w:eastAsia="zh-CN"/>
+        </w:rPr>
+        <w:t>L</w:t>
+      </w:r>
+      <w:r>
+        <w:rPr>
+          <w:noProof/>
+          <w:lang w:eastAsia="zh-CN"/>
+        </w:rPr>
+        <w:t>HT一般具有</w:t>
+      </w:r>
+      <w:r>
+        <w:rPr>
+          <w:rFonts w:hint="eastAsia"/>
+          <w:noProof/>
+          <w:lang w:eastAsia="zh-CN"/>
+        </w:rPr>
+        <w:t>6</w:t>
+      </w:r>
+      <w:r>
+        <w:rPr>
+          <w:noProof/>
+          <w:lang w:eastAsia="zh-CN"/>
+        </w:rPr>
+        <w:t>4条记录</w:t>
+      </w:r>
+      <w:r>
+        <w:rPr>
+          <w:rFonts w:hint="eastAsia"/>
+          <w:noProof/>
+          <w:lang w:eastAsia="zh-CN"/>
+        </w:rPr>
+        <w:t>，</w:t>
+      </w:r>
+      <w:r>
+        <w:rPr>
+          <w:noProof/>
+          <w:lang w:eastAsia="zh-CN"/>
+        </w:rPr>
+        <w:t>每条记录均包含</w:t>
+      </w:r>
+      <w:r>
+        <w:rPr>
+          <w:rFonts w:hint="eastAsia"/>
+          <w:noProof/>
+          <w:lang w:eastAsia="zh-CN"/>
+        </w:rPr>
+        <w:t>Tag和局部转移历史2个字段。其中，Tag字段是分支指令地址的一部分，局部转移历史字段则是k比特的移位寄存器，其作用等同于G</w:t>
+      </w:r>
+      <w:r>
+        <w:rPr>
+          <w:noProof/>
+          <w:lang w:eastAsia="zh-CN"/>
+        </w:rPr>
+        <w:t>HR</w:t>
+      </w:r>
+      <w:r>
+        <w:rPr>
+          <w:rFonts w:hint="eastAsia"/>
+          <w:noProof/>
+          <w:lang w:eastAsia="zh-CN"/>
+        </w:rPr>
+        <w:t>。</w:t>
+      </w:r>
+    </w:p>
+    <w:p>
+      <w:pPr>
+        <w:pStyle w:val="afa"/>
+        <w:ind w:left="562" w:right="102"/>
+        <w:rPr>
+          <w:rFonts w:hint="eastAsia"/>
+          <w:noProof/>
+          <w:lang w:eastAsia="zh-CN"/>
+        </w:rPr>
+      </w:pPr>
+      <w:r>
+        <w:rPr>
+          <w:noProof/>
+          <w:lang w:eastAsia="zh-CN"/>
+        </w:rPr>
+        <w:lastRenderedPageBreak/>
+        <w:t>根据上述特点</w:t>
+      </w:r>
+      <w:r>
+        <w:rPr>
+          <w:rFonts w:hint="eastAsia"/>
+          <w:noProof/>
+          <w:lang w:eastAsia="zh-CN"/>
+        </w:rPr>
+        <w:t>，</w:t>
+      </w:r>
+      <w:r>
+        <w:rPr>
+          <w:noProof/>
+          <w:lang w:eastAsia="zh-CN"/>
+        </w:rPr>
+        <w:t>代码中</w:t>
+      </w:r>
+      <w:r>
+        <w:rPr>
+          <w:rFonts w:hint="eastAsia"/>
+          <w:noProof/>
+          <w:lang w:eastAsia="zh-CN"/>
+        </w:rPr>
+        <w:t>L</w:t>
+      </w:r>
+      <w:r>
+        <w:rPr>
+          <w:noProof/>
+          <w:lang w:eastAsia="zh-CN"/>
+        </w:rPr>
+        <w:t>HT的定义如下</w:t>
+      </w:r>
+      <w:r>
+        <w:rPr>
+          <w:rFonts w:hint="eastAsia"/>
+          <w:noProof/>
+          <w:lang w:eastAsia="zh-CN"/>
+        </w:rPr>
+        <w:t>：</w:t>
+      </w:r>
+    </w:p>
+    <w:p>
+      <w:pPr>
+        <w:pStyle w:val="afa"/>
+        <w:ind w:left="562" w:right="102"/>
+        <w:rPr>
+          <w:noProof/>
+          <w:lang w:eastAsia="zh-CN"/>
+        </w:rPr>
+      </w:pPr>
+      <w:r>
+        <w:rPr>
+          <w:noProof/>
+          <w:lang w:eastAsia="zh-CN"/>
+        </w:rPr>
+        <w:pict>
+          <v:shape id="_x0000_i1035" type="#_x0000_t75" style="width:94.5pt;height:17.25pt;visibility:visible;mso-wrap-style:square">
+            <v:imagedata r:id="rId22" o:title=""/>
+          </v:shape>
+        </w:pict>
+      </w:r>
+    </w:p>
+    <w:p>
+      <w:pPr>
+        <w:pStyle w:val="afa"/>
+        <w:ind w:left="562" w:right="102"/>
+        <w:rPr>
+          <w:noProof/>
+          <w:lang w:eastAsia="zh-CN"/>
+        </w:rPr>
+      </w:pPr>
+      <w:r>
+        <w:rPr>
+          <w:noProof/>
+          <w:lang w:eastAsia="zh-CN"/>
+        </w:rPr>
+        <w:pict>
+          <v:shape id="_x0000_i1034" type="#_x0000_t75" style="width:269.25pt;height:21pt;visibility:visible;mso-wrap-style:square">
+            <v:imagedata r:id="rId23" o:title=""/>
+          </v:shape>
+        </w:pict>
+      </w:r>
+    </w:p>
+    <w:p>
+      <w:pPr>
+        <w:pStyle w:val="afa"/>
+        <w:ind w:left="562" w:right="102"/>
+        <w:rPr>
+          <w:noProof/>
+          <w:lang w:eastAsia="zh-CN"/>
+        </w:rPr>
+      </w:pPr>
+      <w:r>
+        <w:rPr>
+          <w:rFonts w:hint="eastAsia"/>
+          <w:noProof/>
+          <w:lang w:eastAsia="zh-CN"/>
+        </w:rPr>
+        <w:t>H取2</w:t>
+      </w:r>
+      <w:r>
+        <w:rPr>
+          <w:noProof/>
+          <w:lang w:eastAsia="zh-CN"/>
+        </w:rPr>
+        <w:t>0</w:t>
+      </w:r>
+      <w:r>
+        <w:rPr>
+          <w:rFonts w:hint="eastAsia"/>
+          <w:noProof/>
+          <w:lang w:eastAsia="zh-CN"/>
+        </w:rPr>
+        <w:t>，</w:t>
+      </w:r>
+      <w:r>
+        <w:rPr>
+          <w:noProof/>
+          <w:lang w:eastAsia="zh-CN"/>
+        </w:rPr>
+        <w:t>表示是</w:t>
+      </w:r>
+      <w:r>
+        <w:rPr>
+          <w:rFonts w:hint="eastAsia"/>
+          <w:noProof/>
+          <w:lang w:eastAsia="zh-CN"/>
+        </w:rPr>
+        <w:t>2</w:t>
+      </w:r>
+      <w:r>
+        <w:rPr>
+          <w:noProof/>
+          <w:lang w:eastAsia="zh-CN"/>
+        </w:rPr>
+        <w:t>0比特的移位寄存器</w:t>
+      </w:r>
+      <w:r>
+        <w:rPr>
+          <w:rFonts w:hint="eastAsia"/>
+          <w:noProof/>
+          <w:lang w:eastAsia="zh-CN"/>
+        </w:rPr>
+        <w:t>，可以记录最近2</w:t>
+      </w:r>
+      <w:r>
+        <w:rPr>
+          <w:noProof/>
+          <w:lang w:eastAsia="zh-CN"/>
+        </w:rPr>
+        <w:t>0条指令是否发生跳转</w:t>
+      </w:r>
+      <w:r>
+        <w:rPr>
+          <w:rFonts w:hint="eastAsia"/>
+          <w:noProof/>
+          <w:lang w:eastAsia="zh-CN"/>
+        </w:rPr>
+        <w:t>。</w:t>
+      </w:r>
+    </w:p>
+    <w:p>
+      <w:pPr>
+        <w:pStyle w:val="afa"/>
+        <w:ind w:left="562" w:right="102"/>
+        <w:rPr>
+          <w:noProof/>
+          <w:lang w:eastAsia="zh-CN"/>
+        </w:rPr>
+      </w:pPr>
+      <w:r>
+        <w:rPr>
+          <w:noProof/>
+          <w:lang w:eastAsia="zh-CN"/>
+        </w:rPr>
+        <w:fldChar w:fldCharType="begin"/>
+      </w:r>
+      <w:r>
+        <w:rPr>
+          <w:noProof/>
+          <w:lang w:eastAsia="zh-CN"/>
+        </w:rPr>
+        <w:instrText xml:space="preserve"> INCLUDEPICTURE "https://hitsz-cslab.gitee.io/arch/lab2/assets/3-5.png" \* MERGEFORMATINET </w:instrText>
+      </w:r>
+      <w:r>
+        <w:rPr>
+          <w:noProof/>
+          <w:lang w:eastAsia="zh-CN"/>
+        </w:rPr>
+        <w:fldChar w:fldCharType="separate"/>
+      </w:r>
+      <w:r>
+        <w:rPr>
+          <w:noProof/>
+          <w:lang w:eastAsia="zh-CN"/>
+        </w:rPr>
+        <w:pict>
+          <v:shape id="_x0000_i1036" type="#_x0000_t75" alt="" style="width:368.25pt;height:136.5pt">
+            <v:imagedata r:id="rId24" r:href="rId25"/>
+          </v:shape>
+        </w:pict>
+      </w:r>
+      <w:r>
+        <w:rPr>
+          <w:noProof/>
+          <w:lang w:eastAsia="zh-CN"/>
+        </w:rPr>
+        <w:fldChar w:fldCharType="end"/>
+      </w:r>
+    </w:p>
+    <w:p>
+      <w:pPr>
+        <w:pStyle w:val="afa"/>
+        <w:ind w:left="562" w:right="102"/>
+        <w:rPr>
+          <w:noProof/>
+          <w:lang w:eastAsia="zh-CN"/>
+        </w:rPr>
+      </w:pPr>
+      <w:r>
+        <w:rPr>
+          <w:rFonts w:hint="eastAsia"/>
+          <w:noProof/>
+          <w:lang w:eastAsia="zh-CN"/>
+        </w:rPr>
+        <w:t>P</w:t>
+      </w:r>
+      <w:r>
+        <w:rPr>
+          <w:noProof/>
+          <w:lang w:eastAsia="zh-CN"/>
+        </w:rPr>
+        <w:t>HT中分支历史</w:t>
+      </w:r>
+      <w:r>
+        <w:rPr>
+          <w:rFonts w:hint="eastAsia"/>
+          <w:noProof/>
+          <w:lang w:eastAsia="zh-CN"/>
+        </w:rPr>
+        <w:t>2bit的更新和预测方式仍然保持B</w:t>
+      </w:r>
+      <w:r>
+        <w:rPr>
+          <w:noProof/>
+          <w:lang w:eastAsia="zh-CN"/>
+        </w:rPr>
+        <w:t>HT中的规则</w:t>
+      </w:r>
+      <w:r>
+        <w:rPr>
+          <w:rFonts w:hint="eastAsia"/>
+          <w:noProof/>
+          <w:lang w:eastAsia="zh-CN"/>
+        </w:rPr>
+        <w:t>。</w:t>
+      </w:r>
+      <w:r>
+        <w:rPr>
+          <w:noProof/>
+          <w:lang w:eastAsia="zh-CN"/>
+        </w:rPr>
+        <w:t>因此可以写出下述代码</w:t>
+      </w:r>
+      <w:r>
+        <w:rPr>
+          <w:rFonts w:hint="eastAsia"/>
+          <w:noProof/>
+          <w:lang w:eastAsia="zh-CN"/>
+        </w:rPr>
+        <w:t>：</w:t>
+      </w:r>
+    </w:p>
+    <w:p>
+      <w:pPr>
+        <w:pStyle w:val="afa"/>
+        <w:ind w:left="562" w:right="102"/>
+        <w:rPr>
+          <w:noProof/>
+          <w:lang w:eastAsia="zh-CN"/>
+        </w:rPr>
+      </w:pPr>
+      <w:r>
+        <w:rPr>
+          <w:noProof/>
+          <w:lang w:eastAsia="zh-CN"/>
+        </w:rPr>
+        <w:pict>
+          <v:shape id="_x0000_i1037" type="#_x0000_t75" style="width:436.5pt;height:57pt;visibility:visible;mso-wrap-style:square">
+            <v:imagedata r:id="rId26" o:title=""/>
+          </v:shape>
+        </w:pict>
+      </w:r>
+    </w:p>
+    <w:p>
+      <w:pPr>
+        <w:pStyle w:val="afa"/>
+        <w:ind w:left="562" w:right="102"/>
+        <w:rPr>
+          <w:noProof/>
+          <w:lang w:eastAsia="zh-CN"/>
+        </w:rPr>
+      </w:pPr>
+      <w:r>
+        <w:rPr>
+          <w:noProof/>
+          <w:lang w:eastAsia="zh-CN"/>
+        </w:rPr>
+        <w:t>预测是通过读</w:t>
+      </w:r>
+      <w:r>
+        <w:rPr>
+          <w:rFonts w:hint="eastAsia"/>
+          <w:noProof/>
+          <w:lang w:eastAsia="zh-CN"/>
+        </w:rPr>
+        <w:t>P</w:t>
+      </w:r>
+      <w:r>
+        <w:rPr>
+          <w:noProof/>
+          <w:lang w:eastAsia="zh-CN"/>
+        </w:rPr>
+        <w:t>HT表</w:t>
+      </w:r>
+      <w:r>
+        <w:rPr>
+          <w:rFonts w:hint="eastAsia"/>
+          <w:noProof/>
+          <w:lang w:eastAsia="zh-CN"/>
+        </w:rPr>
+        <w:t>，</w:t>
+      </w:r>
+      <w:r>
+        <w:rPr>
+          <w:noProof/>
+          <w:lang w:eastAsia="zh-CN"/>
+        </w:rPr>
+        <w:t>输入的</w:t>
+      </w:r>
+      <w:r>
+        <w:rPr>
+          <w:rFonts w:hint="eastAsia"/>
+          <w:noProof/>
+          <w:lang w:eastAsia="zh-CN"/>
+        </w:rPr>
+        <w:t>Tag值为地址与L</w:t>
+      </w:r>
+      <w:r>
+        <w:rPr>
+          <w:noProof/>
+          <w:lang w:eastAsia="zh-CN"/>
+        </w:rPr>
+        <w:t>HT表中读出的</w:t>
+      </w:r>
+      <w:r>
+        <w:rPr>
+          <w:rFonts w:hint="eastAsia"/>
+          <w:noProof/>
+          <w:lang w:eastAsia="zh-CN"/>
+        </w:rPr>
+        <w:t>Tag异或得到的结果。</w:t>
+      </w:r>
+    </w:p>
+    <w:p>
+      <w:pPr>
+        <w:pStyle w:val="afa"/>
+        <w:ind w:left="562" w:right="102"/>
+        <w:rPr>
+          <w:noProof/>
+          <w:lang w:eastAsia="zh-CN"/>
+        </w:rPr>
+      </w:pPr>
+      <w:r>
+        <w:rPr>
+          <w:noProof/>
+          <w:lang w:eastAsia="zh-CN"/>
+        </w:rPr>
+        <w:t>更新的规则仍然与上面两种预测器相似</w:t>
+      </w:r>
+      <w:r>
+        <w:rPr>
+          <w:rFonts w:hint="eastAsia"/>
+          <w:noProof/>
+          <w:lang w:eastAsia="zh-CN"/>
+        </w:rPr>
+        <w:t>，</w:t>
+      </w:r>
+      <w:r>
+        <w:rPr>
+          <w:noProof/>
+          <w:lang w:eastAsia="zh-CN"/>
+        </w:rPr>
+        <w:t>不过增添了</w:t>
+      </w:r>
+      <w:r>
+        <w:rPr>
+          <w:rFonts w:hint="eastAsia"/>
+          <w:noProof/>
+          <w:lang w:eastAsia="zh-CN"/>
+        </w:rPr>
+        <w:t>L</w:t>
+      </w:r>
+      <w:r>
+        <w:rPr>
+          <w:noProof/>
+          <w:lang w:eastAsia="zh-CN"/>
+        </w:rPr>
+        <w:t>HT中</w:t>
+      </w:r>
+      <w:r>
+        <w:rPr>
+          <w:rFonts w:hint="eastAsia"/>
+          <w:noProof/>
+          <w:lang w:eastAsia="zh-CN"/>
+        </w:rPr>
+        <w:t>Tag索引的部分，要根据索引找出需要被更新的L</w:t>
+      </w:r>
+      <w:r>
+        <w:rPr>
+          <w:noProof/>
+          <w:lang w:eastAsia="zh-CN"/>
+        </w:rPr>
+        <w:t>HT</w:t>
+      </w:r>
+      <w:r>
+        <w:rPr>
+          <w:rFonts w:hint="eastAsia"/>
+          <w:noProof/>
+          <w:lang w:eastAsia="zh-CN"/>
+        </w:rPr>
+        <w:t>。</w:t>
+      </w:r>
+    </w:p>
+    <w:p>
+      <w:pPr>
+        <w:pStyle w:val="afa"/>
+        <w:ind w:left="562" w:right="102"/>
+        <w:rPr>
+          <w:noProof/>
+          <w:lang w:eastAsia="zh-CN"/>
+        </w:rPr>
+      </w:pPr>
+      <w:r>
+        <w:rPr>
+          <w:noProof/>
+          <w:lang w:eastAsia="zh-CN"/>
+        </w:rPr>
+        <w:pict>
+          <v:shape id="_x0000_i1038" type="#_x0000_t75" style="width:436.5pt;height:155.25pt;visibility:visible;mso-wrap-style:square">
+            <v:imagedata r:id="rId27" o:title=""/>
+          </v:shape>
+        </w:pict>
+      </w:r>
+    </w:p>
+    <w:p>
+      <w:pPr>
+        <w:pStyle w:val="afa"/>
+        <w:numPr>
+          <w:ilvl w:val="0"/>
+          <w:numId w:val="15"/>
+        </w:numPr>
+        <w:ind w:right="102"/>
+        <w:rPr>
+          <w:noProof/>
+          <w:lang w:eastAsia="zh-CN"/>
+        </w:rPr>
+      </w:pPr>
+      <w:r>
+        <w:rPr>
+          <w:rFonts w:hint="eastAsia"/>
+          <w:noProof/>
+          <w:lang w:eastAsia="zh-CN"/>
+        </w:rPr>
+        <w:t>锦标赛分支预测——基于全局选择历史的选择方法</w:t>
+      </w:r>
+    </w:p>
+    <w:p>
+      <w:pPr>
+        <w:pStyle w:val="afa"/>
+        <w:ind w:left="562" w:right="102"/>
+        <w:rPr>
+          <w:noProof/>
+          <w:lang w:eastAsia="zh-CN"/>
+        </w:rPr>
+      </w:pPr>
+      <w:r>
+        <w:rPr>
+          <w:noProof/>
+          <w:lang w:eastAsia="zh-CN"/>
+        </w:rPr>
+        <w:t>锦标赛分支预测是一种博采众长的分支预测方法</w:t>
+      </w:r>
+      <w:r>
+        <w:rPr>
+          <w:rFonts w:hint="eastAsia"/>
+          <w:noProof/>
+          <w:lang w:eastAsia="zh-CN"/>
+        </w:rPr>
+        <w:t>，</w:t>
+      </w:r>
+      <w:r>
+        <w:rPr>
+          <w:noProof/>
+          <w:lang w:eastAsia="zh-CN"/>
+        </w:rPr>
+        <w:t>其基本原理是将两个或以上的分支预测方法进行结合</w:t>
+      </w:r>
+      <w:r>
+        <w:rPr>
+          <w:rFonts w:hint="eastAsia"/>
+          <w:noProof/>
+          <w:lang w:eastAsia="zh-CN"/>
+        </w:rPr>
+        <w:t>，</w:t>
+      </w:r>
+      <w:r>
+        <w:rPr>
+          <w:noProof/>
+          <w:lang w:eastAsia="zh-CN"/>
+        </w:rPr>
+        <w:t>充分发挥各预测方法的优势</w:t>
+      </w:r>
+      <w:r>
+        <w:rPr>
+          <w:rFonts w:hint="eastAsia"/>
+          <w:noProof/>
+          <w:lang w:eastAsia="zh-CN"/>
+        </w:rPr>
+        <w:t>，</w:t>
+      </w:r>
+      <w:r>
+        <w:rPr>
+          <w:noProof/>
+          <w:lang w:eastAsia="zh-CN"/>
+        </w:rPr>
+        <w:t>以进一步提高分支预测的准确度</w:t>
+      </w:r>
+      <w:r>
+        <w:rPr>
+          <w:rFonts w:hint="eastAsia"/>
+          <w:noProof/>
+          <w:lang w:eastAsia="zh-CN"/>
+        </w:rPr>
+        <w:t>。</w:t>
+      </w:r>
+    </w:p>
+    <w:p>
+      <w:pPr>
+        <w:pStyle w:val="afa"/>
+        <w:ind w:left="562" w:right="102"/>
+      </w:pPr>
+      <w:r>
+        <w:lastRenderedPageBreak/>
+        <w:fldChar w:fldCharType="begin"/>
+      </w:r>
+      <w:r>
+        <w:instrText xml:space="preserve"> INCLUDEPICTURE "https://hitsz-cslab.gitee.io/arch/lab2/assets/3-6.png" \* MERGEFORMATINET </w:instrText>
+      </w:r>
+      <w:r>
+        <w:fldChar w:fldCharType="separate"/>
+      </w:r>
+      <w:r>
+        <w:pict>
+          <v:shape id="_x0000_i1039" type="#_x0000_t75" alt="" style="width:257.25pt;height:111.75pt">
+            <v:imagedata r:id="rId28" r:href="rId29"/>
+          </v:shape>
+        </w:pict>
+      </w:r>
+      <w:r>
+        <w:fldChar w:fldCharType="end"/>
+      </w:r>
+    </w:p>
+    <w:p>
+      <w:pPr>
+        <w:pStyle w:val="afa"/>
+        <w:ind w:left="562" w:right="102"/>
+        <w:rPr>
+          <w:lang w:eastAsia="zh-CN"/>
+        </w:rPr>
+      </w:pPr>
+      <w:r>
+        <w:rPr>
+          <w:lang w:eastAsia="zh-CN"/>
+        </w:rPr>
+        <w:t>本次实验只选择含有</w:t>
+      </w:r>
+      <w:r>
+        <w:rPr>
+          <w:rFonts w:hint="eastAsia"/>
+          <w:lang w:eastAsia="zh-CN"/>
+        </w:rPr>
+        <w:t>2个子</w:t>
+      </w:r>
+      <w:proofErr w:type="gramStart"/>
+      <w:r>
+        <w:rPr>
+          <w:rFonts w:hint="eastAsia"/>
+          <w:lang w:eastAsia="zh-CN"/>
+        </w:rPr>
+        <w:t>预测器</w:t>
+      </w:r>
+      <w:proofErr w:type="gramEnd"/>
+      <w:r>
+        <w:rPr>
+          <w:rFonts w:hint="eastAsia"/>
+          <w:lang w:eastAsia="zh-CN"/>
+        </w:rPr>
+        <w:t>的锦标赛分支</w:t>
+      </w:r>
+      <w:proofErr w:type="gramStart"/>
+      <w:r>
+        <w:rPr>
+          <w:rFonts w:hint="eastAsia"/>
+          <w:lang w:eastAsia="zh-CN"/>
+        </w:rPr>
+        <w:t>预测器</w:t>
+      </w:r>
+      <w:proofErr w:type="gramEnd"/>
+      <w:r>
+        <w:rPr>
+          <w:rFonts w:hint="eastAsia"/>
+          <w:lang w:eastAsia="zh-CN"/>
+        </w:rPr>
+        <w:t>进行测试。</w:t>
+      </w:r>
+    </w:p>
+    <w:p>
+      <w:pPr>
+        <w:pStyle w:val="afa"/>
+        <w:ind w:left="562" w:right="102"/>
+        <w:rPr>
+          <w:noProof/>
+          <w:lang w:eastAsia="zh-CN"/>
+        </w:rPr>
+      </w:pPr>
+      <w:r>
+        <w:rPr>
+          <w:rFonts w:hint="eastAsia"/>
+          <w:noProof/>
+          <w:lang w:eastAsia="zh-CN"/>
+        </w:rPr>
+        <w:t>基于全局选择历史的选择方法使用一个2bit的G</w:t>
+      </w:r>
+      <w:r>
+        <w:rPr>
+          <w:noProof/>
+          <w:lang w:eastAsia="zh-CN"/>
+        </w:rPr>
+        <w:t>SHR(Global Selection History Register,全局选择历史寄存器</w:t>
+      </w:r>
+      <w:r>
+        <w:rPr>
+          <w:rFonts w:hint="eastAsia"/>
+          <w:noProof/>
+          <w:lang w:eastAsia="zh-CN"/>
+        </w:rPr>
+        <w:t>)</w:t>
+      </w:r>
+      <w:r>
+        <w:rPr>
+          <w:noProof/>
+          <w:lang w:eastAsia="zh-CN"/>
+        </w:rPr>
+        <w:t>来记录子预测器预测结果的历史选择情况</w:t>
+      </w:r>
+      <w:r>
+        <w:rPr>
+          <w:rFonts w:hint="eastAsia"/>
+          <w:noProof/>
+          <w:lang w:eastAsia="zh-CN"/>
+        </w:rPr>
+        <w:t>。</w:t>
+      </w:r>
+    </w:p>
+    <w:p>
+      <w:pPr>
+        <w:pStyle w:val="afa"/>
+        <w:ind w:left="562" w:right="102"/>
+        <w:rPr>
+          <w:noProof/>
+          <w:lang w:eastAsia="zh-CN"/>
+        </w:rPr>
+      </w:pPr>
+      <w:r>
+        <w:rPr>
+          <w:noProof/>
+          <w:lang w:eastAsia="zh-CN"/>
+        </w:rPr>
+        <w:t>预测时</w:t>
+      </w:r>
+      <w:r>
+        <w:rPr>
+          <w:rFonts w:hint="eastAsia"/>
+          <w:noProof/>
+          <w:lang w:eastAsia="zh-CN"/>
+        </w:rPr>
+        <w:t>，</w:t>
+      </w:r>
+      <w:r>
+        <w:rPr>
+          <w:noProof/>
+          <w:lang w:eastAsia="zh-CN"/>
+        </w:rPr>
+        <w:t>若</w:t>
+      </w:r>
+      <w:r>
+        <w:rPr>
+          <w:rFonts w:hint="eastAsia"/>
+          <w:noProof/>
+          <w:lang w:eastAsia="zh-CN"/>
+        </w:rPr>
+        <w:t>G</w:t>
+      </w:r>
+      <w:r>
+        <w:rPr>
+          <w:noProof/>
+          <w:lang w:eastAsia="zh-CN"/>
+        </w:rPr>
+        <w:t>SHR的最高位为</w:t>
+      </w:r>
+      <w:r>
+        <w:rPr>
+          <w:rFonts w:hint="eastAsia"/>
+          <w:noProof/>
+          <w:lang w:eastAsia="zh-CN"/>
+        </w:rPr>
+        <w:t>0，则输出子预测器1的预测结果；否则输出子预测器2的预测结果。</w:t>
+      </w:r>
+    </w:p>
+    <w:p>
+      <w:pPr>
+        <w:pStyle w:val="afa"/>
+        <w:ind w:left="562" w:right="102"/>
+        <w:rPr>
+          <w:noProof/>
+          <w:lang w:eastAsia="zh-CN"/>
+        </w:rPr>
+      </w:pPr>
+      <w:r>
+        <w:rPr>
+          <w:noProof/>
+          <w:lang w:eastAsia="zh-CN"/>
+        </w:rPr>
+        <w:t>代码体现如下</w:t>
+      </w:r>
+      <w:r>
+        <w:rPr>
+          <w:rFonts w:hint="eastAsia"/>
+          <w:noProof/>
+          <w:lang w:eastAsia="zh-CN"/>
+        </w:rPr>
+        <w:t>：</w:t>
+      </w:r>
+    </w:p>
+    <w:p>
+      <w:pPr>
+        <w:pStyle w:val="afa"/>
+        <w:ind w:left="562" w:right="102"/>
+        <w:rPr>
+          <w:noProof/>
+          <w:lang w:eastAsia="zh-CN"/>
+        </w:rPr>
+      </w:pPr>
+      <w:r>
+        <w:rPr>
+          <w:noProof/>
+          <w:lang w:eastAsia="zh-CN"/>
+        </w:rPr>
+        <w:pict>
+          <v:shape id="_x0000_i1040" type="#_x0000_t75" style="width:256.5pt;height:176.25pt;visibility:visible;mso-wrap-style:square">
+            <v:imagedata r:id="rId30" o:title=""/>
+          </v:shape>
+        </w:pict>
+      </w:r>
+    </w:p>
+    <w:p>
+      <w:pPr>
+        <w:pStyle w:val="afa"/>
+        <w:ind w:left="562" w:right="102"/>
+        <w:rPr>
+          <w:noProof/>
+          <w:lang w:eastAsia="zh-CN"/>
+        </w:rPr>
+      </w:pPr>
+      <w:r>
+        <w:rPr>
+          <w:noProof/>
+          <w:lang w:eastAsia="zh-CN"/>
+        </w:rPr>
+        <w:t>GSHR</w:t>
+      </w:r>
+      <w:r>
+        <w:rPr>
+          <w:rFonts w:hint="eastAsia"/>
+          <w:noProof/>
+          <w:lang w:eastAsia="zh-CN"/>
+        </w:rPr>
+        <w:t>.</w:t>
+      </w:r>
+      <w:r>
+        <w:rPr>
+          <w:noProof/>
+          <w:lang w:eastAsia="zh-CN"/>
+        </w:rPr>
+        <w:t>isTake()返回</w:t>
+      </w:r>
+      <w:r>
+        <w:rPr>
+          <w:rFonts w:hint="eastAsia"/>
+          <w:noProof/>
+          <w:lang w:eastAsia="zh-CN"/>
+        </w:rPr>
+        <w:t>1则表示G</w:t>
+      </w:r>
+      <w:r>
+        <w:rPr>
+          <w:noProof/>
+          <w:lang w:eastAsia="zh-CN"/>
+        </w:rPr>
+        <w:t>SHR的最高位为</w:t>
+      </w:r>
+      <w:r>
+        <w:rPr>
+          <w:rFonts w:hint="eastAsia"/>
+          <w:noProof/>
+          <w:lang w:eastAsia="zh-CN"/>
+        </w:rPr>
+        <w:t>1。</w:t>
+      </w:r>
+    </w:p>
+    <w:p>
+      <w:pPr>
+        <w:pStyle w:val="afa"/>
+        <w:ind w:left="562" w:right="102"/>
+        <w:rPr>
+          <w:noProof/>
+          <w:lang w:eastAsia="zh-CN"/>
+        </w:rPr>
+      </w:pPr>
+      <w:r>
+        <w:rPr>
+          <w:noProof/>
+          <w:lang w:eastAsia="zh-CN"/>
+        </w:rPr>
+        <w:t>当分支指令的实际跳转行为被确定时</w:t>
+      </w:r>
+      <w:r>
+        <w:rPr>
+          <w:rFonts w:hint="eastAsia"/>
+          <w:noProof/>
+          <w:lang w:eastAsia="zh-CN"/>
+        </w:rPr>
+        <w:t>，</w:t>
+      </w:r>
+      <w:r>
+        <w:rPr>
+          <w:noProof/>
+          <w:lang w:eastAsia="zh-CN"/>
+        </w:rPr>
+        <w:t>需要同时对子预测器和</w:t>
+      </w:r>
+      <w:r>
+        <w:rPr>
+          <w:rFonts w:hint="eastAsia"/>
+          <w:noProof/>
+          <w:lang w:eastAsia="zh-CN"/>
+        </w:rPr>
+        <w:t>G</w:t>
+      </w:r>
+      <w:r>
+        <w:rPr>
+          <w:noProof/>
+          <w:lang w:eastAsia="zh-CN"/>
+        </w:rPr>
+        <w:t>SHR进行更新</w:t>
+      </w:r>
+      <w:r>
+        <w:rPr>
+          <w:rFonts w:hint="eastAsia"/>
+          <w:noProof/>
+          <w:lang w:eastAsia="zh-CN"/>
+        </w:rPr>
+        <w:t>。</w:t>
+      </w:r>
+      <w:r>
+        <w:rPr>
+          <w:noProof/>
+          <w:lang w:eastAsia="zh-CN"/>
+        </w:rPr>
+        <w:t>对于子预测器</w:t>
+      </w:r>
+      <w:r>
+        <w:rPr>
+          <w:rFonts w:hint="eastAsia"/>
+          <w:noProof/>
+          <w:lang w:eastAsia="zh-CN"/>
+        </w:rPr>
+        <w:t>，</w:t>
+      </w:r>
+      <w:r>
+        <w:rPr>
+          <w:noProof/>
+          <w:lang w:eastAsia="zh-CN"/>
+        </w:rPr>
+        <w:t>根据分支指令的实际跳转行为和锦标赛预测结果等信息</w:t>
+      </w:r>
+      <w:r>
+        <w:rPr>
+          <w:rFonts w:hint="eastAsia"/>
+          <w:noProof/>
+          <w:lang w:eastAsia="zh-CN"/>
+        </w:rPr>
+        <w:t>，</w:t>
+      </w:r>
+      <w:r>
+        <w:rPr>
+          <w:noProof/>
+          <w:lang w:eastAsia="zh-CN"/>
+        </w:rPr>
+        <w:t>使用子预测器自身的更新策略进行更新</w:t>
+      </w:r>
+      <w:r>
+        <w:rPr>
+          <w:rFonts w:hint="eastAsia"/>
+          <w:noProof/>
+          <w:lang w:eastAsia="zh-CN"/>
+        </w:rPr>
+        <w:t>。</w:t>
+      </w:r>
+      <w:r>
+        <w:rPr>
+          <w:noProof/>
+          <w:lang w:eastAsia="zh-CN"/>
+        </w:rPr>
+        <w:t>对于</w:t>
+      </w:r>
+      <w:r>
+        <w:rPr>
+          <w:rFonts w:hint="eastAsia"/>
+          <w:noProof/>
+          <w:lang w:eastAsia="zh-CN"/>
+        </w:rPr>
+        <w:t>G</w:t>
+      </w:r>
+      <w:r>
+        <w:rPr>
+          <w:noProof/>
+          <w:lang w:eastAsia="zh-CN"/>
+        </w:rPr>
+        <w:t>SHR</w:t>
+      </w:r>
+      <w:r>
+        <w:rPr>
+          <w:rFonts w:hint="eastAsia"/>
+          <w:noProof/>
+          <w:lang w:eastAsia="zh-CN"/>
+        </w:rPr>
+        <w:t>，</w:t>
+      </w:r>
+      <w:r>
+        <w:rPr>
+          <w:noProof/>
+          <w:lang w:eastAsia="zh-CN"/>
+        </w:rPr>
+        <w:t>更新规则如下</w:t>
+      </w:r>
+      <w:r>
+        <w:rPr>
+          <w:rFonts w:hint="eastAsia"/>
+          <w:noProof/>
+          <w:lang w:eastAsia="zh-CN"/>
+        </w:rPr>
+        <w:t>：</w:t>
+      </w:r>
+      <w:r>
+        <w:rPr>
+          <w:noProof/>
+          <w:lang w:eastAsia="zh-CN"/>
+        </w:rPr>
+        <w:t>若只有子预测器</w:t>
+      </w:r>
+      <w:r>
+        <w:rPr>
+          <w:rFonts w:hint="eastAsia"/>
+          <w:noProof/>
+          <w:lang w:eastAsia="zh-CN"/>
+        </w:rPr>
+        <w:t>1预测正确，则对G</w:t>
+      </w:r>
+      <w:r>
+        <w:rPr>
+          <w:noProof/>
+          <w:lang w:eastAsia="zh-CN"/>
+        </w:rPr>
+        <w:t>SHR进行</w:t>
+      </w:r>
+      <w:r>
+        <w:rPr>
+          <w:rFonts w:hint="eastAsia"/>
+          <w:noProof/>
+          <w:lang w:eastAsia="zh-CN"/>
+        </w:rPr>
+        <w:t>“减一”操作；若只有子预测器2预测正确，则对G</w:t>
+      </w:r>
+      <w:r>
+        <w:rPr>
+          <w:noProof/>
+          <w:lang w:eastAsia="zh-CN"/>
+        </w:rPr>
+        <w:t>SHR进行</w:t>
+      </w:r>
+      <w:r>
+        <w:rPr>
+          <w:rFonts w:hint="eastAsia"/>
+          <w:noProof/>
+          <w:lang w:eastAsia="zh-CN"/>
+        </w:rPr>
+        <w:t>“加1”操作；其余情况下不更新G</w:t>
+      </w:r>
+      <w:r>
+        <w:rPr>
+          <w:noProof/>
+          <w:lang w:eastAsia="zh-CN"/>
+        </w:rPr>
+        <w:t>SHR</w:t>
+      </w:r>
+      <w:r>
+        <w:rPr>
+          <w:rFonts w:hint="eastAsia"/>
+          <w:noProof/>
+          <w:lang w:eastAsia="zh-CN"/>
+        </w:rPr>
+        <w:t>。</w:t>
+      </w:r>
+    </w:p>
+    <w:p>
+      <w:pPr>
+        <w:pStyle w:val="afa"/>
+        <w:ind w:left="562" w:right="102"/>
+      </w:pPr>
+      <w:r>
+        <w:lastRenderedPageBreak/>
+        <w:fldChar w:fldCharType="begin"/>
+      </w:r>
+      <w:r>
+        <w:instrText xml:space="preserve"> INCLUDEPICTURE "https://hitsz-cslab.gitee.io/arch/lab2/assets/3-7.png" \* MERGEFORMATINET </w:instrText>
+      </w:r>
+      <w:r>
+        <w:fldChar w:fldCharType="separate"/>
+      </w:r>
+      <w:r>
+        <w:pict>
+          <v:shape id="_x0000_i1041" type="#_x0000_t75" alt="" style="width:297.75pt;height:110.25pt">
+            <v:imagedata r:id="rId31" r:href="rId32"/>
+          </v:shape>
+        </w:pict>
+      </w:r>
+      <w:r>
+        <w:fldChar w:fldCharType="end"/>
+      </w:r>
+    </w:p>
+    <w:p>
+      <w:pPr>
+        <w:pStyle w:val="afa"/>
+        <w:ind w:left="562" w:right="102"/>
+        <w:rPr>
+          <w:noProof/>
+          <w:lang w:eastAsia="zh-CN"/>
+        </w:rPr>
+      </w:pPr>
+      <w:r>
+        <w:rPr>
+          <w:rFonts w:hint="eastAsia"/>
+          <w:noProof/>
+          <w:lang w:eastAsia="zh-CN"/>
+        </w:rPr>
+        <w:t>更新过程代码如下：</w:t>
+      </w:r>
+    </w:p>
+    <w:p>
+      <w:pPr>
+        <w:pStyle w:val="afa"/>
+        <w:ind w:left="562" w:right="102"/>
+        <w:rPr>
+          <w:noProof/>
+          <w:lang w:eastAsia="zh-CN"/>
+        </w:rPr>
+      </w:pPr>
+      <w:r>
+        <w:rPr>
+          <w:noProof/>
+          <w:lang w:eastAsia="zh-CN"/>
+        </w:rPr>
+        <w:pict>
+          <v:shape id="_x0000_i1042" type="#_x0000_t75" style="width:436.5pt;height:149.25pt;visibility:visible;mso-wrap-style:square">
+            <v:imagedata r:id="rId33" o:title=""/>
+          </v:shape>
+        </w:pict>
+      </w:r>
+    </w:p>
+    <w:p>
+      <w:pPr>
+        <w:pStyle w:val="afa"/>
+        <w:ind w:left="562" w:right="102"/>
+        <w:rPr>
+          <w:noProof/>
+          <w:lang w:eastAsia="zh-CN"/>
+        </w:rPr>
+      </w:pPr>
+      <w:r>
+        <w:rPr>
+          <w:rFonts w:hint="eastAsia"/>
+          <w:noProof/>
+          <w:lang w:eastAsia="zh-CN"/>
+        </w:rPr>
+        <w:t>先根据子预测器的预测情况更新G</w:t>
+      </w:r>
+      <w:r>
+        <w:rPr>
+          <w:noProof/>
+          <w:lang w:eastAsia="zh-CN"/>
+        </w:rPr>
+        <w:t>SHR</w:t>
+      </w:r>
+      <w:r>
+        <w:rPr>
+          <w:rFonts w:hint="eastAsia"/>
+          <w:noProof/>
+          <w:lang w:eastAsia="zh-CN"/>
+        </w:rPr>
+        <w:t>，</w:t>
+      </w:r>
+      <w:r>
+        <w:rPr>
+          <w:noProof/>
+          <w:lang w:eastAsia="zh-CN"/>
+        </w:rPr>
+        <w:t>只有</w:t>
+      </w:r>
+      <w:r>
+        <w:rPr>
+          <w:rFonts w:hint="eastAsia"/>
+          <w:noProof/>
+          <w:lang w:eastAsia="zh-CN"/>
+        </w:rPr>
+        <w:t>1预测正确时就d</w:t>
+      </w:r>
+      <w:r>
+        <w:rPr>
+          <w:noProof/>
+          <w:lang w:eastAsia="zh-CN"/>
+        </w:rPr>
+        <w:t>ecrease, 只有</w:t>
+      </w:r>
+      <w:r>
+        <w:rPr>
+          <w:rFonts w:hint="eastAsia"/>
+          <w:noProof/>
+          <w:lang w:eastAsia="zh-CN"/>
+        </w:rPr>
+        <w:t>2预测正确时就i</w:t>
+      </w:r>
+      <w:r>
+        <w:rPr>
+          <w:noProof/>
+          <w:lang w:eastAsia="zh-CN"/>
+        </w:rPr>
+        <w:t>ncrease</w:t>
+      </w:r>
+      <w:r>
+        <w:rPr>
+          <w:rFonts w:hint="eastAsia"/>
+          <w:noProof/>
+          <w:lang w:eastAsia="zh-CN"/>
+        </w:rPr>
+        <w:t>。</w:t>
+      </w:r>
+      <w:r>
+        <w:rPr>
+          <w:noProof/>
+          <w:lang w:eastAsia="zh-CN"/>
+        </w:rPr>
+        <w:t>然后再更新子预测器的相关数据</w:t>
+      </w:r>
+      <w:r>
+        <w:rPr>
+          <w:rFonts w:hint="eastAsia"/>
+          <w:noProof/>
+          <w:lang w:eastAsia="zh-CN"/>
+        </w:rPr>
+        <w:t>，</w:t>
+      </w:r>
+      <w:r>
+        <w:rPr>
+          <w:noProof/>
+          <w:lang w:eastAsia="zh-CN"/>
+        </w:rPr>
+        <w:t>如</w:t>
+      </w:r>
+      <w:r>
+        <w:rPr>
+          <w:rFonts w:hint="eastAsia"/>
+          <w:noProof/>
+          <w:lang w:eastAsia="zh-CN"/>
+        </w:rPr>
+        <w:t>2bit的分支历史。如果先更新子预测器再更新G</w:t>
+      </w:r>
+      <w:r>
+        <w:rPr>
+          <w:noProof/>
+          <w:lang w:eastAsia="zh-CN"/>
+        </w:rPr>
+        <w:t>SHR则会降低精确度</w:t>
+      </w:r>
+      <w:r>
+        <w:rPr>
+          <w:rFonts w:hint="eastAsia"/>
+          <w:noProof/>
+          <w:lang w:eastAsia="zh-CN"/>
+        </w:rPr>
+        <w:t>，</w:t>
+      </w:r>
+      <w:r>
+        <w:rPr>
+          <w:noProof/>
+          <w:lang w:eastAsia="zh-CN"/>
+        </w:rPr>
+        <w:t>因为</w:t>
+      </w:r>
+      <w:r>
+        <w:rPr>
+          <w:rFonts w:hint="eastAsia"/>
+          <w:noProof/>
+          <w:lang w:eastAsia="zh-CN"/>
+        </w:rPr>
+        <w:t>G</w:t>
+      </w:r>
+      <w:r>
+        <w:rPr>
+          <w:noProof/>
+          <w:lang w:eastAsia="zh-CN"/>
+        </w:rPr>
+        <w:t>SHR首先要根据子预测器目前的预测结果进行更新</w:t>
+      </w:r>
+      <w:r>
+        <w:rPr>
+          <w:rFonts w:hint="eastAsia"/>
+          <w:noProof/>
+          <w:lang w:eastAsia="zh-CN"/>
+        </w:rPr>
+        <w:t>，</w:t>
+      </w:r>
+      <w:r>
+        <w:rPr>
+          <w:noProof/>
+          <w:lang w:eastAsia="zh-CN"/>
+        </w:rPr>
+        <w:t>所以子预测器应该要先保持旧值</w:t>
+      </w:r>
+      <w:r>
+        <w:rPr>
+          <w:rFonts w:hint="eastAsia"/>
+          <w:noProof/>
+          <w:lang w:eastAsia="zh-CN"/>
+        </w:rPr>
+        <w:t>。</w:t>
+      </w:r>
+    </w:p>
+    <w:p>
+      <w:pPr>
+        <w:pStyle w:val="afa"/>
+        <w:numPr>
+          <w:ilvl w:val="0"/>
+          <w:numId w:val="15"/>
+        </w:numPr>
+        <w:ind w:right="102"/>
+        <w:rPr>
+          <w:noProof/>
+          <w:lang w:eastAsia="zh-CN"/>
+        </w:rPr>
+      </w:pPr>
+      <w:r>
+        <w:rPr>
+          <w:rFonts w:hint="eastAsia"/>
+          <w:noProof/>
+          <w:lang w:eastAsia="zh-CN"/>
+        </w:rPr>
+        <w:t>锦标赛分支预测——基于局部选择历史的选择方法</w:t>
+      </w:r>
+    </w:p>
+    <w:p>
+      <w:pPr>
+        <w:pStyle w:val="afa"/>
+        <w:ind w:left="562" w:right="102"/>
+        <w:rPr>
+          <w:noProof/>
+          <w:lang w:eastAsia="zh-CN"/>
+        </w:rPr>
+      </w:pPr>
+      <w:r>
+        <w:rPr>
+          <w:noProof/>
+          <w:lang w:eastAsia="zh-CN"/>
+        </w:rPr>
+        <w:t>基于局部选择历史的选择方法使用</w:t>
+      </w:r>
+      <w:r>
+        <w:rPr>
+          <w:rFonts w:hint="eastAsia"/>
+          <w:noProof/>
+          <w:lang w:eastAsia="zh-CN"/>
+        </w:rPr>
+        <w:t>L</w:t>
+      </w:r>
+      <w:r>
+        <w:rPr>
+          <w:noProof/>
+          <w:lang w:eastAsia="zh-CN"/>
+        </w:rPr>
+        <w:t>SHT(Local Selection History Table, 局部选择历史表</w:t>
+      </w:r>
+      <w:r>
+        <w:rPr>
+          <w:rFonts w:hint="eastAsia"/>
+          <w:noProof/>
+          <w:lang w:eastAsia="zh-CN"/>
+        </w:rPr>
+        <w:t>)</w:t>
+      </w:r>
+      <w:r>
+        <w:rPr>
+          <w:noProof/>
+          <w:lang w:eastAsia="zh-CN"/>
+        </w:rPr>
+        <w:t>来记录子预测器预测结果的历史选择情况</w:t>
+      </w:r>
+      <w:r>
+        <w:rPr>
+          <w:rFonts w:hint="eastAsia"/>
+          <w:noProof/>
+          <w:lang w:eastAsia="zh-CN"/>
+        </w:rPr>
+        <w:t>。</w:t>
+      </w:r>
+    </w:p>
+    <w:p>
+      <w:pPr>
+        <w:pStyle w:val="afa"/>
+        <w:ind w:left="562" w:right="102"/>
+        <w:rPr>
+          <w:noProof/>
+          <w:lang w:eastAsia="zh-CN"/>
+        </w:rPr>
+      </w:pPr>
+      <w:r>
+        <w:rPr>
+          <w:rFonts w:hint="eastAsia"/>
+          <w:noProof/>
+          <w:lang w:eastAsia="zh-CN"/>
+        </w:rPr>
+        <w:t>L</w:t>
+      </w:r>
+      <w:r>
+        <w:rPr>
+          <w:noProof/>
+          <w:lang w:eastAsia="zh-CN"/>
+        </w:rPr>
+        <w:t>SHT一般有</w:t>
+      </w:r>
+      <w:r>
+        <w:rPr>
+          <w:rFonts w:hint="eastAsia"/>
+          <w:noProof/>
+          <w:lang w:eastAsia="zh-CN"/>
+        </w:rPr>
+        <w:t>4</w:t>
+      </w:r>
+      <w:r>
+        <w:rPr>
+          <w:noProof/>
+          <w:lang w:eastAsia="zh-CN"/>
+        </w:rPr>
+        <w:t>096条记录</w:t>
+      </w:r>
+      <w:r>
+        <w:rPr>
+          <w:rFonts w:hint="eastAsia"/>
+          <w:noProof/>
+          <w:lang w:eastAsia="zh-CN"/>
+        </w:rPr>
+        <w:t>，</w:t>
+      </w:r>
+      <w:r>
+        <w:rPr>
+          <w:noProof/>
+          <w:lang w:eastAsia="zh-CN"/>
+        </w:rPr>
+        <w:t>每条记录均包含</w:t>
+      </w:r>
+      <w:r>
+        <w:rPr>
+          <w:rFonts w:hint="eastAsia"/>
+          <w:noProof/>
+          <w:lang w:eastAsia="zh-CN"/>
+        </w:rPr>
+        <w:t>Tag和局部选择历史2个字段。其中，T</w:t>
+      </w:r>
+      <w:r>
+        <w:rPr>
+          <w:noProof/>
+          <w:lang w:eastAsia="zh-CN"/>
+        </w:rPr>
+        <w:t>ag字段是分支指令地址的一部分</w:t>
+      </w:r>
+      <w:r>
+        <w:rPr>
+          <w:rFonts w:hint="eastAsia"/>
+          <w:noProof/>
+          <w:lang w:eastAsia="zh-CN"/>
+        </w:rPr>
+        <w:t>，</w:t>
+      </w:r>
+      <w:r>
+        <w:rPr>
+          <w:noProof/>
+          <w:lang w:eastAsia="zh-CN"/>
+        </w:rPr>
+        <w:t>局部选择历史字段则是</w:t>
+      </w:r>
+      <w:r>
+        <w:rPr>
+          <w:rFonts w:hint="eastAsia"/>
+          <w:noProof/>
+          <w:lang w:eastAsia="zh-CN"/>
+        </w:rPr>
+        <w:t>2bit的饱和计数器，其作用等同于G</w:t>
+      </w:r>
+      <w:r>
+        <w:rPr>
+          <w:noProof/>
+          <w:lang w:eastAsia="zh-CN"/>
+        </w:rPr>
+        <w:t>SHR</w:t>
+      </w:r>
+      <w:r>
+        <w:rPr>
+          <w:rFonts w:hint="eastAsia"/>
+          <w:noProof/>
+          <w:lang w:eastAsia="zh-CN"/>
+        </w:rPr>
+        <w:t>。</w:t>
+      </w:r>
+    </w:p>
+    <w:p>
+      <w:pPr>
+        <w:pStyle w:val="afa"/>
+        <w:ind w:left="562" w:right="102"/>
+        <w:rPr>
+          <w:noProof/>
+          <w:lang w:eastAsia="zh-CN"/>
+        </w:rPr>
+      </w:pPr>
+      <w:r>
+        <w:rPr>
+          <w:rFonts w:hint="eastAsia"/>
+          <w:noProof/>
+          <w:lang w:eastAsia="zh-CN"/>
+        </w:rPr>
+        <w:t>预测时，先取分支指令的地址查L</w:t>
+      </w:r>
+      <w:r>
+        <w:rPr>
+          <w:noProof/>
+          <w:lang w:eastAsia="zh-CN"/>
+        </w:rPr>
+        <w:t>SHT</w:t>
+      </w:r>
+      <w:r>
+        <w:rPr>
+          <w:rFonts w:hint="eastAsia"/>
+          <w:noProof/>
+          <w:lang w:eastAsia="zh-CN"/>
+        </w:rPr>
+        <w:t>，</w:t>
+      </w:r>
+      <w:r>
+        <w:rPr>
+          <w:noProof/>
+          <w:lang w:eastAsia="zh-CN"/>
+        </w:rPr>
+        <w:t>得到相应的选择历史</w:t>
+      </w:r>
+      <w:r>
+        <w:rPr>
+          <w:rFonts w:hint="eastAsia"/>
+          <w:noProof/>
+          <w:lang w:eastAsia="zh-CN"/>
+        </w:rPr>
+        <w:t>L</w:t>
+      </w:r>
+      <w:r>
+        <w:rPr>
+          <w:noProof/>
+          <w:lang w:eastAsia="zh-CN"/>
+        </w:rPr>
+        <w:t>SHT[i]</w:t>
+      </w:r>
+      <w:r>
+        <w:rPr>
+          <w:rFonts w:hint="eastAsia"/>
+          <w:noProof/>
+          <w:lang w:eastAsia="zh-CN"/>
+        </w:rPr>
+        <w:t>。</w:t>
+      </w:r>
+      <w:r>
+        <w:rPr>
+          <w:noProof/>
+          <w:lang w:eastAsia="zh-CN"/>
+        </w:rPr>
+        <w:t>若</w:t>
+      </w:r>
+      <w:r>
+        <w:rPr>
+          <w:rFonts w:hint="eastAsia"/>
+          <w:noProof/>
+          <w:lang w:eastAsia="zh-CN"/>
+        </w:rPr>
+        <w:t>L</w:t>
+      </w:r>
+      <w:r>
+        <w:rPr>
+          <w:noProof/>
+          <w:lang w:eastAsia="zh-CN"/>
+        </w:rPr>
+        <w:t>SHT[i]的最高位为</w:t>
+      </w:r>
+      <w:r>
+        <w:rPr>
+          <w:rFonts w:hint="eastAsia"/>
+          <w:noProof/>
+          <w:lang w:eastAsia="zh-CN"/>
+        </w:rPr>
+        <w:t>0，</w:t>
+      </w:r>
+      <w:r>
+        <w:rPr>
+          <w:noProof/>
+          <w:lang w:eastAsia="zh-CN"/>
+        </w:rPr>
+        <w:t>则输出子预测器</w:t>
+      </w:r>
+      <w:r>
+        <w:rPr>
+          <w:rFonts w:hint="eastAsia"/>
+          <w:noProof/>
+          <w:lang w:eastAsia="zh-CN"/>
+        </w:rPr>
+        <w:t>1的预测结果；否则输出子预测器2的预测结果。</w:t>
+      </w:r>
+    </w:p>
+    <w:p>
+      <w:pPr>
+        <w:pStyle w:val="afa"/>
+        <w:ind w:left="562" w:right="102"/>
+        <w:rPr>
+          <w:noProof/>
+          <w:lang w:eastAsia="zh-CN"/>
+        </w:rPr>
+      </w:pPr>
+      <w:r>
+        <w:rPr>
+          <w:noProof/>
+          <w:lang w:eastAsia="zh-CN"/>
+        </w:rPr>
+        <w:t>代码体现如下</w:t>
+      </w:r>
+      <w:r>
+        <w:rPr>
+          <w:rFonts w:hint="eastAsia"/>
+          <w:noProof/>
+          <w:lang w:eastAsia="zh-CN"/>
+        </w:rPr>
+        <w:t>：</w:t>
+      </w:r>
+    </w:p>
+    <w:p>
+      <w:pPr>
+        <w:pStyle w:val="afa"/>
+        <w:ind w:left="562" w:right="102"/>
+        <w:rPr>
+          <w:noProof/>
+          <w:lang w:eastAsia="zh-CN"/>
+        </w:rPr>
+      </w:pPr>
+      <w:r>
+        <w:rPr>
+          <w:noProof/>
+          <w:lang w:eastAsia="zh-CN"/>
+        </w:rPr>
+        <w:lastRenderedPageBreak/>
+        <w:pict>
+          <v:shape id="_x0000_i1043" type="#_x0000_t75" style="width:425.25pt;height:161.25pt;visibility:visible;mso-wrap-style:square">
+            <v:imagedata r:id="rId34" o:title=""/>
+          </v:shape>
+        </w:pict>
+      </w:r>
+    </w:p>
+    <w:p>
+      <w:pPr>
+        <w:pStyle w:val="afa"/>
+        <w:ind w:left="562" w:right="102"/>
+        <w:rPr>
+          <w:noProof/>
+          <w:lang w:eastAsia="zh-CN"/>
+        </w:rPr>
+      </w:pPr>
+      <w:r>
+        <w:rPr>
+          <w:rFonts w:hint="eastAsia"/>
+          <w:noProof/>
+          <w:lang w:eastAsia="zh-CN"/>
+        </w:rPr>
+        <w:t>当分支指令的实际跳转行为被确定时，需要同时对子预测器和L</w:t>
+      </w:r>
+      <w:r>
+        <w:rPr>
+          <w:noProof/>
+          <w:lang w:eastAsia="zh-CN"/>
+        </w:rPr>
+        <w:t>SHT[i]进行更新</w:t>
+      </w:r>
+      <w:r>
+        <w:rPr>
+          <w:rFonts w:hint="eastAsia"/>
+          <w:noProof/>
+          <w:lang w:eastAsia="zh-CN"/>
+        </w:rPr>
+        <w:t>。</w:t>
+      </w:r>
+      <w:r>
+        <w:rPr>
+          <w:noProof/>
+          <w:lang w:eastAsia="zh-CN"/>
+        </w:rPr>
+        <w:t>对于子预测器</w:t>
+      </w:r>
+      <w:r>
+        <w:rPr>
+          <w:rFonts w:hint="eastAsia"/>
+          <w:noProof/>
+          <w:lang w:eastAsia="zh-CN"/>
+        </w:rPr>
+        <w:t>，</w:t>
+      </w:r>
+      <w:r>
+        <w:rPr>
+          <w:noProof/>
+          <w:lang w:eastAsia="zh-CN"/>
+        </w:rPr>
+        <w:t>根据分支指令的实际跳转行为和锦标赛预测结果等信息</w:t>
+      </w:r>
+      <w:r>
+        <w:rPr>
+          <w:rFonts w:hint="eastAsia"/>
+          <w:noProof/>
+          <w:lang w:eastAsia="zh-CN"/>
+        </w:rPr>
+        <w:t>，</w:t>
+      </w:r>
+      <w:r>
+        <w:rPr>
+          <w:noProof/>
+          <w:lang w:eastAsia="zh-CN"/>
+        </w:rPr>
+        <w:t>使用子预测器自身的更新策略进行更新</w:t>
+      </w:r>
+      <w:r>
+        <w:rPr>
+          <w:rFonts w:hint="eastAsia"/>
+          <w:noProof/>
+          <w:lang w:eastAsia="zh-CN"/>
+        </w:rPr>
+        <w:t>。</w:t>
+      </w:r>
+      <w:r>
+        <w:rPr>
+          <w:noProof/>
+          <w:lang w:eastAsia="zh-CN"/>
+        </w:rPr>
+        <w:t>对于</w:t>
+      </w:r>
+      <w:r>
+        <w:rPr>
+          <w:rFonts w:hint="eastAsia"/>
+          <w:noProof/>
+          <w:lang w:eastAsia="zh-CN"/>
+        </w:rPr>
+        <w:t>L</w:t>
+      </w:r>
+      <w:r>
+        <w:rPr>
+          <w:noProof/>
+          <w:lang w:eastAsia="zh-CN"/>
+        </w:rPr>
+        <w:t>SHT[i]</w:t>
+      </w:r>
+      <w:r>
+        <w:rPr>
+          <w:rFonts w:hint="eastAsia"/>
+          <w:noProof/>
+          <w:lang w:eastAsia="zh-CN"/>
+        </w:rPr>
+        <w:t>，</w:t>
+      </w:r>
+      <w:r>
+        <w:rPr>
+          <w:noProof/>
+          <w:lang w:eastAsia="zh-CN"/>
+        </w:rPr>
+        <w:t>与</w:t>
+      </w:r>
+      <w:r>
+        <w:rPr>
+          <w:rFonts w:hint="eastAsia"/>
+          <w:noProof/>
+          <w:lang w:eastAsia="zh-CN"/>
+        </w:rPr>
+        <w:t>G</w:t>
+      </w:r>
+      <w:r>
+        <w:rPr>
+          <w:noProof/>
+          <w:lang w:eastAsia="zh-CN"/>
+        </w:rPr>
+        <w:t>SHR的更新规则一样</w:t>
+      </w:r>
+      <w:r>
+        <w:rPr>
+          <w:rFonts w:hint="eastAsia"/>
+          <w:noProof/>
+          <w:lang w:eastAsia="zh-CN"/>
+        </w:rPr>
+        <w:t>。</w:t>
+      </w:r>
+    </w:p>
+    <w:p>
+      <w:pPr>
+        <w:pStyle w:val="afa"/>
+        <w:ind w:left="562" w:right="102"/>
+        <w:rPr>
+          <w:noProof/>
+          <w:lang w:eastAsia="zh-CN"/>
+        </w:rPr>
+      </w:pPr>
+      <w:r>
+        <w:rPr>
+          <w:noProof/>
+          <w:lang w:eastAsia="zh-CN"/>
+        </w:rPr>
+        <w:t>代码结构与基于全局的选择代码相似</w:t>
+      </w:r>
+      <w:r>
+        <w:rPr>
+          <w:rFonts w:hint="eastAsia"/>
+          <w:noProof/>
+          <w:lang w:eastAsia="zh-CN"/>
+        </w:rPr>
+        <w:t>：</w:t>
+      </w:r>
+    </w:p>
+    <w:p>
+      <w:pPr>
+        <w:pStyle w:val="afa"/>
+        <w:ind w:left="562" w:right="102"/>
+        <w:rPr>
+          <w:noProof/>
+          <w:lang w:eastAsia="zh-CN"/>
+        </w:rPr>
+      </w:pPr>
+      <w:r>
+        <w:rPr>
+          <w:noProof/>
+          <w:lang w:eastAsia="zh-CN"/>
+        </w:rPr>
+        <w:pict>
+          <v:shape id="_x0000_i1044" type="#_x0000_t75" style="width:436.5pt;height:139.5pt;visibility:visible;mso-wrap-style:square">
+            <v:imagedata r:id="rId35" o:title=""/>
+          </v:shape>
+        </w:pict>
+      </w:r>
+    </w:p>
+    <w:p>
+      <w:pPr>
+        <w:pStyle w:val="afa"/>
+        <w:ind w:left="562" w:right="102"/>
+        <w:rPr>
+          <w:rFonts w:hint="eastAsia"/>
+          <w:noProof/>
+          <w:lang w:eastAsia="zh-CN"/>
+        </w:rPr>
+      </w:pPr>
+      <w:r>
+        <w:rPr>
+          <w:rFonts w:hint="eastAsia"/>
+          <w:noProof/>
+          <w:lang w:eastAsia="zh-CN"/>
+        </w:rPr>
+        <w:t>同样也是需要在更新L</w:t>
+      </w:r>
+      <w:r>
+        <w:rPr>
+          <w:noProof/>
+          <w:lang w:eastAsia="zh-CN"/>
+        </w:rPr>
+        <w:t>SHT之后再更新</w:t>
+      </w:r>
+      <w:r>
+        <w:rPr>
+          <w:rFonts w:hint="eastAsia"/>
+          <w:noProof/>
+          <w:lang w:eastAsia="zh-CN"/>
+        </w:rPr>
+        <w:t>子预测器，因为更新L</w:t>
+      </w:r>
+      <w:r>
+        <w:rPr>
+          <w:noProof/>
+          <w:lang w:eastAsia="zh-CN"/>
+        </w:rPr>
+        <w:t>SHT时需要用到子预测器的旧值</w:t>
+      </w:r>
+      <w:r>
+        <w:rPr>
+          <w:rFonts w:hint="eastAsia"/>
+          <w:noProof/>
+          <w:lang w:eastAsia="zh-CN"/>
+        </w:rPr>
+        <w:t>，</w:t>
+      </w:r>
+      <w:r>
+        <w:rPr>
+          <w:noProof/>
+          <w:lang w:eastAsia="zh-CN"/>
+        </w:rPr>
+        <w:t>若更新顺序交换</w:t>
+      </w:r>
+      <w:r>
+        <w:rPr>
+          <w:rFonts w:hint="eastAsia"/>
+          <w:noProof/>
+          <w:lang w:eastAsia="zh-CN"/>
+        </w:rPr>
+        <w:t>，</w:t>
+      </w:r>
+      <w:r>
+        <w:rPr>
+          <w:noProof/>
+          <w:lang w:eastAsia="zh-CN"/>
+        </w:rPr>
+        <w:t>则测试的精确度会降低</w:t>
+      </w:r>
+      <w:r>
+        <w:rPr>
+          <w:rFonts w:hint="eastAsia"/>
+          <w:noProof/>
+          <w:lang w:eastAsia="zh-CN"/>
+        </w:rPr>
+        <w:t>。</w:t>
+      </w:r>
     </w:p>
     <w:p>
       <w:pPr>
@@ -2607,7 +5412,6 @@
           <w:color w:val="5B9BD5"/>
           <w:sz w:val="22"/>
         </w:rPr>
-        <w:lastRenderedPageBreak/>
         <w:t>如果进行了优化，</w:t>
       </w:r>
       <w:r>
@@ -2654,6 +5458,37 @@
     <w:p>
       <w:pPr>
         <w:pStyle w:val="afa"/>
+        <w:numPr>
+          <w:ilvl w:val="0"/>
+          <w:numId w:val="15"/>
+        </w:numPr>
+        <w:ind w:right="102"/>
+        <w:rPr>
+          <w:rFonts w:ascii="Times New Roman" w:hAnsi="Times New Roman" w:cs="Times New Roman"/>
+          <w:spacing w:val="-1"/>
+          <w:lang w:eastAsia="zh-CN"/>
+        </w:rPr>
+      </w:pPr>
+      <w:r>
+        <w:rPr>
+          <w:rFonts w:ascii="Times New Roman" w:hAnsi="Times New Roman" w:cs="Times New Roman"/>
+          <w:spacing w:val="-1"/>
+          <w:lang w:eastAsia="zh-CN"/>
+        </w:rPr>
+        <w:t>测试方法</w:t>
+      </w:r>
+      <w:r>
+        <w:rPr>
+          <w:rFonts w:ascii="Times New Roman" w:hAnsi="Times New Roman" w:cs="Times New Roman" w:hint="eastAsia"/>
+          <w:spacing w:val="-1"/>
+          <w:lang w:eastAsia="zh-CN"/>
+        </w:rPr>
+        <w:t>：</w:t>
+      </w:r>
+    </w:p>
+    <w:p>
+      <w:pPr>
+        <w:pStyle w:val="afa"/>
         <w:ind w:left="140" w:right="102" w:firstLine="422"/>
         <w:rPr>
           <w:rFonts w:ascii="Times New Roman" w:hAnsi="Times New Roman" w:cs="Times New Roman"/>
@@ -2661,6 +5496,1318 @@
           <w:lang w:eastAsia="zh-CN"/>
         </w:rPr>
       </w:pPr>
+      <w:r>
+        <w:rPr>
+          <w:rFonts w:ascii="Times New Roman" w:hAnsi="Times New Roman" w:cs="Times New Roman"/>
+          <w:spacing w:val="-1"/>
+          <w:lang w:eastAsia="zh-CN"/>
+        </w:rPr>
+        <w:t>本实验使用</w:t>
+      </w:r>
+      <w:r>
+        <w:rPr>
+          <w:rFonts w:ascii="Times New Roman" w:hAnsi="Times New Roman" w:cs="Times New Roman" w:hint="eastAsia"/>
+          <w:spacing w:val="-1"/>
+          <w:lang w:eastAsia="zh-CN"/>
+        </w:rPr>
+        <w:t>S</w:t>
+      </w:r>
+      <w:r>
+        <w:rPr>
+          <w:rFonts w:ascii="Times New Roman" w:hAnsi="Times New Roman" w:cs="Times New Roman"/>
+          <w:spacing w:val="-1"/>
+          <w:lang w:eastAsia="zh-CN"/>
+        </w:rPr>
+        <w:t xml:space="preserve">PEC </w:t>
+      </w:r>
+      <w:r>
+        <w:rPr>
+          <w:rFonts w:ascii="Times New Roman" w:hAnsi="Times New Roman" w:cs="Times New Roman"/>
+          <w:spacing w:val="-1"/>
+          <w:lang w:eastAsia="zh-CN"/>
+        </w:rPr>
+        <w:t>标准的测试集中的</w:t>
+      </w:r>
+      <w:proofErr w:type="spellStart"/>
+      <w:r>
+        <w:rPr>
+          <w:rFonts w:ascii="Times New Roman" w:hAnsi="Times New Roman" w:cs="Times New Roman"/>
+          <w:spacing w:val="-1"/>
+          <w:lang w:eastAsia="zh-CN"/>
+        </w:rPr>
+        <w:t>bzip</w:t>
+      </w:r>
+      <w:proofErr w:type="spellEnd"/>
+      <w:r>
+        <w:rPr>
+          <w:rFonts w:ascii="Times New Roman" w:hAnsi="Times New Roman" w:cs="Times New Roman"/>
+          <w:spacing w:val="-1"/>
+          <w:lang w:eastAsia="zh-CN"/>
+        </w:rPr>
+        <w:t>(</w:t>
+      </w:r>
+      <w:r>
+        <w:rPr>
+          <w:rFonts w:ascii="Times New Roman" w:hAnsi="Times New Roman" w:cs="Times New Roman"/>
+          <w:spacing w:val="-1"/>
+          <w:lang w:eastAsia="zh-CN"/>
+        </w:rPr>
+        <w:t>压缩算法</w:t>
+      </w:r>
+      <w:r>
+        <w:rPr>
+          <w:rFonts w:ascii="Times New Roman" w:hAnsi="Times New Roman" w:cs="Times New Roman"/>
+          <w:spacing w:val="-1"/>
+          <w:lang w:eastAsia="zh-CN"/>
+        </w:rPr>
+        <w:t>)</w:t>
+      </w:r>
+      <w:r>
+        <w:rPr>
+          <w:rFonts w:ascii="Times New Roman" w:hAnsi="Times New Roman" w:cs="Times New Roman" w:hint="eastAsia"/>
+          <w:spacing w:val="-1"/>
+          <w:lang w:eastAsia="zh-CN"/>
+        </w:rPr>
+        <w:t>、</w:t>
+      </w:r>
+      <w:proofErr w:type="spellStart"/>
+      <w:r>
+        <w:rPr>
+          <w:rFonts w:ascii="Times New Roman" w:hAnsi="Times New Roman" w:cs="Times New Roman" w:hint="eastAsia"/>
+          <w:spacing w:val="-1"/>
+          <w:lang w:eastAsia="zh-CN"/>
+        </w:rPr>
+        <w:t>sjeng</w:t>
+      </w:r>
+      <w:proofErr w:type="spellEnd"/>
+      <w:r>
+        <w:rPr>
+          <w:rFonts w:ascii="Times New Roman" w:hAnsi="Times New Roman" w:cs="Times New Roman"/>
+          <w:spacing w:val="-1"/>
+          <w:lang w:eastAsia="zh-CN"/>
+        </w:rPr>
+        <w:t>(</w:t>
+      </w:r>
+      <w:r>
+        <w:rPr>
+          <w:rFonts w:ascii="Times New Roman" w:hAnsi="Times New Roman" w:cs="Times New Roman"/>
+          <w:spacing w:val="-1"/>
+          <w:lang w:eastAsia="zh-CN"/>
+        </w:rPr>
+        <w:t>国际象棋算法</w:t>
+      </w:r>
+      <w:r>
+        <w:rPr>
+          <w:rFonts w:ascii="Times New Roman" w:hAnsi="Times New Roman" w:cs="Times New Roman"/>
+          <w:spacing w:val="-1"/>
+          <w:lang w:eastAsia="zh-CN"/>
+        </w:rPr>
+        <w:t>)</w:t>
+      </w:r>
+      <w:r>
+        <w:rPr>
+          <w:rFonts w:ascii="Times New Roman" w:hAnsi="Times New Roman" w:cs="Times New Roman" w:hint="eastAsia"/>
+          <w:spacing w:val="-1"/>
+          <w:lang w:eastAsia="zh-CN"/>
+        </w:rPr>
+        <w:t>、</w:t>
+      </w:r>
+      <w:proofErr w:type="spellStart"/>
+      <w:r>
+        <w:rPr>
+          <w:rFonts w:ascii="Times New Roman" w:hAnsi="Times New Roman" w:cs="Times New Roman"/>
+          <w:spacing w:val="-1"/>
+          <w:lang w:eastAsia="zh-CN"/>
+        </w:rPr>
+        <w:t>wrf</w:t>
+      </w:r>
+      <w:proofErr w:type="spellEnd"/>
+      <w:r>
+        <w:rPr>
+          <w:rFonts w:ascii="Times New Roman" w:hAnsi="Times New Roman" w:cs="Times New Roman"/>
+          <w:spacing w:val="-1"/>
+          <w:lang w:eastAsia="zh-CN"/>
+        </w:rPr>
+        <w:t>(</w:t>
+      </w:r>
+      <w:r>
+        <w:rPr>
+          <w:rFonts w:ascii="Times New Roman" w:hAnsi="Times New Roman" w:cs="Times New Roman"/>
+          <w:spacing w:val="-1"/>
+          <w:lang w:eastAsia="zh-CN"/>
+        </w:rPr>
+        <w:t>天气预报算法</w:t>
+      </w:r>
+      <w:r>
+        <w:rPr>
+          <w:rFonts w:ascii="Times New Roman" w:hAnsi="Times New Roman" w:cs="Times New Roman"/>
+          <w:spacing w:val="-1"/>
+          <w:lang w:eastAsia="zh-CN"/>
+        </w:rPr>
+        <w:t>)</w:t>
+      </w:r>
+      <w:r>
+        <w:rPr>
+          <w:rFonts w:ascii="Times New Roman" w:hAnsi="Times New Roman" w:cs="Times New Roman"/>
+          <w:spacing w:val="-1"/>
+          <w:lang w:eastAsia="zh-CN"/>
+        </w:rPr>
+        <w:t>和</w:t>
+      </w:r>
+      <w:r>
+        <w:rPr>
+          <w:rFonts w:ascii="Times New Roman" w:hAnsi="Times New Roman" w:cs="Times New Roman"/>
+          <w:spacing w:val="-1"/>
+          <w:lang w:eastAsia="zh-CN"/>
+        </w:rPr>
+        <w:t>sphinx(</w:t>
+      </w:r>
+      <w:r>
+        <w:rPr>
+          <w:rFonts w:ascii="Times New Roman" w:hAnsi="Times New Roman" w:cs="Times New Roman"/>
+          <w:spacing w:val="-1"/>
+          <w:lang w:eastAsia="zh-CN"/>
+        </w:rPr>
+        <w:t>语音识别算法</w:t>
+      </w:r>
+      <w:r>
+        <w:rPr>
+          <w:rFonts w:ascii="Times New Roman" w:hAnsi="Times New Roman" w:cs="Times New Roman"/>
+          <w:spacing w:val="-1"/>
+          <w:lang w:eastAsia="zh-CN"/>
+        </w:rPr>
+        <w:t>)</w:t>
+      </w:r>
+      <w:r>
+        <w:rPr>
+          <w:rFonts w:ascii="Times New Roman" w:hAnsi="Times New Roman" w:cs="Times New Roman"/>
+          <w:spacing w:val="-1"/>
+          <w:lang w:eastAsia="zh-CN"/>
+        </w:rPr>
+        <w:t>对分支</w:t>
+      </w:r>
+      <w:proofErr w:type="gramStart"/>
+      <w:r>
+        <w:rPr>
+          <w:rFonts w:ascii="Times New Roman" w:hAnsi="Times New Roman" w:cs="Times New Roman"/>
+          <w:spacing w:val="-1"/>
+          <w:lang w:eastAsia="zh-CN"/>
+        </w:rPr>
+        <w:t>预测器</w:t>
+      </w:r>
+      <w:proofErr w:type="gramEnd"/>
+      <w:r>
+        <w:rPr>
+          <w:rFonts w:ascii="Times New Roman" w:hAnsi="Times New Roman" w:cs="Times New Roman"/>
+          <w:spacing w:val="-1"/>
+          <w:lang w:eastAsia="zh-CN"/>
+        </w:rPr>
+        <w:t>模型进行测试</w:t>
+      </w:r>
+      <w:r>
+        <w:rPr>
+          <w:rFonts w:ascii="Times New Roman" w:hAnsi="Times New Roman" w:cs="Times New Roman" w:hint="eastAsia"/>
+          <w:spacing w:val="-1"/>
+          <w:lang w:eastAsia="zh-CN"/>
+        </w:rPr>
+        <w:t>。</w:t>
+      </w:r>
+      <w:r>
+        <w:rPr>
+          <w:rFonts w:ascii="Times New Roman" w:hAnsi="Times New Roman" w:cs="Times New Roman"/>
+          <w:spacing w:val="-1"/>
+          <w:lang w:eastAsia="zh-CN"/>
+        </w:rPr>
+        <w:t>其中</w:t>
+      </w:r>
+      <w:proofErr w:type="spellStart"/>
+      <w:r>
+        <w:rPr>
+          <w:rFonts w:ascii="Times New Roman" w:hAnsi="Times New Roman" w:cs="Times New Roman"/>
+          <w:spacing w:val="-1"/>
+          <w:lang w:eastAsia="zh-CN"/>
+        </w:rPr>
+        <w:t>bzip</w:t>
+      </w:r>
+      <w:proofErr w:type="spellEnd"/>
+      <w:r>
+        <w:rPr>
+          <w:rFonts w:ascii="Times New Roman" w:hAnsi="Times New Roman" w:cs="Times New Roman"/>
+          <w:spacing w:val="-1"/>
+          <w:lang w:eastAsia="zh-CN"/>
+        </w:rPr>
+        <w:t>和</w:t>
+      </w:r>
+      <w:proofErr w:type="spellStart"/>
+      <w:r>
+        <w:rPr>
+          <w:rFonts w:ascii="Times New Roman" w:hAnsi="Times New Roman" w:cs="Times New Roman"/>
+          <w:spacing w:val="-1"/>
+          <w:lang w:eastAsia="zh-CN"/>
+        </w:rPr>
+        <w:t>sjeng</w:t>
+      </w:r>
+      <w:proofErr w:type="spellEnd"/>
+      <w:r>
+        <w:rPr>
+          <w:rFonts w:ascii="Times New Roman" w:hAnsi="Times New Roman" w:cs="Times New Roman"/>
+          <w:spacing w:val="-1"/>
+          <w:lang w:eastAsia="zh-CN"/>
+        </w:rPr>
+        <w:t>是定点测试程序</w:t>
+      </w:r>
+      <w:r>
+        <w:rPr>
+          <w:rFonts w:ascii="Times New Roman" w:hAnsi="Times New Roman" w:cs="Times New Roman" w:hint="eastAsia"/>
+          <w:spacing w:val="-1"/>
+          <w:lang w:eastAsia="zh-CN"/>
+        </w:rPr>
+        <w:t>，</w:t>
+      </w:r>
+      <w:proofErr w:type="spellStart"/>
+      <w:r>
+        <w:rPr>
+          <w:rFonts w:ascii="Times New Roman" w:hAnsi="Times New Roman" w:cs="Times New Roman"/>
+          <w:spacing w:val="-1"/>
+          <w:lang w:eastAsia="zh-CN"/>
+        </w:rPr>
+        <w:t>wrf</w:t>
+      </w:r>
+      <w:proofErr w:type="spellEnd"/>
+      <w:r>
+        <w:rPr>
+          <w:rFonts w:ascii="Times New Roman" w:hAnsi="Times New Roman" w:cs="Times New Roman"/>
+          <w:spacing w:val="-1"/>
+          <w:lang w:eastAsia="zh-CN"/>
+        </w:rPr>
+        <w:t>和</w:t>
+      </w:r>
+      <w:r>
+        <w:rPr>
+          <w:rFonts w:ascii="Times New Roman" w:hAnsi="Times New Roman" w:cs="Times New Roman"/>
+          <w:spacing w:val="-1"/>
+          <w:lang w:eastAsia="zh-CN"/>
+        </w:rPr>
+        <w:t>sphinx</w:t>
+      </w:r>
+      <w:r>
+        <w:rPr>
+          <w:rFonts w:ascii="Times New Roman" w:hAnsi="Times New Roman" w:cs="Times New Roman"/>
+          <w:spacing w:val="-1"/>
+          <w:lang w:eastAsia="zh-CN"/>
+        </w:rPr>
+        <w:t>是浮点测试程序</w:t>
+      </w:r>
+      <w:r>
+        <w:rPr>
+          <w:rFonts w:ascii="Times New Roman" w:hAnsi="Times New Roman" w:cs="Times New Roman" w:hint="eastAsia"/>
+          <w:spacing w:val="-1"/>
+          <w:lang w:eastAsia="zh-CN"/>
+        </w:rPr>
+        <w:t>。</w:t>
+      </w:r>
+    </w:p>
+    <w:p>
+      <w:pPr>
+        <w:pStyle w:val="afa"/>
+        <w:ind w:left="140" w:right="102" w:firstLine="422"/>
+        <w:rPr>
+          <w:rFonts w:ascii="Times New Roman" w:hAnsi="Times New Roman" w:cs="Times New Roman"/>
+          <w:spacing w:val="-1"/>
+          <w:lang w:eastAsia="zh-CN"/>
+        </w:rPr>
+      </w:pPr>
+      <w:r>
+        <w:rPr>
+          <w:rFonts w:ascii="Times New Roman" w:hAnsi="Times New Roman" w:cs="Times New Roman"/>
+          <w:spacing w:val="-1"/>
+          <w:lang w:eastAsia="zh-CN"/>
+        </w:rPr>
+        <w:t>测试时</w:t>
+      </w:r>
+      <w:r>
+        <w:rPr>
+          <w:rFonts w:ascii="Times New Roman" w:hAnsi="Times New Roman" w:cs="Times New Roman" w:hint="eastAsia"/>
+          <w:spacing w:val="-1"/>
+          <w:lang w:eastAsia="zh-CN"/>
+        </w:rPr>
+        <w:t>，</w:t>
+      </w:r>
+      <w:r>
+        <w:rPr>
+          <w:rFonts w:ascii="Times New Roman" w:hAnsi="Times New Roman" w:cs="Times New Roman"/>
+          <w:spacing w:val="-1"/>
+          <w:lang w:eastAsia="zh-CN"/>
+        </w:rPr>
+        <w:t>打开终端</w:t>
+      </w:r>
+      <w:r>
+        <w:rPr>
+          <w:rFonts w:ascii="Times New Roman" w:hAnsi="Times New Roman" w:cs="Times New Roman" w:hint="eastAsia"/>
+          <w:spacing w:val="-1"/>
+          <w:lang w:eastAsia="zh-CN"/>
+        </w:rPr>
+        <w:t>，</w:t>
+      </w:r>
+      <w:r>
+        <w:rPr>
+          <w:rFonts w:ascii="Times New Roman" w:hAnsi="Times New Roman" w:cs="Times New Roman"/>
+          <w:spacing w:val="-1"/>
+          <w:lang w:eastAsia="zh-CN"/>
+        </w:rPr>
+        <w:t>用</w:t>
+      </w:r>
+      <w:r>
+        <w:rPr>
+          <w:rFonts w:ascii="Times New Roman" w:hAnsi="Times New Roman" w:cs="Times New Roman"/>
+          <w:spacing w:val="-1"/>
+          <w:lang w:eastAsia="zh-CN"/>
+        </w:rPr>
+        <w:t>cd</w:t>
+      </w:r>
+      <w:r>
+        <w:rPr>
+          <w:rFonts w:ascii="Times New Roman" w:hAnsi="Times New Roman" w:cs="Times New Roman"/>
+          <w:spacing w:val="-1"/>
+          <w:lang w:eastAsia="zh-CN"/>
+        </w:rPr>
+        <w:t>命令进入到</w:t>
+      </w:r>
+      <w:r>
+        <w:rPr>
+          <w:rFonts w:ascii="Times New Roman" w:hAnsi="Times New Roman" w:cs="Times New Roman" w:hint="eastAsia"/>
+          <w:spacing w:val="-1"/>
+          <w:lang w:eastAsia="zh-CN"/>
+        </w:rPr>
+        <w:t>~</w:t>
+      </w:r>
+      <w:r>
+        <w:rPr>
+          <w:rFonts w:ascii="Times New Roman" w:hAnsi="Times New Roman" w:cs="Times New Roman"/>
+          <w:spacing w:val="-1"/>
+          <w:lang w:eastAsia="zh-CN"/>
+        </w:rPr>
+        <w:t>/pin-./workspace</w:t>
+      </w:r>
+      <w:r>
+        <w:rPr>
+          <w:rFonts w:ascii="Times New Roman" w:hAnsi="Times New Roman" w:cs="Times New Roman"/>
+          <w:spacing w:val="-1"/>
+          <w:lang w:eastAsia="zh-CN"/>
+        </w:rPr>
+        <w:t>目录</w:t>
+      </w:r>
+      <w:r>
+        <w:rPr>
+          <w:rFonts w:ascii="Times New Roman" w:hAnsi="Times New Roman" w:cs="Times New Roman" w:hint="eastAsia"/>
+          <w:spacing w:val="-1"/>
+          <w:lang w:eastAsia="zh-CN"/>
+        </w:rPr>
+        <w:t>，</w:t>
+      </w:r>
+      <w:r>
+        <w:rPr>
+          <w:rFonts w:ascii="Times New Roman" w:hAnsi="Times New Roman" w:cs="Times New Roman"/>
+          <w:spacing w:val="-1"/>
+          <w:lang w:eastAsia="zh-CN"/>
+        </w:rPr>
+        <w:t>然后在终端执行如下指令分别</w:t>
+      </w:r>
+      <w:r>
+        <w:rPr>
+          <w:rFonts w:ascii="Times New Roman" w:hAnsi="Times New Roman" w:cs="Times New Roman"/>
+          <w:spacing w:val="-1"/>
+          <w:lang w:eastAsia="zh-CN"/>
+        </w:rPr>
+        <w:lastRenderedPageBreak/>
+        <w:t>对</w:t>
+      </w:r>
+      <w:r>
+        <w:rPr>
+          <w:rFonts w:ascii="Times New Roman" w:hAnsi="Times New Roman" w:cs="Times New Roman" w:hint="eastAsia"/>
+          <w:spacing w:val="-1"/>
+          <w:lang w:eastAsia="zh-CN"/>
+        </w:rPr>
+        <w:t>个</w:t>
+      </w:r>
+      <w:r>
+        <w:rPr>
+          <w:rFonts w:ascii="Times New Roman" w:hAnsi="Times New Roman" w:cs="Times New Roman" w:hint="eastAsia"/>
+          <w:spacing w:val="-1"/>
+          <w:lang w:eastAsia="zh-CN"/>
+        </w:rPr>
+        <w:t>Benchmark</w:t>
+      </w:r>
+      <w:r>
+        <w:rPr>
+          <w:rFonts w:ascii="Times New Roman" w:hAnsi="Times New Roman" w:cs="Times New Roman" w:hint="eastAsia"/>
+          <w:spacing w:val="-1"/>
+          <w:lang w:eastAsia="zh-CN"/>
+        </w:rPr>
+        <w:t>进行测试。</w:t>
+      </w:r>
+    </w:p>
+    <w:p>
+      <w:pPr>
+        <w:pStyle w:val="afa"/>
+        <w:ind w:right="102"/>
+      </w:pPr>
+      <w:r>
+        <w:fldChar w:fldCharType="begin"/>
+      </w:r>
+      <w:r>
+        <w:instrText xml:space="preserve"> INCLUDEPICTURE "https://hitsz-cslab.gitee.io/arch/lab2/assets/4-3.png" \* MERGEFORMATINET </w:instrText>
+      </w:r>
+      <w:r>
+        <w:fldChar w:fldCharType="separate"/>
+      </w:r>
+      <w:r>
+        <w:pict>
+          <v:shape id="_x0000_i1045" type="#_x0000_t75" alt="" style="width:417.75pt;height:10.5pt">
+            <v:imagedata r:id="rId36" r:href="rId37"/>
+          </v:shape>
+        </w:pict>
+      </w:r>
+      <w:r>
+        <w:fldChar w:fldCharType="end"/>
+      </w:r>
+    </w:p>
+    <w:p>
+      <w:pPr>
+        <w:pStyle w:val="afa"/>
+        <w:ind w:right="102"/>
+        <w:rPr>
+          <w:rFonts w:ascii="Times New Roman" w:hAnsi="Times New Roman" w:cs="Times New Roman" w:hint="eastAsia"/>
+          <w:spacing w:val="-1"/>
+          <w:lang w:eastAsia="zh-CN"/>
+        </w:rPr>
+      </w:pPr>
+      <w:r>
+        <w:t>最后一个bzip2可以更换为其他三个测试代码</w:t>
+      </w:r>
+      <w:r>
+        <w:rPr>
+          <w:rFonts w:hint="eastAsia"/>
+          <w:lang w:eastAsia="zh-CN"/>
+        </w:rPr>
+        <w:t>名称。</w:t>
+      </w:r>
+    </w:p>
+    <w:p>
+      <w:pPr>
+        <w:pStyle w:val="afa"/>
+        <w:numPr>
+          <w:ilvl w:val="0"/>
+          <w:numId w:val="15"/>
+        </w:numPr>
+        <w:ind w:right="102"/>
+        <w:rPr>
+          <w:rFonts w:ascii="Times New Roman" w:hAnsi="Times New Roman" w:cs="Times New Roman"/>
+          <w:spacing w:val="-1"/>
+          <w:lang w:eastAsia="zh-CN"/>
+        </w:rPr>
+      </w:pPr>
+      <w:r>
+        <w:rPr>
+          <w:rFonts w:ascii="Times New Roman" w:hAnsi="Times New Roman" w:cs="Times New Roman" w:hint="eastAsia"/>
+          <w:spacing w:val="-1"/>
+          <w:lang w:eastAsia="zh-CN"/>
+        </w:rPr>
+        <w:t>测试结果分析：</w:t>
+      </w:r>
+    </w:p>
+    <w:p>
+      <w:pPr>
+        <w:pStyle w:val="afa"/>
+        <w:ind w:left="562" w:right="102"/>
+        <w:rPr>
+          <w:rFonts w:ascii="Times New Roman" w:hAnsi="Times New Roman" w:cs="Times New Roman"/>
+          <w:spacing w:val="-1"/>
+          <w:lang w:eastAsia="zh-CN"/>
+        </w:rPr>
+      </w:pPr>
+      <w:r>
+        <w:rPr>
+          <w:rFonts w:ascii="Times New Roman" w:hAnsi="Times New Roman" w:cs="Times New Roman"/>
+          <w:spacing w:val="-1"/>
+          <w:lang w:eastAsia="zh-CN"/>
+        </w:rPr>
+        <w:t>可以优化的部分集中</w:t>
+      </w:r>
+      <w:r>
+        <w:rPr>
+          <w:rFonts w:ascii="Times New Roman" w:hAnsi="Times New Roman" w:cs="Times New Roman" w:hint="eastAsia"/>
+          <w:spacing w:val="-1"/>
+          <w:lang w:eastAsia="zh-CN"/>
+        </w:rPr>
+        <w:t>在分支预测器中</w:t>
+      </w:r>
+      <w:r>
+        <w:rPr>
+          <w:rFonts w:ascii="Times New Roman" w:hAnsi="Times New Roman" w:cs="Times New Roman" w:hint="eastAsia"/>
+          <w:spacing w:val="-1"/>
+          <w:lang w:eastAsia="zh-CN"/>
+        </w:rPr>
+        <w:t>Tag</w:t>
+      </w:r>
+      <w:r>
+        <w:rPr>
+          <w:rFonts w:ascii="Times New Roman" w:hAnsi="Times New Roman" w:cs="Times New Roman" w:hint="eastAsia"/>
+          <w:spacing w:val="-1"/>
+          <w:lang w:eastAsia="zh-CN"/>
+        </w:rPr>
+        <w:t>的大小以及用于记录历史</w:t>
+      </w:r>
+      <w:r>
+        <w:rPr>
+          <w:rFonts w:ascii="Times New Roman" w:hAnsi="Times New Roman" w:cs="Times New Roman" w:hint="eastAsia"/>
+          <w:spacing w:val="-1"/>
+          <w:lang w:eastAsia="zh-CN"/>
+        </w:rPr>
+        <w:t>跳转</w:t>
+      </w:r>
+      <w:r>
+        <w:rPr>
+          <w:rFonts w:ascii="Times New Roman" w:hAnsi="Times New Roman" w:cs="Times New Roman" w:hint="eastAsia"/>
+          <w:spacing w:val="-1"/>
+          <w:lang w:eastAsia="zh-CN"/>
+        </w:rPr>
+        <w:t>的</w:t>
+      </w:r>
+      <w:r>
+        <w:rPr>
+          <w:rFonts w:ascii="Times New Roman" w:hAnsi="Times New Roman" w:cs="Times New Roman" w:hint="eastAsia"/>
+          <w:spacing w:val="-1"/>
+          <w:lang w:eastAsia="zh-CN"/>
+        </w:rPr>
+        <w:t>字段</w:t>
+      </w:r>
+      <w:r>
+        <w:rPr>
+          <w:rFonts w:ascii="Times New Roman" w:hAnsi="Times New Roman" w:cs="Times New Roman" w:hint="eastAsia"/>
+          <w:spacing w:val="-1"/>
+          <w:lang w:eastAsia="zh-CN"/>
+        </w:rPr>
+        <w:t>长度</w:t>
+      </w:r>
+      <w:r>
+        <w:rPr>
+          <w:rFonts w:ascii="Times New Roman" w:hAnsi="Times New Roman" w:cs="Times New Roman" w:hint="eastAsia"/>
+          <w:spacing w:val="-1"/>
+          <w:lang w:eastAsia="zh-CN"/>
+        </w:rPr>
+        <w:t>，起初将这两个值都设置为，</w:t>
+      </w:r>
+      <w:r>
+        <w:rPr>
+          <w:rFonts w:ascii="Times New Roman" w:hAnsi="Times New Roman" w:cs="Times New Roman"/>
+          <w:spacing w:val="-1"/>
+          <w:lang w:eastAsia="zh-CN"/>
+        </w:rPr>
+        <w:t>最高的准确率不过</w:t>
+      </w:r>
+      <w:r>
+        <w:rPr>
+          <w:rFonts w:ascii="Times New Roman" w:hAnsi="Times New Roman" w:cs="Times New Roman" w:hint="eastAsia"/>
+          <w:spacing w:val="-1"/>
+          <w:lang w:eastAsia="zh-CN"/>
+        </w:rPr>
+        <w:t>~</w:t>
+      </w:r>
+      <w:r>
+        <w:rPr>
+          <w:rFonts w:ascii="Times New Roman" w:hAnsi="Times New Roman" w:cs="Times New Roman"/>
+          <w:spacing w:val="-1"/>
+          <w:lang w:eastAsia="zh-CN"/>
+        </w:rPr>
+        <w:t>左右</w:t>
+      </w:r>
+      <w:r>
+        <w:rPr>
+          <w:rFonts w:ascii="Times New Roman" w:hAnsi="Times New Roman" w:cs="Times New Roman" w:hint="eastAsia"/>
+          <w:spacing w:val="-1"/>
+          <w:lang w:eastAsia="zh-CN"/>
+        </w:rPr>
+        <w:t>，</w:t>
+      </w:r>
+      <w:r>
+        <w:rPr>
+          <w:rFonts w:ascii="Times New Roman" w:hAnsi="Times New Roman" w:cs="Times New Roman"/>
+          <w:spacing w:val="-1"/>
+          <w:lang w:eastAsia="zh-CN"/>
+        </w:rPr>
+        <w:t>后来调整为</w:t>
+      </w:r>
+      <w:r>
+        <w:rPr>
+          <w:rFonts w:ascii="Times New Roman" w:hAnsi="Times New Roman" w:cs="Times New Roman" w:hint="eastAsia"/>
+          <w:spacing w:val="-1"/>
+          <w:lang w:eastAsia="zh-CN"/>
+        </w:rPr>
+        <w:t>，</w:t>
+      </w:r>
+      <w:r>
+        <w:rPr>
+          <w:rFonts w:ascii="Times New Roman" w:hAnsi="Times New Roman" w:cs="Times New Roman"/>
+          <w:spacing w:val="-1"/>
+          <w:lang w:eastAsia="zh-CN"/>
+        </w:rPr>
+        <w:t>最高的准确度达到了</w:t>
+      </w:r>
+      <w:r>
+        <w:rPr>
+          <w:rFonts w:ascii="Times New Roman" w:hAnsi="Times New Roman" w:cs="Times New Roman" w:hint="eastAsia"/>
+          <w:spacing w:val="-1"/>
+          <w:lang w:eastAsia="zh-CN"/>
+        </w:rPr>
+        <w:t>，</w:t>
+      </w:r>
+      <w:r>
+        <w:rPr>
+          <w:rFonts w:ascii="Times New Roman" w:hAnsi="Times New Roman" w:cs="Times New Roman"/>
+          <w:spacing w:val="-1"/>
+          <w:lang w:eastAsia="zh-CN"/>
+        </w:rPr>
+        <w:t>起初拿</w:t>
+      </w:r>
+      <w:r>
+        <w:rPr>
+          <w:rFonts w:ascii="Times New Roman" w:hAnsi="Times New Roman" w:cs="Times New Roman"/>
+          <w:spacing w:val="-1"/>
+          <w:lang w:eastAsia="zh-CN"/>
+        </w:rPr>
+        <w:t>BH</w:t>
+      </w:r>
+      <w:bookmarkStart w:id="0" w:name="_GoBack"/>
+      <w:bookmarkEnd w:id="0"/>
+      <w:r>
+        <w:rPr>
+          <w:rFonts w:ascii="Times New Roman" w:hAnsi="Times New Roman" w:cs="Times New Roman"/>
+          <w:spacing w:val="-1"/>
+          <w:lang w:eastAsia="zh-CN"/>
+        </w:rPr>
+        <w:t>T</w:t>
+      </w:r>
+      <w:r>
+        <w:rPr>
+          <w:rFonts w:ascii="Times New Roman" w:hAnsi="Times New Roman" w:cs="Times New Roman"/>
+          <w:spacing w:val="-1"/>
+          <w:lang w:eastAsia="zh-CN"/>
+        </w:rPr>
+        <w:t>分支预测器调试和两个参数</w:t>
+      </w:r>
+      <w:r>
+        <w:rPr>
+          <w:rFonts w:ascii="Times New Roman" w:hAnsi="Times New Roman" w:cs="Times New Roman" w:hint="eastAsia"/>
+          <w:spacing w:val="-1"/>
+          <w:lang w:eastAsia="zh-CN"/>
+        </w:rPr>
+        <w:t>，</w:t>
+      </w:r>
+      <w:r>
+        <w:rPr>
+          <w:rFonts w:ascii="Times New Roman" w:hAnsi="Times New Roman" w:cs="Times New Roman"/>
+          <w:spacing w:val="-1"/>
+          <w:lang w:eastAsia="zh-CN"/>
+        </w:rPr>
+        <w:t>只有在</w:t>
+      </w:r>
+      <w:proofErr w:type="spellStart"/>
+      <w:r>
+        <w:rPr>
+          <w:rFonts w:ascii="Times New Roman" w:hAnsi="Times New Roman" w:cs="Times New Roman"/>
+          <w:spacing w:val="-1"/>
+          <w:lang w:eastAsia="zh-CN"/>
+        </w:rPr>
+        <w:t>bzip</w:t>
+      </w:r>
+      <w:proofErr w:type="spellEnd"/>
+      <w:r>
+        <w:rPr>
+          <w:rFonts w:ascii="Times New Roman" w:hAnsi="Times New Roman" w:cs="Times New Roman"/>
+          <w:spacing w:val="-1"/>
+          <w:lang w:eastAsia="zh-CN"/>
+        </w:rPr>
+        <w:t>才高于</w:t>
+      </w:r>
+      <w:r>
+        <w:rPr>
+          <w:rFonts w:ascii="Times New Roman" w:hAnsi="Times New Roman" w:cs="Times New Roman" w:hint="eastAsia"/>
+          <w:spacing w:val="-1"/>
+          <w:lang w:eastAsia="zh-CN"/>
+        </w:rPr>
+        <w:t>，</w:t>
+      </w:r>
+      <w:r>
+        <w:rPr>
+          <w:rFonts w:ascii="Times New Roman" w:hAnsi="Times New Roman" w:cs="Times New Roman"/>
+          <w:spacing w:val="-1"/>
+          <w:lang w:eastAsia="zh-CN"/>
+        </w:rPr>
+        <w:t>而其他三个测试代码都低于</w:t>
+      </w:r>
+      <w:r>
+        <w:rPr>
+          <w:rFonts w:ascii="Times New Roman" w:hAnsi="Times New Roman" w:cs="Times New Roman" w:hint="eastAsia"/>
+          <w:spacing w:val="-1"/>
+          <w:lang w:eastAsia="zh-CN"/>
+        </w:rPr>
+        <w:t>，</w:t>
+      </w:r>
+      <w:r>
+        <w:rPr>
+          <w:rFonts w:ascii="Times New Roman" w:hAnsi="Times New Roman" w:cs="Times New Roman"/>
+          <w:spacing w:val="-1"/>
+          <w:lang w:eastAsia="zh-CN"/>
+        </w:rPr>
+        <w:t>因此觉得更佳</w:t>
+      </w:r>
+      <w:r>
+        <w:rPr>
+          <w:rFonts w:ascii="Times New Roman" w:hAnsi="Times New Roman" w:cs="Times New Roman" w:hint="eastAsia"/>
+          <w:spacing w:val="-1"/>
+          <w:lang w:eastAsia="zh-CN"/>
+        </w:rPr>
+        <w:t>。后来反复思考，觉得</w:t>
+      </w:r>
+      <w:r>
+        <w:rPr>
+          <w:rFonts w:ascii="Times New Roman" w:hAnsi="Times New Roman" w:cs="Times New Roman"/>
+          <w:spacing w:val="-1"/>
+          <w:lang w:eastAsia="zh-CN"/>
+        </w:rPr>
+        <w:t>记录的指令信息更多</w:t>
+      </w:r>
+      <w:r>
+        <w:rPr>
+          <w:rFonts w:ascii="Times New Roman" w:hAnsi="Times New Roman" w:cs="Times New Roman" w:hint="eastAsia"/>
+          <w:spacing w:val="-1"/>
+          <w:lang w:eastAsia="zh-CN"/>
+        </w:rPr>
+        <w:t>，</w:t>
+      </w:r>
+      <w:r>
+        <w:rPr>
+          <w:rFonts w:ascii="Times New Roman" w:hAnsi="Times New Roman" w:cs="Times New Roman"/>
+          <w:spacing w:val="-1"/>
+          <w:lang w:eastAsia="zh-CN"/>
+        </w:rPr>
+        <w:t>按理来说应该准确度更高才对</w:t>
+      </w:r>
+      <w:r>
+        <w:rPr>
+          <w:rFonts w:ascii="Times New Roman" w:hAnsi="Times New Roman" w:cs="Times New Roman" w:hint="eastAsia"/>
+          <w:spacing w:val="-1"/>
+          <w:lang w:eastAsia="zh-CN"/>
+        </w:rPr>
+        <w:t>，</w:t>
+      </w:r>
+      <w:r>
+        <w:rPr>
+          <w:rFonts w:ascii="Times New Roman" w:hAnsi="Times New Roman" w:cs="Times New Roman"/>
+          <w:spacing w:val="-1"/>
+          <w:lang w:eastAsia="zh-CN"/>
+        </w:rPr>
+        <w:t>所以把其他所有的</w:t>
+      </w:r>
+      <w:proofErr w:type="gramStart"/>
+      <w:r>
+        <w:rPr>
+          <w:rFonts w:ascii="Times New Roman" w:hAnsi="Times New Roman" w:cs="Times New Roman"/>
+          <w:spacing w:val="-1"/>
+          <w:lang w:eastAsia="zh-CN"/>
+        </w:rPr>
+        <w:t>预测器</w:t>
+      </w:r>
+      <w:proofErr w:type="gramEnd"/>
+      <w:r>
+        <w:rPr>
+          <w:rFonts w:ascii="Times New Roman" w:hAnsi="Times New Roman" w:cs="Times New Roman"/>
+          <w:spacing w:val="-1"/>
+          <w:lang w:eastAsia="zh-CN"/>
+        </w:rPr>
+        <w:t>都用测了一遍</w:t>
+      </w:r>
+      <w:r>
+        <w:rPr>
+          <w:rFonts w:ascii="Times New Roman" w:hAnsi="Times New Roman" w:cs="Times New Roman" w:hint="eastAsia"/>
+          <w:spacing w:val="-1"/>
+          <w:lang w:eastAsia="zh-CN"/>
+        </w:rPr>
+        <w:t>，</w:t>
+      </w:r>
+      <w:r>
+        <w:rPr>
+          <w:rFonts w:ascii="Times New Roman" w:hAnsi="Times New Roman" w:cs="Times New Roman"/>
+          <w:spacing w:val="-1"/>
+          <w:lang w:eastAsia="zh-CN"/>
+        </w:rPr>
+        <w:t>发现其他</w:t>
+      </w:r>
+      <w:proofErr w:type="gramStart"/>
+      <w:r>
+        <w:rPr>
+          <w:rFonts w:ascii="Times New Roman" w:hAnsi="Times New Roman" w:cs="Times New Roman"/>
+          <w:spacing w:val="-1"/>
+          <w:lang w:eastAsia="zh-CN"/>
+        </w:rPr>
+        <w:t>预测器跑</w:t>
+      </w:r>
+      <w:proofErr w:type="gramEnd"/>
+      <w:r>
+        <w:rPr>
+          <w:rFonts w:ascii="Times New Roman" w:hAnsi="Times New Roman" w:cs="Times New Roman" w:hint="eastAsia"/>
+          <w:spacing w:val="-1"/>
+          <w:lang w:eastAsia="zh-CN"/>
+        </w:rPr>
+        <w:t>个测试代码的预测精确度都比</w:t>
+      </w:r>
+      <w:r>
+        <w:rPr>
+          <w:rFonts w:ascii="Times New Roman" w:hAnsi="Times New Roman" w:cs="Times New Roman"/>
+          <w:spacing w:val="-1"/>
+          <w:lang w:eastAsia="zh-CN"/>
+        </w:rPr>
+        <w:t>的高</w:t>
+      </w:r>
+      <w:r>
+        <w:rPr>
+          <w:rFonts w:ascii="Times New Roman" w:hAnsi="Times New Roman" w:cs="Times New Roman" w:hint="eastAsia"/>
+          <w:spacing w:val="-1"/>
+          <w:lang w:eastAsia="zh-CN"/>
+        </w:rPr>
+        <w:t>。</w:t>
+      </w:r>
+      <w:r>
+        <w:rPr>
+          <w:rFonts w:ascii="Times New Roman" w:hAnsi="Times New Roman" w:cs="Times New Roman"/>
+          <w:spacing w:val="-1"/>
+          <w:lang w:eastAsia="zh-CN"/>
+        </w:rPr>
+        <w:t>因此最后选定了</w:t>
+      </w:r>
+      <w:r>
+        <w:rPr>
+          <w:rFonts w:ascii="Times New Roman" w:hAnsi="Times New Roman" w:cs="Times New Roman"/>
+          <w:spacing w:val="-1"/>
+          <w:lang w:eastAsia="zh-CN"/>
+        </w:rPr>
+        <w:t>这</w:t>
+      </w:r>
+      <w:r>
+        <w:rPr>
+          <w:rFonts w:ascii="Times New Roman" w:hAnsi="Times New Roman" w:cs="Times New Roman"/>
+          <w:spacing w:val="-1"/>
+          <w:lang w:eastAsia="zh-CN"/>
+        </w:rPr>
+        <w:t>个参数</w:t>
+      </w:r>
+      <w:r>
+        <w:rPr>
+          <w:rFonts w:ascii="Times New Roman" w:hAnsi="Times New Roman" w:cs="Times New Roman" w:hint="eastAsia"/>
+          <w:spacing w:val="-1"/>
+          <w:lang w:eastAsia="zh-CN"/>
+        </w:rPr>
+        <w:t>。</w:t>
+      </w:r>
+    </w:p>
+    <w:p>
+      <w:pPr>
+        <w:pStyle w:val="afa"/>
+        <w:numPr>
+          <w:ilvl w:val="0"/>
+          <w:numId w:val="15"/>
+        </w:numPr>
+        <w:ind w:right="102"/>
+        <w:rPr>
+          <w:rFonts w:ascii="Times New Roman" w:hAnsi="Times New Roman" w:cs="Times New Roman" w:hint="eastAsia"/>
+          <w:spacing w:val="-1"/>
+          <w:lang w:eastAsia="zh-CN"/>
+        </w:rPr>
+      </w:pPr>
+      <w:r>
+        <w:rPr>
+          <w:rFonts w:ascii="Times New Roman" w:hAnsi="Times New Roman" w:cs="Times New Roman" w:hint="eastAsia"/>
+          <w:spacing w:val="-1"/>
+          <w:lang w:eastAsia="zh-CN"/>
+        </w:rPr>
+        <w:t>测试结果展示：</w:t>
+      </w:r>
+    </w:p>
+    <w:p>
+      <w:pPr>
+        <w:pStyle w:val="afa"/>
+        <w:ind w:left="140" w:right="102" w:firstLine="422"/>
+        <w:rPr>
+          <w:noProof/>
+          <w:lang w:eastAsia="zh-CN"/>
+        </w:rPr>
+      </w:pPr>
+      <w:r>
+        <w:rPr>
+          <w:noProof/>
+          <w:lang w:eastAsia="zh-CN"/>
+        </w:rPr>
+        <w:pict>
+          <v:shape id="_x0000_i1046" type="#_x0000_t75" style="width:303pt;height:84pt;visibility:visible;mso-wrap-style:square">
+            <v:imagedata r:id="rId38" o:title=""/>
+          </v:shape>
+        </w:pict>
+      </w:r>
+    </w:p>
+    <w:p>
+      <w:pPr>
+        <w:pStyle w:val="afa"/>
+        <w:ind w:left="140" w:right="102" w:firstLine="422"/>
+        <w:rPr>
+          <w:rFonts w:ascii="Times New Roman" w:hAnsi="Times New Roman" w:cs="Times New Roman"/>
+          <w:spacing w:val="-1"/>
+          <w:lang w:eastAsia="zh-CN"/>
+        </w:rPr>
+      </w:pPr>
+      <w:r>
+        <w:rPr>
+          <w:rFonts w:ascii="Times New Roman" w:hAnsi="Times New Roman" w:cs="Times New Roman" w:hint="eastAsia"/>
+          <w:spacing w:val="-1"/>
+          <w:lang w:eastAsia="zh-CN"/>
+        </w:rPr>
+        <w:t>其中</w:t>
+      </w:r>
+      <w:proofErr w:type="gramStart"/>
+      <w:r>
+        <w:rPr>
+          <w:rFonts w:ascii="Times New Roman" w:hAnsi="Times New Roman" w:cs="Times New Roman" w:hint="eastAsia"/>
+          <w:spacing w:val="-1"/>
+          <w:lang w:eastAsia="zh-CN"/>
+        </w:rPr>
+        <w:t>预测器表示</w:t>
+      </w:r>
+      <w:proofErr w:type="gramEnd"/>
+      <w:r>
+        <w:rPr>
+          <w:rFonts w:ascii="Times New Roman" w:hAnsi="Times New Roman" w:cs="Times New Roman" w:hint="eastAsia"/>
+          <w:spacing w:val="-1"/>
+          <w:lang w:eastAsia="zh-CN"/>
+        </w:rPr>
+        <w:t>的是</w:t>
+      </w:r>
+      <w:r>
+        <w:rPr>
+          <w:rFonts w:ascii="Times New Roman" w:hAnsi="Times New Roman" w:cs="Times New Roman" w:hint="eastAsia"/>
+          <w:spacing w:val="-1"/>
+          <w:lang w:eastAsia="zh-CN"/>
+        </w:rPr>
+        <w:t>基于</w:t>
+      </w:r>
+      <w:r>
+        <w:rPr>
+          <w:rFonts w:ascii="Times New Roman" w:hAnsi="Times New Roman" w:cs="Times New Roman" w:hint="eastAsia"/>
+          <w:spacing w:val="-1"/>
+          <w:lang w:eastAsia="zh-CN"/>
+        </w:rPr>
+        <w:t>B</w:t>
+      </w:r>
+      <w:r>
+        <w:rPr>
+          <w:rFonts w:ascii="Times New Roman" w:hAnsi="Times New Roman" w:cs="Times New Roman"/>
+          <w:spacing w:val="-1"/>
+          <w:lang w:eastAsia="zh-CN"/>
+        </w:rPr>
+        <w:t>HT</w:t>
+      </w:r>
+      <w:r>
+        <w:rPr>
+          <w:rFonts w:ascii="Times New Roman" w:hAnsi="Times New Roman" w:cs="Times New Roman"/>
+          <w:spacing w:val="-1"/>
+          <w:lang w:eastAsia="zh-CN"/>
+        </w:rPr>
+        <w:t>的分支预测器</w:t>
+      </w:r>
+      <w:r>
+        <w:rPr>
+          <w:rFonts w:ascii="Times New Roman" w:hAnsi="Times New Roman" w:cs="Times New Roman" w:hint="eastAsia"/>
+          <w:spacing w:val="-1"/>
+          <w:lang w:eastAsia="zh-CN"/>
+        </w:rPr>
+        <w:t>，</w:t>
+      </w:r>
+      <w:proofErr w:type="gramStart"/>
+      <w:r>
+        <w:rPr>
+          <w:rFonts w:ascii="Times New Roman" w:hAnsi="Times New Roman" w:cs="Times New Roman"/>
+          <w:spacing w:val="-1"/>
+          <w:lang w:eastAsia="zh-CN"/>
+        </w:rPr>
+        <w:t>预测器</w:t>
+      </w:r>
+      <w:proofErr w:type="gramEnd"/>
+      <w:r>
+        <w:rPr>
+          <w:rFonts w:ascii="Times New Roman" w:hAnsi="Times New Roman" w:cs="Times New Roman" w:hint="eastAsia"/>
+          <w:spacing w:val="-1"/>
+          <w:lang w:eastAsia="zh-CN"/>
+        </w:rPr>
+        <w:t>是基于全局历史的分支预测器，</w:t>
+      </w:r>
+      <w:proofErr w:type="gramStart"/>
+      <w:r>
+        <w:rPr>
+          <w:rFonts w:ascii="Times New Roman" w:hAnsi="Times New Roman" w:cs="Times New Roman" w:hint="eastAsia"/>
+          <w:spacing w:val="-1"/>
+          <w:lang w:eastAsia="zh-CN"/>
+        </w:rPr>
+        <w:t>预测器</w:t>
+      </w:r>
+      <w:proofErr w:type="gramEnd"/>
+      <w:r>
+        <w:rPr>
+          <w:rFonts w:ascii="Times New Roman" w:hAnsi="Times New Roman" w:cs="Times New Roman" w:hint="eastAsia"/>
+          <w:spacing w:val="-1"/>
+          <w:lang w:eastAsia="zh-CN"/>
+        </w:rPr>
+        <w:t>是基于局部历史的分支预测器，锦标赛</w:t>
+      </w:r>
+      <w:proofErr w:type="gramStart"/>
+      <w:r>
+        <w:rPr>
+          <w:rFonts w:ascii="Times New Roman" w:hAnsi="Times New Roman" w:cs="Times New Roman" w:hint="eastAsia"/>
+          <w:spacing w:val="-1"/>
+          <w:lang w:eastAsia="zh-CN"/>
+        </w:rPr>
+        <w:t>预测器</w:t>
+      </w:r>
+      <w:proofErr w:type="gramEnd"/>
+      <w:r>
+        <w:rPr>
+          <w:rFonts w:ascii="Times New Roman" w:hAnsi="Times New Roman" w:cs="Times New Roman" w:hint="eastAsia"/>
+          <w:spacing w:val="-1"/>
+          <w:lang w:eastAsia="zh-CN"/>
+        </w:rPr>
+        <w:t>是采用基于全局选择历史的选择方法，其中个子</w:t>
+      </w:r>
+      <w:proofErr w:type="gramStart"/>
+      <w:r>
+        <w:rPr>
+          <w:rFonts w:ascii="Times New Roman" w:hAnsi="Times New Roman" w:cs="Times New Roman" w:hint="eastAsia"/>
+          <w:spacing w:val="-1"/>
+          <w:lang w:eastAsia="zh-CN"/>
+        </w:rPr>
+        <w:t>预测器</w:t>
+      </w:r>
+      <w:proofErr w:type="gramEnd"/>
+      <w:r>
+        <w:rPr>
+          <w:rFonts w:ascii="Times New Roman" w:hAnsi="Times New Roman" w:cs="Times New Roman" w:hint="eastAsia"/>
+          <w:spacing w:val="-1"/>
+          <w:lang w:eastAsia="zh-CN"/>
+        </w:rPr>
+        <w:t>分别是基于全局历史的分支</w:t>
+      </w:r>
+      <w:proofErr w:type="gramStart"/>
+      <w:r>
+        <w:rPr>
+          <w:rFonts w:ascii="Times New Roman" w:hAnsi="Times New Roman" w:cs="Times New Roman" w:hint="eastAsia"/>
+          <w:spacing w:val="-1"/>
+          <w:lang w:eastAsia="zh-CN"/>
+        </w:rPr>
+        <w:t>预测器</w:t>
+      </w:r>
+      <w:proofErr w:type="gramEnd"/>
+      <w:r>
+        <w:rPr>
+          <w:rFonts w:ascii="Times New Roman" w:hAnsi="Times New Roman" w:cs="Times New Roman" w:hint="eastAsia"/>
+          <w:spacing w:val="-1"/>
+          <w:lang w:eastAsia="zh-CN"/>
+        </w:rPr>
+        <w:t>和基于局部历史的分支预测器，锦标赛</w:t>
+      </w:r>
+      <w:proofErr w:type="gramStart"/>
+      <w:r>
+        <w:rPr>
+          <w:rFonts w:ascii="Times New Roman" w:hAnsi="Times New Roman" w:cs="Times New Roman" w:hint="eastAsia"/>
+          <w:spacing w:val="-1"/>
+          <w:lang w:eastAsia="zh-CN"/>
+        </w:rPr>
+        <w:t>预测器</w:t>
+      </w:r>
+      <w:proofErr w:type="gramEnd"/>
+      <w:r>
+        <w:rPr>
+          <w:rFonts w:ascii="Times New Roman" w:hAnsi="Times New Roman" w:cs="Times New Roman" w:hint="eastAsia"/>
+          <w:spacing w:val="-1"/>
+          <w:lang w:eastAsia="zh-CN"/>
+        </w:rPr>
+        <w:t>是采用局部选择历史的选择方法，其中个子</w:t>
+      </w:r>
+      <w:proofErr w:type="gramStart"/>
+      <w:r>
+        <w:rPr>
+          <w:rFonts w:ascii="Times New Roman" w:hAnsi="Times New Roman" w:cs="Times New Roman" w:hint="eastAsia"/>
+          <w:spacing w:val="-1"/>
+          <w:lang w:eastAsia="zh-CN"/>
+        </w:rPr>
+        <w:t>预测器</w:t>
+      </w:r>
+      <w:proofErr w:type="gramEnd"/>
+      <w:r>
+        <w:rPr>
+          <w:rFonts w:ascii="Times New Roman" w:hAnsi="Times New Roman" w:cs="Times New Roman" w:hint="eastAsia"/>
+          <w:spacing w:val="-1"/>
+          <w:lang w:eastAsia="zh-CN"/>
+        </w:rPr>
+        <w:t>也分别是基于全局历史的分支</w:t>
+      </w:r>
+      <w:proofErr w:type="gramStart"/>
+      <w:r>
+        <w:rPr>
+          <w:rFonts w:ascii="Times New Roman" w:hAnsi="Times New Roman" w:cs="Times New Roman" w:hint="eastAsia"/>
+          <w:spacing w:val="-1"/>
+          <w:lang w:eastAsia="zh-CN"/>
+        </w:rPr>
+        <w:t>预测器</w:t>
+      </w:r>
+      <w:proofErr w:type="gramEnd"/>
+      <w:r>
+        <w:rPr>
+          <w:rFonts w:ascii="Times New Roman" w:hAnsi="Times New Roman" w:cs="Times New Roman" w:hint="eastAsia"/>
+          <w:spacing w:val="-1"/>
+          <w:lang w:eastAsia="zh-CN"/>
+        </w:rPr>
+        <w:t>和基于局部历史的分支预测器。</w:t>
+      </w:r>
+    </w:p>
+    <w:p>
+      <w:pPr>
+        <w:pStyle w:val="afa"/>
+        <w:ind w:left="140" w:right="102" w:firstLine="422"/>
+        <w:rPr>
+          <w:rFonts w:ascii="Times New Roman" w:hAnsi="Times New Roman" w:cs="Times New Roman" w:hint="eastAsia"/>
+          <w:spacing w:val="-1"/>
+          <w:lang w:eastAsia="zh-CN"/>
+        </w:rPr>
+      </w:pPr>
+      <w:r>
+        <w:rPr>
+          <w:rFonts w:ascii="Times New Roman" w:hAnsi="Times New Roman" w:cs="Times New Roman"/>
+          <w:spacing w:val="-1"/>
+          <w:lang w:eastAsia="zh-CN"/>
+        </w:rPr>
+        <w:t>之所以选择这两个子预测器</w:t>
+      </w:r>
+      <w:r>
+        <w:rPr>
+          <w:rFonts w:ascii="Times New Roman" w:hAnsi="Times New Roman" w:cs="Times New Roman" w:hint="eastAsia"/>
+          <w:spacing w:val="-1"/>
+          <w:lang w:eastAsia="zh-CN"/>
+        </w:rPr>
+        <w:t>，</w:t>
+      </w:r>
+      <w:r>
+        <w:rPr>
+          <w:rFonts w:ascii="Times New Roman" w:hAnsi="Times New Roman" w:cs="Times New Roman"/>
+          <w:spacing w:val="-1"/>
+          <w:lang w:eastAsia="zh-CN"/>
+        </w:rPr>
+        <w:t>是因为在一个程序执行的过程中</w:t>
+      </w:r>
+      <w:r>
+        <w:rPr>
+          <w:rFonts w:ascii="Times New Roman" w:hAnsi="Times New Roman" w:cs="Times New Roman" w:hint="eastAsia"/>
+          <w:spacing w:val="-1"/>
+          <w:lang w:eastAsia="zh-CN"/>
+        </w:rPr>
+        <w:t>，</w:t>
+      </w:r>
+      <w:r>
+        <w:rPr>
+          <w:rFonts w:ascii="Times New Roman" w:hAnsi="Times New Roman" w:cs="Times New Roman"/>
+          <w:spacing w:val="-1"/>
+          <w:lang w:eastAsia="zh-CN"/>
+        </w:rPr>
+        <w:t>对于普通的跳转而言</w:t>
+      </w:r>
+      <w:r>
+        <w:rPr>
+          <w:rFonts w:ascii="Times New Roman" w:hAnsi="Times New Roman" w:cs="Times New Roman" w:hint="eastAsia"/>
+          <w:spacing w:val="-1"/>
+          <w:lang w:eastAsia="zh-CN"/>
+        </w:rPr>
+        <w:t>，</w:t>
+      </w:r>
+      <w:r>
+        <w:rPr>
+          <w:rFonts w:ascii="Times New Roman" w:hAnsi="Times New Roman" w:cs="Times New Roman"/>
+          <w:spacing w:val="-1"/>
+          <w:lang w:eastAsia="zh-CN"/>
+        </w:rPr>
+        <w:t>可以大多数取决于全局分支预测器</w:t>
+      </w:r>
+      <w:r>
+        <w:rPr>
+          <w:rFonts w:ascii="Times New Roman" w:hAnsi="Times New Roman" w:cs="Times New Roman" w:hint="eastAsia"/>
+          <w:spacing w:val="-1"/>
+          <w:lang w:eastAsia="zh-CN"/>
+        </w:rPr>
+        <w:t>，</w:t>
+      </w:r>
+      <w:r>
+        <w:rPr>
+          <w:rFonts w:ascii="Times New Roman" w:hAnsi="Times New Roman" w:cs="Times New Roman"/>
+          <w:spacing w:val="-1"/>
+          <w:lang w:eastAsia="zh-CN"/>
+        </w:rPr>
+        <w:t>而对于个别循环之类的代码</w:t>
+      </w:r>
+      <w:r>
+        <w:rPr>
+          <w:rFonts w:ascii="Times New Roman" w:hAnsi="Times New Roman" w:cs="Times New Roman" w:hint="eastAsia"/>
+          <w:spacing w:val="-1"/>
+          <w:lang w:eastAsia="zh-CN"/>
+        </w:rPr>
+        <w:t>，则大概率需要取决于局部分支</w:t>
+      </w:r>
+      <w:proofErr w:type="gramStart"/>
+      <w:r>
+        <w:rPr>
+          <w:rFonts w:ascii="Times New Roman" w:hAnsi="Times New Roman" w:cs="Times New Roman" w:hint="eastAsia"/>
+          <w:spacing w:val="-1"/>
+          <w:lang w:eastAsia="zh-CN"/>
+        </w:rPr>
+        <w:t>预测器做出</w:t>
+      </w:r>
+      <w:proofErr w:type="gramEnd"/>
+      <w:r>
+        <w:rPr>
+          <w:rFonts w:ascii="Times New Roman" w:hAnsi="Times New Roman" w:cs="Times New Roman" w:hint="eastAsia"/>
+          <w:spacing w:val="-1"/>
+          <w:lang w:eastAsia="zh-CN"/>
+        </w:rPr>
+        <w:t>的预测。</w:t>
+      </w:r>
+      <w:r>
+        <w:rPr>
+          <w:rFonts w:ascii="Times New Roman" w:hAnsi="Times New Roman" w:cs="Times New Roman" w:hint="eastAsia"/>
+          <w:spacing w:val="-1"/>
+          <w:lang w:eastAsia="zh-CN"/>
+        </w:rPr>
+        <w:t>将二者结合就能集合两者的优点做出</w:t>
+      </w:r>
+      <w:r>
+        <w:rPr>
+          <w:rFonts w:ascii="Times New Roman" w:hAnsi="Times New Roman" w:cs="Times New Roman" w:hint="eastAsia"/>
+          <w:spacing w:val="-1"/>
+          <w:lang w:eastAsia="zh-CN"/>
+        </w:rPr>
+        <w:t>更好的锦标赛</w:t>
+      </w:r>
+      <w:r>
+        <w:rPr>
+          <w:rFonts w:ascii="Times New Roman" w:hAnsi="Times New Roman" w:cs="Times New Roman" w:hint="eastAsia"/>
+          <w:spacing w:val="-1"/>
+          <w:lang w:eastAsia="zh-CN"/>
+        </w:rPr>
+        <w:t>预测。</w:t>
+      </w:r>
     </w:p>
     <w:p>
       <w:pPr>
@@ -2689,7 +6836,7 @@
           <w:sz w:val="32"/>
           <w:szCs w:val="32"/>
         </w:rPr>
-        <w:t>3</w:t>
+        <w:t xml:space="preserve">. </w:t>
       </w:r>
       <w:r>
         <w:rPr>
@@ -2700,17 +6847,6 @@
           <w:sz w:val="32"/>
           <w:szCs w:val="32"/>
         </w:rPr>
-        <w:t xml:space="preserve">. </w:t>
-      </w:r>
-      <w:r>
-        <w:rPr>
-          <w:rFonts w:eastAsia="黑体" w:hint="eastAsia"/>
-          <w:b w:val="0"/>
-          <w:bCs w:val="0"/>
-          <w:kern w:val="0"/>
-          <w:sz w:val="32"/>
-          <w:szCs w:val="32"/>
-        </w:rPr>
         <w:t>总结</w:t>
       </w:r>
       <w:r>
@@ -2826,19 +6962,454 @@
     <w:p>
       <w:pPr>
         <w:pStyle w:val="afa"/>
-        <w:ind w:left="140" w:right="102" w:firstLine="422"/>
-        <w:rPr>
-          <w:rFonts w:ascii="Times New Roman" w:hAnsi="Times New Roman" w:cs="Times New Roman"/>
+        <w:numPr>
+          <w:ilvl w:val="0"/>
+          <w:numId w:val="15"/>
+        </w:numPr>
+        <w:ind w:right="102"/>
+        <w:rPr>
+          <w:rFonts w:ascii="Times New Roman" w:hAnsi="Times New Roman" w:cs="Times New Roman"/>
+          <w:spacing w:val="-1"/>
+          <w:lang w:eastAsia="zh-CN"/>
+        </w:rPr>
+      </w:pPr>
+      <w:r>
+        <w:rPr>
+          <w:rFonts w:ascii="Times New Roman" w:hAnsi="Times New Roman" w:cs="Times New Roman"/>
+          <w:spacing w:val="-1"/>
+          <w:lang w:eastAsia="zh-CN"/>
+        </w:rPr>
+        <w:t>遇到的问题</w:t>
+      </w:r>
+      <w:r>
+        <w:rPr>
+          <w:rFonts w:ascii="Times New Roman" w:hAnsi="Times New Roman" w:cs="Times New Roman"/>
+          <w:spacing w:val="-1"/>
+          <w:lang w:eastAsia="zh-CN"/>
+        </w:rPr>
+        <w:t>及解决方案</w:t>
+      </w:r>
+      <w:r>
+        <w:rPr>
+          <w:rFonts w:ascii="Times New Roman" w:hAnsi="Times New Roman" w:cs="Times New Roman" w:hint="eastAsia"/>
+          <w:spacing w:val="-1"/>
+          <w:lang w:eastAsia="zh-CN"/>
+        </w:rPr>
+        <w:t>：</w:t>
+      </w:r>
+    </w:p>
+    <w:p>
+      <w:pPr>
+        <w:pStyle w:val="afa"/>
+        <w:ind w:right="102" w:firstLine="420"/>
+        <w:rPr>
+          <w:rFonts w:ascii="Times New Roman" w:hAnsi="Times New Roman" w:cs="Times New Roman"/>
+          <w:spacing w:val="-1"/>
+          <w:lang w:eastAsia="zh-CN"/>
+        </w:rPr>
+      </w:pPr>
+      <w:r>
+        <w:rPr>
+          <w:rFonts w:ascii="Times New Roman" w:hAnsi="Times New Roman" w:cs="Times New Roman"/>
+          <w:spacing w:val="-1"/>
+          <w:lang w:eastAsia="zh-CN"/>
+        </w:rPr>
+        <w:t>起初看到这个实验题目感到比较陌生</w:t>
+      </w:r>
+      <w:r>
+        <w:rPr>
+          <w:rFonts w:ascii="Times New Roman" w:hAnsi="Times New Roman" w:cs="Times New Roman" w:hint="eastAsia"/>
+          <w:spacing w:val="-1"/>
+          <w:lang w:eastAsia="zh-CN"/>
+        </w:rPr>
+        <w:t>，</w:t>
+      </w:r>
+      <w:r>
+        <w:rPr>
+          <w:rFonts w:ascii="Times New Roman" w:hAnsi="Times New Roman" w:cs="Times New Roman"/>
+          <w:spacing w:val="-1"/>
+          <w:lang w:eastAsia="zh-CN"/>
+        </w:rPr>
+        <w:t>对着代码模板也是一脸</w:t>
+      </w:r>
+      <w:proofErr w:type="gramStart"/>
+      <w:r>
+        <w:rPr>
+          <w:rFonts w:ascii="Times New Roman" w:hAnsi="Times New Roman" w:cs="Times New Roman"/>
+          <w:spacing w:val="-1"/>
+          <w:lang w:eastAsia="zh-CN"/>
+        </w:rPr>
+        <w:t>懵</w:t>
+      </w:r>
+      <w:proofErr w:type="gramEnd"/>
+      <w:r>
+        <w:rPr>
+          <w:rFonts w:ascii="Times New Roman" w:hAnsi="Times New Roman" w:cs="Times New Roman" w:hint="eastAsia"/>
+          <w:spacing w:val="-1"/>
+          <w:lang w:eastAsia="zh-CN"/>
+        </w:rPr>
+        <w:t>，</w:t>
+      </w:r>
+      <w:r>
+        <w:rPr>
+          <w:rFonts w:ascii="Times New Roman" w:hAnsi="Times New Roman" w:cs="Times New Roman"/>
+          <w:spacing w:val="-1"/>
+          <w:lang w:eastAsia="zh-CN"/>
+        </w:rPr>
+        <w:t>在老师和同学的讲解之后</w:t>
+      </w:r>
+      <w:r>
+        <w:rPr>
+          <w:rFonts w:ascii="Times New Roman" w:hAnsi="Times New Roman" w:cs="Times New Roman" w:hint="eastAsia"/>
+          <w:spacing w:val="-1"/>
+          <w:lang w:eastAsia="zh-CN"/>
+        </w:rPr>
+        <w:t>，有了</w:t>
+      </w:r>
+      <w:r>
+        <w:rPr>
+          <w:rFonts w:ascii="Times New Roman" w:hAnsi="Times New Roman" w:cs="Times New Roman" w:hint="eastAsia"/>
+          <w:spacing w:val="-1"/>
+          <w:lang w:eastAsia="zh-CN"/>
+        </w:rPr>
+        <w:t>比较深入的认识，因此能模仿着代码模板</w:t>
+      </w:r>
+      <w:proofErr w:type="gramStart"/>
+      <w:r>
+        <w:rPr>
+          <w:rFonts w:ascii="Times New Roman" w:hAnsi="Times New Roman" w:cs="Times New Roman" w:hint="eastAsia"/>
+          <w:spacing w:val="-1"/>
+          <w:lang w:eastAsia="zh-CN"/>
+        </w:rPr>
+        <w:t>给出来</w:t>
+      </w:r>
+      <w:proofErr w:type="gramEnd"/>
+      <w:r>
+        <w:rPr>
+          <w:rFonts w:ascii="Times New Roman" w:hAnsi="Times New Roman" w:cs="Times New Roman" w:hint="eastAsia"/>
+          <w:spacing w:val="-1"/>
+          <w:lang w:eastAsia="zh-CN"/>
+        </w:rPr>
+        <w:t>的静态分支</w:t>
+      </w:r>
+      <w:proofErr w:type="gramStart"/>
+      <w:r>
+        <w:rPr>
+          <w:rFonts w:ascii="Times New Roman" w:hAnsi="Times New Roman" w:cs="Times New Roman" w:hint="eastAsia"/>
+          <w:spacing w:val="-1"/>
+          <w:lang w:eastAsia="zh-CN"/>
+        </w:rPr>
+        <w:t>预测器</w:t>
+      </w:r>
+      <w:proofErr w:type="gramEnd"/>
+      <w:r>
+        <w:rPr>
+          <w:rFonts w:ascii="Times New Roman" w:hAnsi="Times New Roman" w:cs="Times New Roman" w:hint="eastAsia"/>
+          <w:spacing w:val="-1"/>
+          <w:lang w:eastAsia="zh-CN"/>
+        </w:rPr>
+        <w:t>例子编写这些动态分支</w:t>
+      </w:r>
+      <w:proofErr w:type="gramStart"/>
+      <w:r>
+        <w:rPr>
+          <w:rFonts w:ascii="Times New Roman" w:hAnsi="Times New Roman" w:cs="Times New Roman" w:hint="eastAsia"/>
+          <w:spacing w:val="-1"/>
+          <w:lang w:eastAsia="zh-CN"/>
+        </w:rPr>
+        <w:t>预测器</w:t>
+      </w:r>
+      <w:proofErr w:type="gramEnd"/>
+      <w:r>
+        <w:rPr>
+          <w:rFonts w:ascii="Times New Roman" w:hAnsi="Times New Roman" w:cs="Times New Roman" w:hint="eastAsia"/>
+          <w:spacing w:val="-1"/>
+          <w:lang w:eastAsia="zh-CN"/>
+        </w:rPr>
+        <w:t>和锦标赛分支预测器。写代码的过程中遇到的降低精确度的问题就是在锦标赛</w:t>
+      </w:r>
+      <w:proofErr w:type="gramStart"/>
+      <w:r>
+        <w:rPr>
+          <w:rFonts w:ascii="Times New Roman" w:hAnsi="Times New Roman" w:cs="Times New Roman" w:hint="eastAsia"/>
+          <w:spacing w:val="-1"/>
+          <w:lang w:eastAsia="zh-CN"/>
+        </w:rPr>
+        <w:t>预测</w:t>
+      </w:r>
+      <w:r>
+        <w:rPr>
+          <w:rFonts w:ascii="Times New Roman" w:hAnsi="Times New Roman" w:cs="Times New Roman" w:hint="eastAsia"/>
+          <w:spacing w:val="-1"/>
+          <w:lang w:eastAsia="zh-CN"/>
+        </w:rPr>
+        <w:lastRenderedPageBreak/>
+        <w:t>器</w:t>
+      </w:r>
+      <w:proofErr w:type="gramEnd"/>
+      <w:r>
+        <w:rPr>
+          <w:rFonts w:ascii="Times New Roman" w:hAnsi="Times New Roman" w:cs="Times New Roman" w:hint="eastAsia"/>
+          <w:spacing w:val="-1"/>
+          <w:lang w:eastAsia="zh-CN"/>
+        </w:rPr>
+        <w:t>的更新环节，提前更新了</w:t>
+      </w:r>
+      <w:proofErr w:type="gramStart"/>
+      <w:r>
+        <w:rPr>
+          <w:rFonts w:ascii="Times New Roman" w:hAnsi="Times New Roman" w:cs="Times New Roman" w:hint="eastAsia"/>
+          <w:spacing w:val="-1"/>
+          <w:lang w:eastAsia="zh-CN"/>
+        </w:rPr>
+        <w:t>子预测器</w:t>
+      </w:r>
+      <w:proofErr w:type="gramEnd"/>
+      <w:r>
+        <w:rPr>
+          <w:rFonts w:ascii="Times New Roman" w:hAnsi="Times New Roman" w:cs="Times New Roman" w:hint="eastAsia"/>
+          <w:spacing w:val="-1"/>
+          <w:lang w:eastAsia="zh-CN"/>
+        </w:rPr>
+        <w:t>再更新</w:t>
+      </w:r>
+      <w:r>
+        <w:rPr>
+          <w:rFonts w:ascii="Times New Roman" w:hAnsi="Times New Roman" w:cs="Times New Roman" w:hint="eastAsia"/>
+          <w:spacing w:val="-1"/>
+          <w:lang w:eastAsia="zh-CN"/>
+        </w:rPr>
+        <w:t>G</w:t>
+      </w:r>
+      <w:r>
+        <w:rPr>
+          <w:rFonts w:ascii="Times New Roman" w:hAnsi="Times New Roman" w:cs="Times New Roman"/>
+          <w:spacing w:val="-1"/>
+          <w:lang w:eastAsia="zh-CN"/>
+        </w:rPr>
+        <w:t>SHR</w:t>
+      </w:r>
+      <w:r>
+        <w:rPr>
+          <w:rFonts w:ascii="Times New Roman" w:hAnsi="Times New Roman" w:cs="Times New Roman"/>
+          <w:spacing w:val="-1"/>
+          <w:lang w:eastAsia="zh-CN"/>
+        </w:rPr>
+        <w:t>或</w:t>
+      </w:r>
+      <w:r>
+        <w:rPr>
+          <w:rFonts w:ascii="Times New Roman" w:hAnsi="Times New Roman" w:cs="Times New Roman" w:hint="eastAsia"/>
+          <w:spacing w:val="-1"/>
+          <w:lang w:eastAsia="zh-CN"/>
+        </w:rPr>
+        <w:t>L</w:t>
+      </w:r>
+      <w:r>
+        <w:rPr>
+          <w:rFonts w:ascii="Times New Roman" w:hAnsi="Times New Roman" w:cs="Times New Roman"/>
+          <w:spacing w:val="-1"/>
+          <w:lang w:eastAsia="zh-CN"/>
+        </w:rPr>
+        <w:t>SHT</w:t>
+      </w:r>
+      <w:r>
+        <w:rPr>
+          <w:rFonts w:ascii="Times New Roman" w:hAnsi="Times New Roman" w:cs="Times New Roman" w:hint="eastAsia"/>
+          <w:spacing w:val="-1"/>
+          <w:lang w:eastAsia="zh-CN"/>
+        </w:rPr>
+        <w:t>，对结果产生了一定不好的影响，后来改正后预测精确度高了。</w:t>
+      </w:r>
+    </w:p>
+    <w:p>
+      <w:pPr>
+        <w:pStyle w:val="afa"/>
+        <w:numPr>
+          <w:ilvl w:val="0"/>
+          <w:numId w:val="15"/>
+        </w:numPr>
+        <w:ind w:right="102"/>
+        <w:rPr>
+          <w:rFonts w:ascii="Times New Roman" w:hAnsi="Times New Roman" w:cs="Times New Roman"/>
+          <w:spacing w:val="-1"/>
+          <w:lang w:eastAsia="zh-CN"/>
+        </w:rPr>
+      </w:pPr>
+      <w:r>
+        <w:rPr>
+          <w:rFonts w:ascii="Times New Roman" w:hAnsi="Times New Roman" w:cs="Times New Roman" w:hint="eastAsia"/>
+          <w:spacing w:val="-1"/>
+          <w:lang w:eastAsia="zh-CN"/>
+        </w:rPr>
+        <w:t>收获与反思：</w:t>
+      </w:r>
+    </w:p>
+    <w:p>
+      <w:pPr>
+        <w:pStyle w:val="afa"/>
+        <w:ind w:right="102" w:firstLine="420"/>
+        <w:rPr>
+          <w:rFonts w:ascii="Times New Roman" w:hAnsi="Times New Roman" w:cs="Times New Roman"/>
+          <w:spacing w:val="-1"/>
+          <w:lang w:eastAsia="zh-CN"/>
+        </w:rPr>
+      </w:pPr>
+      <w:r>
+        <w:rPr>
+          <w:rFonts w:ascii="Times New Roman" w:hAnsi="Times New Roman" w:cs="Times New Roman"/>
+          <w:spacing w:val="-1"/>
+          <w:lang w:eastAsia="zh-CN"/>
+        </w:rPr>
+        <w:t>通过这次的体系结构实验</w:t>
+      </w:r>
+      <w:r>
+        <w:rPr>
+          <w:rFonts w:ascii="Times New Roman" w:hAnsi="Times New Roman" w:cs="Times New Roman" w:hint="eastAsia"/>
+          <w:spacing w:val="-1"/>
+          <w:lang w:eastAsia="zh-CN"/>
+        </w:rPr>
+        <w:t>，</w:t>
+      </w:r>
+      <w:r>
+        <w:rPr>
+          <w:rFonts w:ascii="Times New Roman" w:hAnsi="Times New Roman" w:cs="Times New Roman"/>
+          <w:spacing w:val="-1"/>
+          <w:lang w:eastAsia="zh-CN"/>
+        </w:rPr>
+        <w:t>加深了对分支预测原理的理解</w:t>
+      </w:r>
+      <w:r>
+        <w:rPr>
+          <w:rFonts w:ascii="Times New Roman" w:hAnsi="Times New Roman" w:cs="Times New Roman" w:hint="eastAsia"/>
+          <w:spacing w:val="-1"/>
+          <w:lang w:eastAsia="zh-CN"/>
+        </w:rPr>
+        <w:t>，</w:t>
+      </w:r>
+      <w:r>
+        <w:rPr>
+          <w:rFonts w:ascii="Times New Roman" w:hAnsi="Times New Roman" w:cs="Times New Roman"/>
+          <w:spacing w:val="-1"/>
+          <w:lang w:eastAsia="zh-CN"/>
+        </w:rPr>
+        <w:t>掌握了分支</w:t>
+      </w:r>
+      <w:proofErr w:type="gramStart"/>
+      <w:r>
+        <w:rPr>
+          <w:rFonts w:ascii="Times New Roman" w:hAnsi="Times New Roman" w:cs="Times New Roman"/>
+          <w:spacing w:val="-1"/>
+          <w:lang w:eastAsia="zh-CN"/>
+        </w:rPr>
+        <w:t>预测器</w:t>
+      </w:r>
+      <w:proofErr w:type="gramEnd"/>
+      <w:r>
+        <w:rPr>
+          <w:rFonts w:ascii="Times New Roman" w:hAnsi="Times New Roman" w:cs="Times New Roman"/>
+          <w:spacing w:val="-1"/>
+          <w:lang w:eastAsia="zh-CN"/>
+        </w:rPr>
+        <w:t>的软件实现方法</w:t>
+      </w:r>
+      <w:r>
+        <w:rPr>
+          <w:rFonts w:ascii="Times New Roman" w:hAnsi="Times New Roman" w:cs="Times New Roman" w:hint="eastAsia"/>
+          <w:spacing w:val="-1"/>
+          <w:lang w:eastAsia="zh-CN"/>
+        </w:rPr>
+        <w:t>；进一步熟悉了程序插桩的原理，掌握了</w:t>
+      </w:r>
+      <w:r>
+        <w:rPr>
+          <w:rFonts w:ascii="Times New Roman" w:hAnsi="Times New Roman" w:cs="Times New Roman" w:hint="eastAsia"/>
+          <w:spacing w:val="-1"/>
+          <w:lang w:eastAsia="zh-CN"/>
+        </w:rPr>
+        <w:t>Pin</w:t>
+      </w:r>
+      <w:r>
+        <w:rPr>
+          <w:rFonts w:ascii="Times New Roman" w:hAnsi="Times New Roman" w:cs="Times New Roman" w:hint="eastAsia"/>
+          <w:spacing w:val="-1"/>
+          <w:lang w:eastAsia="zh-CN"/>
+        </w:rPr>
+        <w:t>插桩工具的编写和使用方法；了解了使用</w:t>
+      </w:r>
+      <w:r>
+        <w:rPr>
+          <w:rFonts w:ascii="Times New Roman" w:hAnsi="Times New Roman" w:cs="Times New Roman" w:hint="eastAsia"/>
+          <w:spacing w:val="-1"/>
+          <w:lang w:eastAsia="zh-CN"/>
+        </w:rPr>
+        <w:t>Pin</w:t>
+      </w:r>
+      <w:r>
+        <w:rPr>
+          <w:rFonts w:ascii="Times New Roman" w:hAnsi="Times New Roman" w:cs="Times New Roman" w:hint="eastAsia"/>
+          <w:spacing w:val="-1"/>
+          <w:lang w:eastAsia="zh-CN"/>
+        </w:rPr>
+        <w:t>插桩工具进行体系结构分析的方法。</w:t>
+      </w:r>
+      <w:r>
+        <w:rPr>
+          <w:rFonts w:ascii="Times New Roman" w:hAnsi="Times New Roman" w:cs="Times New Roman" w:hint="eastAsia"/>
+          <w:spacing w:val="-1"/>
+          <w:lang w:eastAsia="zh-CN"/>
+        </w:rPr>
+        <w:t>同时熟悉了</w:t>
+      </w:r>
+      <w:r>
+        <w:rPr>
+          <w:rFonts w:ascii="Times New Roman" w:hAnsi="Times New Roman" w:cs="Times New Roman" w:hint="eastAsia"/>
+          <w:spacing w:val="-1"/>
+          <w:lang w:eastAsia="zh-CN"/>
+        </w:rPr>
+        <w:t>C</w:t>
+      </w:r>
+      <w:r>
+        <w:rPr>
+          <w:rFonts w:ascii="Times New Roman" w:hAnsi="Times New Roman" w:cs="Times New Roman"/>
+          <w:spacing w:val="-1"/>
+          <w:lang w:eastAsia="zh-CN"/>
+        </w:rPr>
+        <w:t>++</w:t>
+      </w:r>
+      <w:r>
+        <w:rPr>
+          <w:rFonts w:ascii="Times New Roman" w:hAnsi="Times New Roman" w:cs="Times New Roman"/>
+          <w:spacing w:val="-1"/>
+          <w:lang w:eastAsia="zh-CN"/>
+        </w:rPr>
+        <w:t>代码与语法</w:t>
+      </w:r>
+      <w:r>
+        <w:rPr>
+          <w:rFonts w:ascii="Times New Roman" w:hAnsi="Times New Roman" w:cs="Times New Roman" w:hint="eastAsia"/>
+          <w:spacing w:val="-1"/>
+          <w:lang w:eastAsia="zh-CN"/>
+        </w:rPr>
+        <w:t>。在未来的理论和实验课程中，还将继续认真学习理论知识和夯实代码能力。感谢在本次实验中提供帮助的老师助教和同学们！</w:t>
+      </w:r>
+    </w:p>
+    <w:p>
+      <w:pPr>
+        <w:pStyle w:val="afa"/>
+        <w:ind w:right="102" w:firstLine="420"/>
+        <w:rPr>
+          <w:rFonts w:ascii="Times New Roman" w:hAnsi="Times New Roman" w:cs="Times New Roman" w:hint="eastAsia"/>
           <w:spacing w:val="-1"/>
           <w:lang w:eastAsia="zh-CN"/>
         </w:rPr>
       </w:pPr>
     </w:p>
     <w:sectPr>
-      <w:headerReference w:type="even" r:id="rId18"/>
-      <w:headerReference w:type="default" r:id="rId19"/>
-      <w:footerReference w:type="even" r:id="rId20"/>
-      <w:footerReference w:type="default" r:id="rId21"/>
+      <w:headerReference w:type="even" r:id="rId39"/>
+      <w:headerReference w:type="default" r:id="rId40"/>
+      <w:footerReference w:type="even" r:id="rId41"/>
+      <w:footerReference w:type="default" r:id="rId42"/>
       <w:type w:val="continuous"/>
       <w:pgSz w:w="11906" w:h="16838" w:code="9"/>
       <w:pgMar w:top="1440" w:right="1361" w:bottom="1440" w:left="1418" w:header="851" w:footer="992" w:gutter="397"/>
@@ -2950,7 +7521,7 @@
       <w:rPr>
         <w:rStyle w:val="ad"/>
       </w:rPr>
-      <w:t>5</w:t>
+      <w:t>10</w:t>
     </w:r>
     <w:r>
       <w:rPr>
@@ -3010,7 +7581,7 @@
     </w:r>
     <w:r>
       <w:pict>
-        <v:rect id="_x0000_i1031" style="width:0;height:1.5pt" o:hralign="center" o:hrstd="t" o:hr="t" fillcolor="#aca899" stroked="f"/>
+        <v:rect id="_x0000_i1047" style="width:0;height:1.5pt" o:hralign="center" o:hrstd="t" o:hr="t" fillcolor="#aca899" stroked="f"/>
       </w:pict>
     </w:r>
   </w:p>
@@ -3042,25 +7613,7 @@
       <w:rPr>
         <w:rFonts w:hint="eastAsia"/>
       </w:rPr>
-      <w:t>《深度学习体系结构</w:t>
-    </w:r>
-    <w:r>
-      <w:rPr>
-        <w:rFonts w:hint="eastAsia"/>
-      </w:rPr>
-      <w:t>》</w:t>
-    </w:r>
-    <w:r>
-      <w:rPr>
-        <w:rFonts w:hint="eastAsia"/>
-      </w:rPr>
-      <w:t>实验报</w:t>
-    </w:r>
-    <w:r>
-      <w:rPr>
-        <w:rFonts w:hint="eastAsia"/>
-      </w:rPr>
-      <w:t>告</w:t>
+      <w:t>《深度学习体系结构》实验报告</w:t>
     </w:r>
     <w:r>
       <w:t>-202</w:t>
@@ -3079,7 +7632,7 @@
     </w:r>
     <w:r>
       <w:pict>
-        <v:rect id="_x0000_i1032" style="width:0;height:1.5pt" o:hralign="center" o:hrstd="t" o:hr="t" fillcolor="#aca899" stroked="f"/>
+        <v:rect id="_x0000_i1048" style="width:0;height:1.5pt" o:hralign="center" o:hrstd="t" o:hr="t" fillcolor="#aca899" stroked="f"/>
       </w:pict>
     </w:r>
   </w:p>
@@ -3208,7 +7761,7 @@
   <w:abstractNum w:abstractNumId="1">
     <w:nsid w:val="20150DC1"/>
     <w:multiLevelType w:val="hybridMultilevel"/>
-    <w:tmpl w:val="8AA2F4F2"/>
+    <w:tmpl w:val="CA8E2986"/>
     <w:lvl w:ilvl="0" w:tplc="04090001">
       <w:start w:val="1"/>
       <w:numFmt w:val="bullet"/>
@@ -5615,7 +10168,6 @@
   <w:style w:type="character" w:default="1" w:styleId="a8">
     <w:name w:val="Default Paragraph Font"/>
     <w:uiPriority w:val="1"/>
-    <w:semiHidden/>
     <w:unhideWhenUsed/>
   </w:style>
   <w:style w:type="table" w:default="1" w:styleId="a9">
@@ -6610,7 +11162,7 @@
 </file>
 
 <file path=customXml/itemProps1.xml><?xml version="1.0" encoding="utf-8"?>
-<ds:datastoreItem xmlns:ds="http://schemas.openxmlformats.org/officeDocument/2006/customXml" ds:itemID="{D3F09697-4396-424F-AEEE-6436648497BD}">
+<ds:datastoreItem xmlns:ds="http://schemas.openxmlformats.org/officeDocument/2006/customXml" ds:itemID="{42379B6F-33AE-4E8B-AA7F-7409E0B9C431}">
   <ds:schemaRefs>
     <ds:schemaRef ds:uri="http://schemas.openxmlformats.org/officeDocument/2006/bibliography"/>
   </ds:schemaRefs>
